--- a/resume/VladimirSherbinaResume.docx
+++ b/resume/VladimirSherbinaResume.docx
@@ -52,34 +52,7 @@
           <w:sz w:val="22"/>
           <w:szCs w:val="22"/>
         </w:rPr>
-        <w:t>Zaporizhzhya</w:t>
-      </w:r>
-      <w:r>
-        <w:rPr>
-          <w:rFonts w:ascii="Calibri" w:hAnsi="Calibri"/>
-          <w:color w:val="000000"/>
-          <w:sz w:val="22"/>
-          <w:szCs w:val="22"/>
-        </w:rPr>
-        <w:t xml:space="preserve">, </w:t>
-      </w:r>
-      <w:r>
-        <w:rPr>
-          <w:rFonts w:ascii="Calibri" w:hAnsi="Calibri"/>
-          <w:color w:val="000000"/>
-          <w:sz w:val="22"/>
-          <w:szCs w:val="22"/>
-        </w:rPr>
-        <w:t>Ukraine</w:t>
-      </w:r>
-      <w:r>
-        <w:rPr>
-          <w:rFonts w:ascii="Calibri" w:hAnsi="Calibri"/>
-          <w:color w:val="000000"/>
-          <w:sz w:val="22"/>
-          <w:szCs w:val="22"/>
-        </w:rPr>
-        <w:t xml:space="preserve"> • </w:t>
+        <w:t xml:space="preserve">Zaporizhzhya, Ukraine • </w:t>
       </w:r>
       <w:hyperlink r:id="rId3">
         <w:r>
@@ -112,52 +85,7 @@
           <w:sz w:val="22"/>
           <w:szCs w:val="22"/>
         </w:rPr>
-        <w:t xml:space="preserve"> • +</w:t>
-      </w:r>
-      <w:r>
-        <w:rPr>
-          <w:rFonts w:ascii="Calibri" w:hAnsi="Calibri"/>
-          <w:color w:val="000000"/>
-          <w:sz w:val="22"/>
-          <w:szCs w:val="22"/>
-        </w:rPr>
-        <w:t>38</w:t>
-      </w:r>
-      <w:r>
-        <w:rPr>
-          <w:rFonts w:ascii="Calibri" w:hAnsi="Calibri"/>
-          <w:color w:val="000000"/>
-          <w:sz w:val="22"/>
-          <w:szCs w:val="22"/>
-        </w:rPr>
-        <w:t xml:space="preserve"> </w:t>
-      </w:r>
-      <w:r>
-        <w:rPr>
-          <w:rFonts w:ascii="Calibri" w:hAnsi="Calibri"/>
-          <w:color w:val="000000"/>
-          <w:sz w:val="22"/>
-          <w:szCs w:val="22"/>
-        </w:rPr>
-        <w:t>067</w:t>
-      </w:r>
-      <w:r>
-        <w:rPr>
-          <w:rFonts w:ascii="Calibri" w:hAnsi="Calibri"/>
-          <w:color w:val="000000"/>
-          <w:sz w:val="22"/>
-          <w:szCs w:val="22"/>
-        </w:rPr>
-        <w:t xml:space="preserve"> </w:t>
-      </w:r>
-      <w:r>
-        <w:rPr>
-          <w:rFonts w:ascii="Calibri" w:hAnsi="Calibri"/>
-          <w:color w:val="000000"/>
-          <w:sz w:val="22"/>
-          <w:szCs w:val="22"/>
-        </w:rPr>
-        <w:t>7360599</w:t>
+        <w:t xml:space="preserve"> • +38 067 7360599</w:t>
       </w:r>
     </w:p>
     <w:p>
@@ -179,40 +107,7 @@
           <w:sz w:val="22"/>
           <w:szCs w:val="22"/>
         </w:rPr>
-        <w:t>I am Senior Full-Stack Developer and Team Lead with background in Software Engineering. As a self-motivated and goal concerning person I have a passion for software development since my school days. After moreover 2</w:t>
-      </w:r>
-      <w:r>
-        <w:rPr>
-          <w:rFonts w:cs="Calibri" w:ascii="Calibri" w:hAnsi="Calibri" w:asciiTheme="majorHAnsi" w:cstheme="majorHAnsi" w:hAnsiTheme="majorHAnsi"/>
-          <w:b w:val="false"/>
-          <w:bCs/>
-          <w:color w:val="000000" w:themeColor="text1"/>
-          <w:sz w:val="22"/>
-          <w:szCs w:val="22"/>
-        </w:rPr>
-        <w:t>4</w:t>
-      </w:r>
-      <w:r>
-        <w:rPr>
-          <w:rFonts w:cs="Calibri" w:ascii="Calibri" w:hAnsi="Calibri" w:asciiTheme="majorHAnsi" w:cstheme="majorHAnsi" w:hAnsiTheme="majorHAnsi"/>
-          <w:b w:val="false"/>
-          <w:bCs/>
-          <w:color w:val="000000" w:themeColor="text1"/>
-          <w:sz w:val="22"/>
-          <w:szCs w:val="22"/>
-        </w:rPr>
-        <w:t xml:space="preserve"> years of professional experience I can state, there are no limits in commitment to the excellence and there is always a better way to do something better. In relation with above mentioned, I always desire to learn new technologies and advance my skills. </w:t>
-      </w:r>
-      <w:r>
-        <w:rPr>
-          <w:rFonts w:cs="Calibri" w:ascii="Calibri" w:hAnsi="Calibri" w:asciiTheme="majorHAnsi" w:cstheme="majorHAnsi" w:hAnsiTheme="majorHAnsi"/>
-          <w:b w:val="false"/>
-          <w:bCs/>
-          <w:color w:val="000000" w:themeColor="text1"/>
-          <w:sz w:val="22"/>
-          <w:szCs w:val="22"/>
-        </w:rPr>
-        <w:t>As a professional I provide problem and issues solving using all my experience.</w:t>
+        <w:t>I am Senior Full-Stack Developer and Team Lead with background in Software Engineering. As a self-motivated and goal concerning person I have a passion for software development since my school days. After moreover 24 years of professional experience I can state, there are no limits in commitment to the excellence and there is always a better way to do something better. In relation with above mentioned, I always desire to learn new technologies and advance my skills. As a professional I provide problem and issues solving using all my experience.</w:t>
       </w:r>
     </w:p>
     <w:p>
@@ -239,16 +134,16 @@
         <w:tblLook w:val="04a0" w:noVBand="1" w:noHBand="0" w:lastColumn="0" w:firstColumn="1" w:lastRow="0" w:firstRow="1"/>
       </w:tblPr>
       <w:tblGrid>
-        <w:gridCol w:w="2040"/>
-        <w:gridCol w:w="6464"/>
-        <w:gridCol w:w="284"/>
-        <w:gridCol w:w="2002"/>
+        <w:gridCol w:w="2039"/>
+        <w:gridCol w:w="6463"/>
+        <w:gridCol w:w="285"/>
+        <w:gridCol w:w="2003"/>
       </w:tblGrid>
       <w:tr>
         <w:trPr/>
         <w:tc>
           <w:tcPr>
-            <w:tcW w:w="2040" w:type="dxa"/>
+            <w:tcW w:w="2039" w:type="dxa"/>
             <w:vMerge w:val="restart"/>
             <w:tcBorders>
               <w:top w:val="nil"/>
@@ -277,7 +172,7 @@
         </w:tc>
         <w:tc>
           <w:tcPr>
-            <w:tcW w:w="6464" w:type="dxa"/>
+            <w:tcW w:w="6463" w:type="dxa"/>
             <w:tcBorders>
               <w:top w:val="nil"/>
               <w:left w:val="nil"/>
@@ -299,49 +194,13 @@
                 <w:bCs/>
                 <w:color w:val="000000"/>
               </w:rPr>
-              <w:t>Powercode</w:t>
-            </w:r>
-            <w:r>
-              <w:rPr>
-                <w:rFonts w:ascii="Calibri" w:hAnsi="Calibri"/>
-                <w:b/>
-                <w:bCs/>
-                <w:color w:val="000000"/>
-              </w:rPr>
-              <w:t xml:space="preserve">, Senior </w:t>
-            </w:r>
-            <w:r>
-              <w:rPr>
-                <w:rFonts w:ascii="Calibri" w:hAnsi="Calibri"/>
-                <w:b/>
-                <w:bCs/>
-                <w:color w:val="000000"/>
-              </w:rPr>
-              <w:t xml:space="preserve">Fullstack </w:t>
-            </w:r>
-            <w:r>
-              <w:rPr>
-                <w:rFonts w:ascii="Calibri" w:hAnsi="Calibri"/>
-                <w:b/>
-                <w:bCs/>
-                <w:color w:val="000000"/>
-              </w:rPr>
-              <w:t xml:space="preserve">Software Engineer, </w:t>
-            </w:r>
-            <w:r>
-              <w:rPr>
-                <w:rFonts w:ascii="Calibri" w:hAnsi="Calibri"/>
-                <w:b/>
-                <w:bCs/>
-                <w:color w:val="000000"/>
-              </w:rPr>
-              <w:t>Team Lead</w:t>
+              <w:t>Powercode, Senior Fullstack Software Engineer, Team Lead</w:t>
             </w:r>
           </w:p>
         </w:tc>
         <w:tc>
           <w:tcPr>
-            <w:tcW w:w="2286" w:type="dxa"/>
+            <w:tcW w:w="2288" w:type="dxa"/>
             <w:gridSpan w:val="2"/>
             <w:tcBorders>
               <w:top w:val="nil"/>
@@ -367,40 +226,7 @@
                 <w:sz w:val="22"/>
                 <w:szCs w:val="22"/>
               </w:rPr>
-              <w:t>Mar</w:t>
-            </w:r>
-            <w:r>
-              <w:rPr>
-                <w:rFonts w:ascii="Calibri" w:hAnsi="Calibri"/>
-                <w:b/>
-                <w:bCs/>
-                <w:color w:val="000000"/>
-                <w:sz w:val="22"/>
-                <w:szCs w:val="22"/>
-              </w:rPr>
-              <w:t xml:space="preserve"> </w:t>
-            </w:r>
-            <w:r>
-              <w:rPr>
-                <w:rFonts w:ascii="Calibri" w:hAnsi="Calibri"/>
-                <w:b/>
-                <w:bCs/>
-                <w:color w:val="000000"/>
-                <w:sz w:val="22"/>
-                <w:szCs w:val="22"/>
-              </w:rPr>
-              <w:t>2019</w:t>
-            </w:r>
-            <w:r>
-              <w:rPr>
-                <w:rFonts w:ascii="Calibri" w:hAnsi="Calibri"/>
-                <w:b/>
-                <w:bCs/>
-                <w:color w:val="000000"/>
-                <w:sz w:val="22"/>
-                <w:szCs w:val="22"/>
-              </w:rPr>
-              <w:t xml:space="preserve"> - Present</w:t>
+              <w:t>Mar 2019 - Present</w:t>
             </w:r>
           </w:p>
         </w:tc>
@@ -409,7 +235,7 @@
         <w:trPr/>
         <w:tc>
           <w:tcPr>
-            <w:tcW w:w="2040" w:type="dxa"/>
+            <w:tcW w:w="2039" w:type="dxa"/>
             <w:vMerge w:val="continue"/>
             <w:tcBorders>
               <w:top w:val="nil"/>
@@ -442,7 +268,7 @@
         </w:tc>
         <w:tc>
           <w:tcPr>
-            <w:tcW w:w="8750" w:type="dxa"/>
+            <w:tcW w:w="8751" w:type="dxa"/>
             <w:gridSpan w:val="3"/>
             <w:tcBorders>
               <w:top w:val="nil"/>
@@ -465,43 +291,7 @@
                 <w:sz w:val="22"/>
                 <w:szCs w:val="22"/>
               </w:rPr>
-              <w:t>Zaporizh</w:t>
-            </w:r>
-            <w:r>
-              <w:rPr>
-                <w:rFonts w:ascii="Calibri" w:hAnsi="Calibri"/>
-                <w:color w:val="000000"/>
-                <w:sz w:val="22"/>
-                <w:szCs w:val="22"/>
-              </w:rPr>
-              <w:t>zh</w:t>
-            </w:r>
-            <w:r>
-              <w:rPr>
-                <w:rFonts w:ascii="Calibri" w:hAnsi="Calibri"/>
-                <w:color w:val="000000"/>
-                <w:sz w:val="22"/>
-                <w:szCs w:val="22"/>
-              </w:rPr>
-              <w:t>ya</w:t>
-            </w:r>
-            <w:r>
-              <w:rPr>
-                <w:rFonts w:ascii="Calibri" w:hAnsi="Calibri"/>
-                <w:color w:val="000000"/>
-                <w:sz w:val="22"/>
-                <w:szCs w:val="22"/>
-              </w:rPr>
-              <w:t xml:space="preserve">, </w:t>
-            </w:r>
-            <w:r>
-              <w:rPr>
-                <w:rFonts w:ascii="Calibri" w:hAnsi="Calibri"/>
-                <w:color w:val="000000"/>
-                <w:sz w:val="22"/>
-                <w:szCs w:val="22"/>
-              </w:rPr>
-              <w:t>Ukraine</w:t>
+              <w:t>Zaporizhzhya, Ukraine</w:t>
             </w:r>
           </w:p>
           <w:p>
@@ -543,16 +333,7 @@
                 <w:sz w:val="22"/>
                 <w:szCs w:val="22"/>
               </w:rPr>
-              <w:t>Leading teams and projects in the field of the Electric Cars, Social Media, Public Events Managhement</w:t>
-            </w:r>
-            <w:r>
-              <w:rPr>
-                <w:rFonts w:ascii="Calibri" w:hAnsi="Calibri"/>
-                <w:color w:val="000000"/>
-                <w:sz w:val="22"/>
-                <w:szCs w:val="22"/>
-              </w:rPr>
-              <w:t>.</w:t>
+              <w:t>Leading teams and projects in the field of the Electric Cars, Social Media, Public Events Managhement.</w:t>
             </w:r>
           </w:p>
           <w:p>
@@ -666,7 +447,7 @@
         <w:trPr/>
         <w:tc>
           <w:tcPr>
-            <w:tcW w:w="2040" w:type="dxa"/>
+            <w:tcW w:w="2039" w:type="dxa"/>
             <w:tcBorders>
               <w:top w:val="nil"/>
               <w:left w:val="nil"/>
@@ -721,58 +502,13 @@
                 <w:bCs/>
                 <w:color w:val="000000"/>
               </w:rPr>
-              <w:t>Incode Group</w:t>
-            </w:r>
-            <w:r>
-              <w:rPr>
-                <w:rFonts w:ascii="Calibri" w:hAnsi="Calibri"/>
-                <w:b/>
-                <w:bCs/>
-                <w:color w:val="000000"/>
-              </w:rPr>
-              <w:t xml:space="preserve">,  Senior </w:t>
-            </w:r>
-            <w:r>
-              <w:rPr>
-                <w:rFonts w:ascii="Calibri" w:hAnsi="Calibri"/>
-                <w:b/>
-                <w:bCs/>
-                <w:color w:val="000000"/>
-              </w:rPr>
-              <w:t xml:space="preserve">Fullstack </w:t>
-            </w:r>
-            <w:r>
-              <w:rPr>
-                <w:rFonts w:ascii="Calibri" w:hAnsi="Calibri"/>
-                <w:b/>
-                <w:bCs/>
-                <w:color w:val="000000"/>
-              </w:rPr>
-              <w:t xml:space="preserve">Software </w:t>
-            </w:r>
-            <w:r>
-              <w:rPr>
-                <w:rFonts w:ascii="Calibri" w:hAnsi="Calibri"/>
-                <w:b/>
-                <w:bCs/>
-                <w:color w:val="000000"/>
-              </w:rPr>
-              <w:t xml:space="preserve">Engineer, </w:t>
-            </w:r>
-            <w:r>
-              <w:rPr>
-                <w:rFonts w:ascii="Calibri" w:hAnsi="Calibri"/>
-                <w:b/>
-                <w:bCs/>
-                <w:color w:val="000000"/>
-              </w:rPr>
-              <w:t>Team Lead</w:t>
+              <w:t>Incode Group,  Senior Fullstack Software Engineer, Team Lead</w:t>
             </w:r>
           </w:p>
         </w:tc>
         <w:tc>
           <w:tcPr>
-            <w:tcW w:w="2002" w:type="dxa"/>
+            <w:tcW w:w="2003" w:type="dxa"/>
             <w:tcBorders>
               <w:top w:val="nil"/>
               <w:left w:val="nil"/>
@@ -785,7 +521,6 @@
             <w:pPr>
               <w:pStyle w:val="Normal"/>
               <w:widowControl/>
-              <w:pBdr/>
               <w:bidi w:val="0"/>
               <w:spacing w:lineRule="auto" w:line="240"/>
               <w:ind w:left="0" w:right="0" w:hanging="227"/>
@@ -801,29 +536,7 @@
                 <w:sz w:val="22"/>
                 <w:szCs w:val="22"/>
               </w:rPr>
-              <w:t xml:space="preserve">Feb </w:t>
-            </w:r>
-            <w:r>
-              <w:rPr>
-                <w:rFonts w:ascii="Calibri" w:hAnsi="Calibri"/>
-                <w:b/>
-                <w:bCs/>
-                <w:color w:val="000000"/>
-                <w:sz w:val="22"/>
-                <w:szCs w:val="22"/>
-              </w:rPr>
-              <w:t>201</w:t>
-            </w:r>
-            <w:r>
-              <w:rPr>
-                <w:rFonts w:ascii="Calibri" w:hAnsi="Calibri"/>
-                <w:b/>
-                <w:bCs/>
-                <w:color w:val="000000"/>
-                <w:sz w:val="22"/>
-                <w:szCs w:val="22"/>
-              </w:rPr>
-              <w:t>8</w:t>
+              <w:t>Feb 2018</w:t>
             </w:r>
             <w:r>
               <w:rPr>
@@ -835,41 +548,18 @@
                 <w:szCs w:val="22"/>
                 <w:shd w:fill="FFFFFF" w:val="clear"/>
               </w:rPr>
-              <w:t>–</w:t>
-            </w:r>
-            <w:r>
-              <w:rPr>
-                <w:rFonts w:cs="Arial" w:ascii="Arial" w:hAnsi="Arial"/>
+              <w:t xml:space="preserve">–Feb </w:t>
+            </w:r>
+            <w:r>
+              <w:rPr>
+                <w:rFonts w:ascii="Calibri" w:hAnsi="Calibri"/>
                 <w:b/>
                 <w:bCs/>
-                <w:color w:val="222222"/>
-                <w:sz w:val="22"/>
-                <w:szCs w:val="22"/>
-                <w:shd w:fill="FFFFFF" w:val="clear"/>
-              </w:rPr>
-              <w:t xml:space="preserve">Feb </w:t>
-            </w:r>
-            <w:r>
-              <w:rPr>
-                <w:rFonts w:ascii="Calibri" w:hAnsi="Calibri"/>
-                <w:b/>
-                <w:bCs/>
-                <w:color w:val="000000"/>
-                <w:sz w:val="22"/>
-                <w:szCs w:val="22"/>
-              </w:rPr>
-              <w:t>201</w:t>
-            </w:r>
-            <w:r>
-              <w:rPr>
-                <w:rFonts w:ascii="Calibri" w:hAnsi="Calibri"/>
-                <w:b/>
-                <w:bCs/>
-                <w:color w:val="000000"/>
-                <w:sz w:val="22"/>
-                <w:szCs w:val="22"/>
-              </w:rPr>
-              <w:t>9</w:t>
+                <w:color w:val="000000"/>
+                <w:sz w:val="22"/>
+                <w:szCs w:val="22"/>
+              </w:rPr>
+              <w:t>2019</w:t>
             </w:r>
           </w:p>
         </w:tc>
@@ -878,7 +568,7 @@
         <w:trPr/>
         <w:tc>
           <w:tcPr>
-            <w:tcW w:w="2040" w:type="dxa"/>
+            <w:tcW w:w="2039" w:type="dxa"/>
             <w:tcBorders>
               <w:top w:val="nil"/>
               <w:left w:val="nil"/>
@@ -910,7 +600,7 @@
         </w:tc>
         <w:tc>
           <w:tcPr>
-            <w:tcW w:w="8750" w:type="dxa"/>
+            <w:tcW w:w="8751" w:type="dxa"/>
             <w:gridSpan w:val="3"/>
             <w:tcBorders>
               <w:top w:val="nil"/>
@@ -934,47 +624,7 @@
                 <w:szCs w:val="22"/>
                 <w:lang w:val="en-US"/>
               </w:rPr>
-              <w:t>Zaporizh</w:t>
-            </w:r>
-            <w:r>
-              <w:rPr>
-                <w:rFonts w:ascii="Calibri" w:hAnsi="Calibri"/>
-                <w:color w:val="000000"/>
-                <w:sz w:val="22"/>
-                <w:szCs w:val="22"/>
-                <w:lang w:val="en-US"/>
-              </w:rPr>
-              <w:t>zh</w:t>
-            </w:r>
-            <w:r>
-              <w:rPr>
-                <w:rFonts w:ascii="Calibri" w:hAnsi="Calibri"/>
-                <w:color w:val="000000"/>
-                <w:sz w:val="22"/>
-                <w:szCs w:val="22"/>
-                <w:lang w:val="en-US"/>
-              </w:rPr>
-              <w:t>ya</w:t>
-            </w:r>
-            <w:r>
-              <w:rPr>
-                <w:rFonts w:ascii="Calibri" w:hAnsi="Calibri"/>
-                <w:color w:val="000000"/>
-                <w:sz w:val="22"/>
-                <w:szCs w:val="22"/>
-                <w:lang w:val="en-US"/>
-              </w:rPr>
-              <w:t xml:space="preserve">, </w:t>
-            </w:r>
-            <w:r>
-              <w:rPr>
-                <w:rFonts w:ascii="Calibri" w:hAnsi="Calibri"/>
-                <w:color w:val="000000"/>
-                <w:sz w:val="22"/>
-                <w:szCs w:val="22"/>
-                <w:lang w:val="en-US"/>
-              </w:rPr>
-              <w:t>Ukraine</w:t>
+              <w:t>Zaporizhzhya, Ukraine</w:t>
             </w:r>
           </w:p>
           <w:p>
@@ -1016,16 +666,7 @@
                 <w:sz w:val="22"/>
                 <w:szCs w:val="22"/>
               </w:rPr>
-              <w:t>Leading teams and projects</w:t>
-            </w:r>
-            <w:r>
-              <w:rPr>
-                <w:rFonts w:ascii="Calibri" w:hAnsi="Calibri"/>
-                <w:color w:val="000000"/>
-                <w:sz w:val="22"/>
-                <w:szCs w:val="22"/>
-              </w:rPr>
-              <w:t>.</w:t>
+              <w:t>Leading teams and projects.</w:t>
             </w:r>
           </w:p>
           <w:p>
@@ -1161,7 +802,7 @@
         <w:trPr/>
         <w:tc>
           <w:tcPr>
-            <w:tcW w:w="2040" w:type="dxa"/>
+            <w:tcW w:w="2039" w:type="dxa"/>
             <w:tcBorders>
               <w:top w:val="nil"/>
               <w:left w:val="nil"/>
@@ -1222,7 +863,7 @@
         </w:tc>
         <w:tc>
           <w:tcPr>
-            <w:tcW w:w="2002" w:type="dxa"/>
+            <w:tcW w:w="2003" w:type="dxa"/>
             <w:tcBorders>
               <w:top w:val="nil"/>
               <w:left w:val="nil"/>
@@ -1235,7 +876,6 @@
             <w:pPr>
               <w:pStyle w:val="Normal"/>
               <w:widowControl/>
-              <w:pBdr/>
               <w:bidi w:val="0"/>
               <w:spacing w:lineRule="auto" w:line="240"/>
               <w:ind w:left="0" w:right="0" w:hanging="397"/>
@@ -1263,41 +903,18 @@
                 <w:szCs w:val="22"/>
                 <w:shd w:fill="FFFFFF" w:val="clear"/>
               </w:rPr>
-              <w:t>–</w:t>
-            </w:r>
-            <w:r>
-              <w:rPr>
-                <w:rFonts w:cs="Arial" w:ascii="Arial" w:hAnsi="Arial"/>
+              <w:t xml:space="preserve">–Mar </w:t>
+            </w:r>
+            <w:r>
+              <w:rPr>
+                <w:rFonts w:ascii="Calibri" w:hAnsi="Calibri"/>
                 <w:b/>
                 <w:bCs/>
-                <w:color w:val="222222"/>
-                <w:sz w:val="22"/>
-                <w:szCs w:val="22"/>
-                <w:shd w:fill="FFFFFF" w:val="clear"/>
-              </w:rPr>
-              <w:t xml:space="preserve">Mar </w:t>
-            </w:r>
-            <w:r>
-              <w:rPr>
-                <w:rFonts w:ascii="Calibri" w:hAnsi="Calibri"/>
-                <w:b/>
-                <w:bCs/>
-                <w:color w:val="000000"/>
-                <w:sz w:val="22"/>
-                <w:szCs w:val="22"/>
-              </w:rPr>
-              <w:t>201</w:t>
-            </w:r>
-            <w:r>
-              <w:rPr>
-                <w:rFonts w:ascii="Calibri" w:hAnsi="Calibri"/>
-                <w:b/>
-                <w:bCs/>
-                <w:color w:val="000000"/>
-                <w:sz w:val="22"/>
-                <w:szCs w:val="22"/>
-              </w:rPr>
-              <w:t>8</w:t>
+                <w:color w:val="000000"/>
+                <w:sz w:val="22"/>
+                <w:szCs w:val="22"/>
+              </w:rPr>
+              <w:t>2018</w:t>
             </w:r>
           </w:p>
         </w:tc>
@@ -1306,7 +923,7 @@
         <w:trPr/>
         <w:tc>
           <w:tcPr>
-            <w:tcW w:w="2040" w:type="dxa"/>
+            <w:tcW w:w="2039" w:type="dxa"/>
             <w:tcBorders>
               <w:top w:val="nil"/>
               <w:left w:val="nil"/>
@@ -1338,7 +955,7 @@
         </w:tc>
         <w:tc>
           <w:tcPr>
-            <w:tcW w:w="8750" w:type="dxa"/>
+            <w:tcW w:w="8751" w:type="dxa"/>
             <w:gridSpan w:val="3"/>
             <w:tcBorders>
               <w:top w:val="nil"/>
@@ -1362,47 +979,7 @@
                 <w:szCs w:val="22"/>
                 <w:lang w:val="en-US"/>
               </w:rPr>
-              <w:t>Zaporizh</w:t>
-            </w:r>
-            <w:r>
-              <w:rPr>
-                <w:rFonts w:ascii="Calibri" w:hAnsi="Calibri"/>
-                <w:color w:val="000000"/>
-                <w:sz w:val="22"/>
-                <w:szCs w:val="22"/>
-                <w:lang w:val="en-US"/>
-              </w:rPr>
-              <w:t>zh</w:t>
-            </w:r>
-            <w:r>
-              <w:rPr>
-                <w:rFonts w:ascii="Calibri" w:hAnsi="Calibri"/>
-                <w:color w:val="000000"/>
-                <w:sz w:val="22"/>
-                <w:szCs w:val="22"/>
-                <w:lang w:val="en-US"/>
-              </w:rPr>
-              <w:t>ya</w:t>
-            </w:r>
-            <w:r>
-              <w:rPr>
-                <w:rFonts w:ascii="Calibri" w:hAnsi="Calibri"/>
-                <w:color w:val="000000"/>
-                <w:sz w:val="22"/>
-                <w:szCs w:val="22"/>
-                <w:lang w:val="en-US"/>
-              </w:rPr>
-              <w:t xml:space="preserve">, </w:t>
-            </w:r>
-            <w:r>
-              <w:rPr>
-                <w:rFonts w:ascii="Calibri" w:hAnsi="Calibri"/>
-                <w:color w:val="000000"/>
-                <w:sz w:val="22"/>
-                <w:szCs w:val="22"/>
-                <w:lang w:val="en-US"/>
-              </w:rPr>
-              <w:t>Ukraine</w:t>
+              <w:t>Zaporizhzhya, Ukraine</w:t>
             </w:r>
           </w:p>
           <w:p>
@@ -1423,25 +1000,7 @@
                 <w:sz w:val="22"/>
                 <w:szCs w:val="22"/>
               </w:rPr>
-              <w:t>P</w:t>
-            </w:r>
-            <w:r>
-              <w:rPr>
-                <w:rFonts w:ascii="Calibri" w:hAnsi="Calibri"/>
-                <w:color w:val="000000"/>
-                <w:sz w:val="22"/>
-                <w:szCs w:val="22"/>
-              </w:rPr>
-              <w:t xml:space="preserve">roduct </w:t>
-            </w:r>
-            <w:r>
-              <w:rPr>
-                <w:rFonts w:ascii="Calibri" w:hAnsi="Calibri"/>
-                <w:color w:val="000000"/>
-                <w:sz w:val="22"/>
-                <w:szCs w:val="22"/>
-              </w:rPr>
-              <w:t>specification design in the field of Banking &amp; Finance.</w:t>
+              <w:t>Product specification design in the field of Banking &amp; Finance.</w:t>
             </w:r>
           </w:p>
           <w:p>
@@ -1525,7 +1084,12 @@
               </w:rPr>
             </w:pPr>
             <w:r>
-              <w:rPr/>
+              <w:rPr>
+                <w:rFonts w:ascii="Noto Sans Symbols" w:hAnsi="Noto Sans Symbols"/>
+                <w:color w:val="000000"/>
+                <w:sz w:val="22"/>
+                <w:szCs w:val="22"/>
+              </w:rPr>
             </w:r>
           </w:p>
           <w:p>
@@ -1554,7 +1118,7 @@
         <w:trPr/>
         <w:tc>
           <w:tcPr>
-            <w:tcW w:w="2040" w:type="dxa"/>
+            <w:tcW w:w="2039" w:type="dxa"/>
             <w:tcBorders>
               <w:top w:val="nil"/>
               <w:left w:val="nil"/>
@@ -1617,7 +1181,7 @@
         </w:tc>
         <w:tc>
           <w:tcPr>
-            <w:tcW w:w="2002" w:type="dxa"/>
+            <w:tcW w:w="2003" w:type="dxa"/>
             <w:tcBorders>
               <w:top w:val="nil"/>
               <w:left w:val="nil"/>
@@ -1630,7 +1194,6 @@
             <w:pPr>
               <w:pStyle w:val="Normal"/>
               <w:widowControl/>
-              <w:pBdr/>
               <w:bidi w:val="0"/>
               <w:spacing w:lineRule="auto" w:line="240"/>
               <w:ind w:left="0" w:right="0" w:hanging="397"/>
@@ -1646,29 +1209,7 @@
                 <w:sz w:val="22"/>
                 <w:szCs w:val="22"/>
               </w:rPr>
-              <w:t xml:space="preserve">Apr </w:t>
-            </w:r>
-            <w:r>
-              <w:rPr>
-                <w:rFonts w:ascii="Calibri" w:hAnsi="Calibri"/>
-                <w:b/>
-                <w:bCs/>
-                <w:color w:val="000000"/>
-                <w:sz w:val="22"/>
-                <w:szCs w:val="22"/>
-              </w:rPr>
-              <w:t>20</w:t>
-            </w:r>
-            <w:r>
-              <w:rPr>
-                <w:rFonts w:ascii="Calibri" w:hAnsi="Calibri"/>
-                <w:b/>
-                <w:bCs/>
-                <w:color w:val="000000"/>
-                <w:sz w:val="22"/>
-                <w:szCs w:val="22"/>
-              </w:rPr>
-              <w:t>00</w:t>
+              <w:t>Apr 2000</w:t>
             </w:r>
             <w:r>
               <w:rPr>
@@ -1700,7 +1241,7 @@
         <w:trPr/>
         <w:tc>
           <w:tcPr>
-            <w:tcW w:w="2040" w:type="dxa"/>
+            <w:tcW w:w="2039" w:type="dxa"/>
             <w:tcBorders>
               <w:top w:val="nil"/>
               <w:left w:val="nil"/>
@@ -1732,7 +1273,7 @@
         </w:tc>
         <w:tc>
           <w:tcPr>
-            <w:tcW w:w="8750" w:type="dxa"/>
+            <w:tcW w:w="8751" w:type="dxa"/>
             <w:gridSpan w:val="3"/>
             <w:tcBorders>
               <w:top w:val="nil"/>
@@ -1756,47 +1297,7 @@
                 <w:szCs w:val="22"/>
                 <w:lang w:val="en-US"/>
               </w:rPr>
-              <w:t>Zaporizh</w:t>
-            </w:r>
-            <w:r>
-              <w:rPr>
-                <w:rFonts w:ascii="Calibri" w:hAnsi="Calibri"/>
-                <w:color w:val="000000"/>
-                <w:sz w:val="22"/>
-                <w:szCs w:val="22"/>
-                <w:lang w:val="en-US"/>
-              </w:rPr>
-              <w:t>zh</w:t>
-            </w:r>
-            <w:r>
-              <w:rPr>
-                <w:rFonts w:ascii="Calibri" w:hAnsi="Calibri"/>
-                <w:color w:val="000000"/>
-                <w:sz w:val="22"/>
-                <w:szCs w:val="22"/>
-                <w:lang w:val="en-US"/>
-              </w:rPr>
-              <w:t>ya</w:t>
-            </w:r>
-            <w:r>
-              <w:rPr>
-                <w:rFonts w:ascii="Calibri" w:hAnsi="Calibri"/>
-                <w:color w:val="000000"/>
-                <w:sz w:val="22"/>
-                <w:szCs w:val="22"/>
-                <w:lang w:val="en-US"/>
-              </w:rPr>
-              <w:t xml:space="preserve">, </w:t>
-            </w:r>
-            <w:r>
-              <w:rPr>
-                <w:rFonts w:ascii="Calibri" w:hAnsi="Calibri"/>
-                <w:color w:val="000000"/>
-                <w:sz w:val="22"/>
-                <w:szCs w:val="22"/>
-                <w:lang w:val="en-US"/>
-              </w:rPr>
-              <w:t>Ukraine</w:t>
+              <w:t>Zaporizhzhya, Ukraine</w:t>
             </w:r>
           </w:p>
           <w:p>
@@ -1883,7 +1384,7 @@
             <w:pPr>
               <w:pStyle w:val="ListParagraph"/>
               <w:spacing w:lineRule="auto" w:line="240"/>
-              <w:ind w:hanging="0"/>
+              <w:ind w:left="720" w:hanging="0"/>
               <w:rPr/>
             </w:pPr>
             <w:r>
@@ -1894,7 +1395,7 @@
             <w:pPr>
               <w:pStyle w:val="ListParagraph"/>
               <w:spacing w:lineRule="auto" w:line="240"/>
-              <w:ind w:hanging="0"/>
+              <w:ind w:left="720" w:hanging="0"/>
               <w:rPr/>
             </w:pPr>
             <w:r>
@@ -1916,14 +1417,14 @@
               <w:tblLook w:val="04a0" w:noVBand="1" w:noHBand="0" w:lastColumn="0" w:firstColumn="1" w:lastRow="0" w:firstRow="1"/>
             </w:tblPr>
             <w:tblGrid>
-              <w:gridCol w:w="6576"/>
+              <w:gridCol w:w="6575"/>
               <w:gridCol w:w="4214"/>
             </w:tblGrid>
             <w:tr>
               <w:trPr/>
               <w:tc>
                 <w:tcPr>
-                  <w:tcW w:w="6576" w:type="dxa"/>
+                  <w:tcW w:w="6575" w:type="dxa"/>
                   <w:tcBorders>
                     <w:top w:val="nil"/>
                     <w:left w:val="nil"/>
@@ -1936,7 +1437,6 @@
                   <w:pPr>
                     <w:pStyle w:val="Normal"/>
                     <w:widowControl/>
-                    <w:pBdr/>
                     <w:bidi w:val="0"/>
                     <w:spacing w:lineRule="auto" w:line="240"/>
                     <w:ind w:left="0" w:right="0" w:hanging="0"/>
@@ -1971,7 +1471,6 @@
                   <w:pPr>
                     <w:pStyle w:val="Normal"/>
                     <w:widowControl/>
-                    <w:pBdr/>
                     <w:bidi w:val="0"/>
                     <w:spacing w:lineRule="auto" w:line="240"/>
                     <w:ind w:left="-454" w:right="0" w:firstLine="567"/>
@@ -2020,7 +1519,7 @@
               <w:trPr/>
               <w:tc>
                 <w:tcPr>
-                  <w:tcW w:w="10790" w:type="dxa"/>
+                  <w:tcW w:w="10789" w:type="dxa"/>
                   <w:gridSpan w:val="2"/>
                   <w:tcBorders>
                     <w:top w:val="nil"/>
@@ -2044,47 +1543,7 @@
                       <w:szCs w:val="22"/>
                       <w:lang w:val="en-US"/>
                     </w:rPr>
-                    <w:t>Zaporizh</w:t>
-                  </w:r>
-                  <w:r>
-                    <w:rPr>
-                      <w:rFonts w:ascii="Calibri" w:hAnsi="Calibri"/>
-                      <w:color w:val="000000"/>
-                      <w:sz w:val="22"/>
-                      <w:szCs w:val="22"/>
-                      <w:lang w:val="en-US"/>
-                    </w:rPr>
-                    <w:t>zh</w:t>
-                  </w:r>
-                  <w:r>
-                    <w:rPr>
-                      <w:rFonts w:ascii="Calibri" w:hAnsi="Calibri"/>
-                      <w:color w:val="000000"/>
-                      <w:sz w:val="22"/>
-                      <w:szCs w:val="22"/>
-                      <w:lang w:val="en-US"/>
-                    </w:rPr>
-                    <w:t>ya</w:t>
-                  </w:r>
-                  <w:r>
-                    <w:rPr>
-                      <w:rFonts w:ascii="Calibri" w:hAnsi="Calibri"/>
-                      <w:color w:val="000000"/>
-                      <w:sz w:val="22"/>
-                      <w:szCs w:val="22"/>
-                      <w:lang w:val="en-US"/>
-                    </w:rPr>
-                    <w:t xml:space="preserve">, </w:t>
-                  </w:r>
-                  <w:r>
-                    <w:rPr>
-                      <w:rFonts w:ascii="Calibri" w:hAnsi="Calibri"/>
-                      <w:color w:val="000000"/>
-                      <w:sz w:val="22"/>
-                      <w:szCs w:val="22"/>
-                      <w:lang w:val="en-US"/>
-                    </w:rPr>
-                    <w:t>Ukraine</w:t>
+                    <w:t>Zaporizhzhya, Ukraine</w:t>
                   </w:r>
                 </w:p>
                 <w:p>
@@ -2164,7 +1623,12 @@
                     </w:rPr>
                   </w:pPr>
                   <w:r>
-                    <w:rPr/>
+                    <w:rPr>
+                      <w:rFonts w:ascii="Calibri" w:hAnsi="Calibri"/>
+                      <w:color w:val="000000"/>
+                      <w:sz w:val="22"/>
+                      <w:szCs w:val="22"/>
+                    </w:rPr>
                   </w:r>
                 </w:p>
                 <w:p>
@@ -2188,6 +1652,7 @@
           <w:p>
             <w:pPr>
               <w:pStyle w:val="Normal"/>
+              <w:spacing w:lineRule="auto" w:line="240"/>
               <w:rPr/>
             </w:pPr>
             <w:r>
@@ -2232,16 +1697,16 @@
         <w:tblLook w:val="04a0" w:noVBand="1" w:noHBand="0" w:lastColumn="0" w:firstColumn="1" w:lastRow="0" w:firstRow="1"/>
       </w:tblPr>
       <w:tblGrid>
-        <w:gridCol w:w="2262"/>
+        <w:gridCol w:w="2261"/>
         <w:gridCol w:w="4262"/>
         <w:gridCol w:w="214"/>
-        <w:gridCol w:w="4052"/>
+        <w:gridCol w:w="4053"/>
       </w:tblGrid>
       <w:tr>
         <w:trPr/>
         <w:tc>
           <w:tcPr>
-            <w:tcW w:w="2262" w:type="dxa"/>
+            <w:tcW w:w="2261" w:type="dxa"/>
             <w:vMerge w:val="restart"/>
             <w:tcBorders>
               <w:top w:val="nil"/>
@@ -2302,7 +1767,7 @@
         </w:tc>
         <w:tc>
           <w:tcPr>
-            <w:tcW w:w="4052" w:type="dxa"/>
+            <w:tcW w:w="4053" w:type="dxa"/>
             <w:tcBorders>
               <w:top w:val="nil"/>
               <w:left w:val="nil"/>
@@ -2328,31 +1793,7 @@
                 <w:szCs w:val="22"/>
                 <w:lang w:val="en-US"/>
               </w:rPr>
-              <w:t>2003</w:t>
-            </w:r>
-            <w:r>
-              <w:rPr>
-                <w:rFonts w:ascii="Calibri" w:hAnsi="Calibri"/>
-                <w:b/>
-                <w:bCs/>
-                <w:color w:val="000000"/>
-                <w:sz w:val="22"/>
-                <w:szCs w:val="22"/>
-                <w:lang w:val="en-US"/>
-              </w:rPr>
-              <w:t>-</w:t>
-            </w:r>
-            <w:r>
-              <w:rPr>
-                <w:rFonts w:ascii="Calibri" w:hAnsi="Calibri"/>
-                <w:b/>
-                <w:bCs/>
-                <w:color w:val="000000"/>
-                <w:sz w:val="22"/>
-                <w:szCs w:val="22"/>
-                <w:lang w:val="en-US"/>
-              </w:rPr>
-              <w:t>2008</w:t>
+              <w:t>2003-2008</w:t>
             </w:r>
           </w:p>
         </w:tc>
@@ -2361,7 +1802,7 @@
         <w:trPr/>
         <w:tc>
           <w:tcPr>
-            <w:tcW w:w="2262" w:type="dxa"/>
+            <w:tcW w:w="2261" w:type="dxa"/>
             <w:vMerge w:val="continue"/>
             <w:tcBorders>
               <w:top w:val="nil"/>
@@ -2394,7 +1835,7 @@
         </w:tc>
         <w:tc>
           <w:tcPr>
-            <w:tcW w:w="8528" w:type="dxa"/>
+            <w:tcW w:w="8529" w:type="dxa"/>
             <w:gridSpan w:val="3"/>
             <w:tcBorders>
               <w:top w:val="nil"/>
@@ -2417,16 +1858,7 @@
                 <w:sz w:val="22"/>
                 <w:szCs w:val="22"/>
               </w:rPr>
-              <w:t>Zaporizhzhya State Engineering Academy</w:t>
-            </w:r>
-            <w:r>
-              <w:rPr>
-                <w:rFonts w:ascii="Calibri" w:hAnsi="Calibri"/>
-                <w:color w:val="000000"/>
-                <w:sz w:val="22"/>
-                <w:szCs w:val="22"/>
-              </w:rPr>
-              <w:t>.</w:t>
+              <w:t>Zaporizhzhya State Engineering Academy.</w:t>
             </w:r>
           </w:p>
         </w:tc>
@@ -2435,7 +1867,7 @@
         <w:trPr/>
         <w:tc>
           <w:tcPr>
-            <w:tcW w:w="2262" w:type="dxa"/>
+            <w:tcW w:w="2261" w:type="dxa"/>
             <w:vMerge w:val="continue"/>
             <w:tcBorders>
               <w:top w:val="nil"/>
@@ -2492,13 +1924,20 @@
               </w:rPr>
             </w:pPr>
             <w:r>
-              <w:rPr/>
+              <w:rPr>
+                <w:rFonts w:ascii="Calibri" w:hAnsi="Calibri"/>
+                <w:b/>
+                <w:bCs/>
+                <w:color w:val="000000"/>
+                <w:sz w:val="22"/>
+                <w:szCs w:val="22"/>
+              </w:rPr>
             </w:r>
           </w:p>
         </w:tc>
         <w:tc>
           <w:tcPr>
-            <w:tcW w:w="4266" w:type="dxa"/>
+            <w:tcW w:w="4267" w:type="dxa"/>
             <w:gridSpan w:val="2"/>
             <w:tcBorders>
               <w:top w:val="nil"/>
@@ -2524,7 +1963,14 @@
               </w:rPr>
             </w:pPr>
             <w:r>
-              <w:rPr/>
+              <w:rPr>
+                <w:rFonts w:ascii="Calibri" w:hAnsi="Calibri"/>
+                <w:b/>
+                <w:bCs/>
+                <w:color w:val="000000"/>
+                <w:sz w:val="22"/>
+                <w:szCs w:val="22"/>
+              </w:rPr>
             </w:r>
           </w:p>
         </w:tc>
@@ -2535,7 +1981,7 @@
         </w:trPr>
         <w:tc>
           <w:tcPr>
-            <w:tcW w:w="2262" w:type="dxa"/>
+            <w:tcW w:w="2261" w:type="dxa"/>
             <w:vMerge w:val="continue"/>
             <w:tcBorders>
               <w:top w:val="nil"/>
@@ -2568,7 +2014,7 @@
         </w:tc>
         <w:tc>
           <w:tcPr>
-            <w:tcW w:w="8528" w:type="dxa"/>
+            <w:tcW w:w="8529" w:type="dxa"/>
             <w:gridSpan w:val="3"/>
             <w:tcBorders>
               <w:top w:val="nil"/>
@@ -2590,7 +2036,12 @@
               </w:rPr>
             </w:pPr>
             <w:r>
-              <w:rPr/>
+              <w:rPr>
+                <w:rFonts w:ascii="Calibri" w:hAnsi="Calibri"/>
+                <w:color w:val="000000"/>
+                <w:sz w:val="22"/>
+                <w:szCs w:val="22"/>
+              </w:rPr>
             </w:r>
           </w:p>
         </w:tc>
@@ -2631,8 +2082,8 @@
         <w:tblLook w:val="04a0" w:noVBand="1" w:noHBand="0" w:lastColumn="0" w:firstColumn="1" w:lastRow="0" w:firstRow="1"/>
       </w:tblPr>
       <w:tblGrid>
-        <w:gridCol w:w="2262"/>
-        <w:gridCol w:w="8527"/>
+        <w:gridCol w:w="2261"/>
+        <w:gridCol w:w="8528"/>
       </w:tblGrid>
       <w:tr>
         <w:trPr>
@@ -2640,7 +2091,7 @@
         </w:trPr>
         <w:tc>
           <w:tcPr>
-            <w:tcW w:w="2262" w:type="dxa"/>
+            <w:tcW w:w="2261" w:type="dxa"/>
             <w:tcBorders>
               <w:top w:val="nil"/>
               <w:left w:val="nil"/>
@@ -2669,7 +2120,7 @@
         </w:tc>
         <w:tc>
           <w:tcPr>
-            <w:tcW w:w="8527" w:type="dxa"/>
+            <w:tcW w:w="8528" w:type="dxa"/>
             <w:tcBorders>
               <w:top w:val="nil"/>
               <w:left w:val="nil"/>
@@ -2712,29 +2163,7 @@
                   <w:szCs w:val="22"/>
                   <w:u w:val="single"/>
                 </w:rPr>
-                <w:t xml:space="preserve">on </w:t>
-              </w:r>
-              <w:r>
-                <w:rPr>
-                  <w:rStyle w:val="InternetLink"/>
-                  <w:rFonts w:ascii="Calibri" w:hAnsi="Calibri"/>
-                  <w:color w:val="CC0000"/>
-                  <w:sz w:val="22"/>
-                  <w:szCs w:val="22"/>
-                  <w:u w:val="single"/>
-                </w:rPr>
-                <w:t xml:space="preserve">my </w:t>
-              </w:r>
-              <w:r>
-                <w:rPr>
-                  <w:rStyle w:val="InternetLink"/>
-                  <w:rFonts w:ascii="Calibri" w:hAnsi="Calibri"/>
-                  <w:color w:val="CC0000"/>
-                  <w:sz w:val="22"/>
-                  <w:szCs w:val="22"/>
-                  <w:u w:val="single"/>
-                </w:rPr>
-                <w:t>GitHub</w:t>
+                <w:t>on my GitHub</w:t>
               </w:r>
             </w:hyperlink>
           </w:p>
@@ -2750,7 +2179,12 @@
               </w:rPr>
             </w:pPr>
             <w:r>
-              <w:rPr/>
+              <w:rPr>
+                <w:rFonts w:ascii="Calibri" w:hAnsi="Calibri"/>
+                <w:color w:val="000000"/>
+                <w:sz w:val="22"/>
+                <w:szCs w:val="22"/>
+              </w:rPr>
             </w:r>
           </w:p>
         </w:tc>
@@ -2811,9 +2245,9 @@
         <w:tblLook w:val="04a0" w:noVBand="1" w:noHBand="0" w:lastColumn="0" w:firstColumn="1" w:lastRow="0" w:firstRow="1"/>
       </w:tblPr>
       <w:tblGrid>
-        <w:gridCol w:w="2262"/>
+        <w:gridCol w:w="2261"/>
         <w:gridCol w:w="1701"/>
-        <w:gridCol w:w="6827"/>
+        <w:gridCol w:w="6828"/>
       </w:tblGrid>
       <w:tr>
         <w:trPr>
@@ -2821,7 +2255,7 @@
         </w:trPr>
         <w:tc>
           <w:tcPr>
-            <w:tcW w:w="2262" w:type="dxa"/>
+            <w:tcW w:w="2261" w:type="dxa"/>
             <w:vMerge w:val="restart"/>
             <w:tcBorders>
               <w:top w:val="nil"/>
@@ -2882,13 +2316,22 @@
                 <w:sz w:val="22"/>
                 <w:szCs w:val="22"/>
               </w:rPr>
-              <w:t>Languages:</w:t>
+              <w:t>Programming l</w:t>
+            </w:r>
+            <w:r>
+              <w:rPr>
+                <w:rFonts w:ascii="Calibri" w:hAnsi="Calibri"/>
+                <w:color w:val="000000"/>
+                <w:sz w:val="22"/>
+                <w:szCs w:val="22"/>
+              </w:rPr>
+              <w:t>anguages:</w:t>
             </w:r>
           </w:p>
         </w:tc>
         <w:tc>
           <w:tcPr>
-            <w:tcW w:w="6827" w:type="dxa"/>
+            <w:tcW w:w="6828" w:type="dxa"/>
             <w:tcBorders>
               <w:top w:val="nil"/>
               <w:left w:val="nil"/>
@@ -2910,34 +2353,7 @@
                 <w:sz w:val="22"/>
                 <w:szCs w:val="22"/>
               </w:rPr>
-              <w:t>Java</w:t>
-            </w:r>
-            <w:r>
-              <w:rPr>
-                <w:rFonts w:ascii="Calibri" w:hAnsi="Calibri"/>
-                <w:color w:val="000000"/>
-                <w:sz w:val="22"/>
-                <w:szCs w:val="22"/>
-              </w:rPr>
-              <w:t>script</w:t>
-            </w:r>
-            <w:r>
-              <w:rPr>
-                <w:rFonts w:ascii="Calibri" w:hAnsi="Calibri"/>
-                <w:color w:val="000000"/>
-                <w:sz w:val="22"/>
-                <w:szCs w:val="22"/>
-              </w:rPr>
-              <w:t xml:space="preserve">, </w:t>
-            </w:r>
-            <w:r>
-              <w:rPr>
-                <w:rFonts w:ascii="Calibri" w:hAnsi="Calibri"/>
-                <w:color w:val="000000"/>
-                <w:sz w:val="22"/>
-                <w:szCs w:val="22"/>
-              </w:rPr>
-              <w:t>Typescript, Erlang, Java, C/C++,</w:t>
+              <w:t>Javascript, Typescript, Erlang, Java, C/C++</w:t>
             </w:r>
           </w:p>
         </w:tc>
@@ -2948,7 +2364,7 @@
         </w:trPr>
         <w:tc>
           <w:tcPr>
-            <w:tcW w:w="2262" w:type="dxa"/>
+            <w:tcW w:w="2261" w:type="dxa"/>
             <w:vMerge w:val="continue"/>
             <w:tcBorders>
               <w:top w:val="nil"/>
@@ -3010,7 +2426,7 @@
         </w:tc>
         <w:tc>
           <w:tcPr>
-            <w:tcW w:w="6827" w:type="dxa"/>
+            <w:tcW w:w="6828" w:type="dxa"/>
             <w:tcBorders>
               <w:top w:val="nil"/>
               <w:left w:val="nil"/>
@@ -3032,52 +2448,34 @@
                 <w:sz w:val="22"/>
                 <w:szCs w:val="22"/>
               </w:rPr>
-              <w:t>React.js</w:t>
-            </w:r>
-            <w:r>
-              <w:rPr>
-                <w:rFonts w:ascii="Calibri" w:hAnsi="Calibri"/>
-                <w:color w:val="000000"/>
-                <w:sz w:val="22"/>
-                <w:szCs w:val="22"/>
-              </w:rPr>
-              <w:t xml:space="preserve">, </w:t>
-            </w:r>
-            <w:r>
-              <w:rPr>
-                <w:rFonts w:ascii="Calibri" w:hAnsi="Calibri"/>
-                <w:color w:val="000000"/>
-                <w:sz w:val="22"/>
-                <w:szCs w:val="22"/>
-              </w:rPr>
-              <w:t>Next.js, Electron.js, Node.js, SQL (</w:t>
-            </w:r>
-            <w:r>
-              <w:rPr>
-                <w:rFonts w:ascii="Calibri" w:hAnsi="Calibri"/>
-                <w:color w:val="000000"/>
-                <w:sz w:val="22"/>
-                <w:szCs w:val="22"/>
-              </w:rPr>
-              <w:t xml:space="preserve">Postgres, </w:t>
-            </w:r>
-            <w:r>
-              <w:rPr>
-                <w:rFonts w:ascii="Calibri" w:hAnsi="Calibri"/>
-                <w:color w:val="000000"/>
-                <w:sz w:val="22"/>
-                <w:szCs w:val="22"/>
-              </w:rPr>
-              <w:t>MySQL, MSSQL), NoSQL (Mongo, Memcached, Redis, CouchDB/PouchDB)</w:t>
-            </w:r>
-            <w:r>
-              <w:rPr>
-                <w:rFonts w:ascii="Calibri" w:hAnsi="Calibri"/>
-                <w:color w:val="000000"/>
-                <w:sz w:val="22"/>
-                <w:szCs w:val="22"/>
-              </w:rPr>
-              <w:t>,</w:t>
+              <w:t xml:space="preserve">React.js  </w:t>
+            </w:r>
+            <w:r>
+              <w:rPr>
+                <w:rFonts w:ascii="Calibri" w:hAnsi="Calibri"/>
+                <w:color w:val="000000"/>
+                <w:sz w:val="22"/>
+                <w:szCs w:val="22"/>
+              </w:rPr>
+              <w:t>(Redux &amp; Sagas)</w:t>
+            </w:r>
+            <w:r>
+              <w:rPr>
+                <w:rFonts w:ascii="Calibri" w:hAnsi="Calibri"/>
+                <w:color w:val="000000"/>
+                <w:sz w:val="22"/>
+                <w:szCs w:val="22"/>
+              </w:rPr>
+              <w:t xml:space="preserve">, Next.js, Electron.js, Node.js, </w:t>
+            </w:r>
+            <w:r>
+              <w:rPr>
+                <w:rFonts w:ascii="Calibri" w:hAnsi="Calibri"/>
+                <w:color w:val="000000"/>
+                <w:sz w:val="22"/>
+                <w:szCs w:val="22"/>
+              </w:rPr>
+              <w:t>Nest.JS, Express.JS, Rhino</w:t>
             </w:r>
           </w:p>
           <w:p>
@@ -3093,6 +2491,229 @@
                 <w:sz w:val="22"/>
                 <w:szCs w:val="22"/>
               </w:rPr>
+              <w:t xml:space="preserve">SQL (Postgres, MySQL, MSSQL, </w:t>
+            </w:r>
+            <w:r>
+              <w:rPr>
+                <w:rFonts w:ascii="Calibri" w:hAnsi="Calibri"/>
+                <w:color w:val="000000"/>
+                <w:sz w:val="22"/>
+                <w:szCs w:val="22"/>
+              </w:rPr>
+              <w:t>SQLite</w:t>
+            </w:r>
+            <w:r>
+              <w:rPr>
+                <w:rFonts w:ascii="Calibri" w:hAnsi="Calibri"/>
+                <w:color w:val="000000"/>
+                <w:sz w:val="22"/>
+                <w:szCs w:val="22"/>
+              </w:rPr>
+              <w:t>)</w:t>
+            </w:r>
+          </w:p>
+          <w:p>
+            <w:pPr>
+              <w:pStyle w:val="Normal"/>
+              <w:spacing w:lineRule="auto" w:line="240"/>
+              <w:rPr/>
+            </w:pPr>
+            <w:r>
+              <w:rPr>
+                <w:rFonts w:ascii="Calibri" w:hAnsi="Calibri"/>
+                <w:color w:val="000000"/>
+                <w:sz w:val="22"/>
+                <w:szCs w:val="22"/>
+              </w:rPr>
+              <w:t xml:space="preserve">NoSQL (Mongo, Memcached, Redis, CouchDB/PouchDB, </w:t>
+            </w:r>
+            <w:r>
+              <w:rPr>
+                <w:rFonts w:ascii="Calibri" w:hAnsi="Calibri"/>
+                <w:color w:val="000000"/>
+                <w:sz w:val="22"/>
+                <w:szCs w:val="22"/>
+              </w:rPr>
+              <w:t>Riak, C</w:t>
+            </w:r>
+            <w:r>
+              <w:rPr>
+                <w:rFonts w:ascii="Calibri" w:hAnsi="Calibri"/>
+                <w:color w:val="000000"/>
+                <w:sz w:val="22"/>
+                <w:szCs w:val="22"/>
+              </w:rPr>
+              <w:t>ustom Time Series DB)</w:t>
+            </w:r>
+          </w:p>
+          <w:p>
+            <w:pPr>
+              <w:pStyle w:val="Normal"/>
+              <w:spacing w:lineRule="auto" w:line="240"/>
+              <w:rPr/>
+            </w:pPr>
+            <w:r>
+              <w:rPr>
+                <w:rFonts w:ascii="Calibri" w:hAnsi="Calibri"/>
+                <w:color w:val="000000"/>
+                <w:sz w:val="22"/>
+                <w:szCs w:val="22"/>
+              </w:rPr>
+              <w:t>Testing (Jest, Mocha, Enzyme, Puppeteer)</w:t>
+            </w:r>
+          </w:p>
+          <w:p>
+            <w:pPr>
+              <w:pStyle w:val="Normal"/>
+              <w:spacing w:lineRule="auto" w:line="240"/>
+              <w:rPr/>
+            </w:pPr>
+            <w:r>
+              <w:rPr>
+                <w:rFonts w:ascii="Calibri" w:hAnsi="Calibri"/>
+                <w:color w:val="000000"/>
+                <w:sz w:val="22"/>
+                <w:szCs w:val="22"/>
+              </w:rPr>
+              <w:t>Responsive design (HTML, CSS, SASS/LESS, XML, JSON, SVG, Bootstrap, Material UI, Ant Design, Jquery, Styled Components)</w:t>
+            </w:r>
+          </w:p>
+          <w:p>
+            <w:pPr>
+              <w:pStyle w:val="Normal"/>
+              <w:spacing w:lineRule="auto" w:line="240"/>
+              <w:rPr/>
+            </w:pPr>
+            <w:r>
+              <w:rPr>
+                <w:rFonts w:ascii="Calibri" w:hAnsi="Calibri"/>
+                <w:color w:val="000000"/>
+                <w:sz w:val="22"/>
+                <w:szCs w:val="22"/>
+              </w:rPr>
+              <w:t>API (Slack, Stripe, AWS)</w:t>
+            </w:r>
+          </w:p>
+          <w:p>
+            <w:pPr>
+              <w:pStyle w:val="Normal"/>
+              <w:spacing w:lineRule="auto" w:line="240"/>
+              <w:rPr/>
+            </w:pPr>
+            <w:r>
+              <w:rPr>
+                <w:rFonts w:ascii="Calibri" w:hAnsi="Calibri"/>
+                <w:color w:val="000000"/>
+                <w:sz w:val="22"/>
+                <w:szCs w:val="22"/>
+              </w:rPr>
+              <w:t>ORM (Sequelize, Mongoose)</w:t>
+            </w:r>
+          </w:p>
+          <w:p>
+            <w:pPr>
+              <w:pStyle w:val="Normal"/>
+              <w:spacing w:lineRule="auto" w:line="240"/>
+              <w:rPr/>
+            </w:pPr>
+            <w:r>
+              <w:rPr>
+                <w:rFonts w:ascii="Calibri" w:hAnsi="Calibri"/>
+                <w:color w:val="000000"/>
+                <w:sz w:val="22"/>
+                <w:szCs w:val="22"/>
+              </w:rPr>
+              <w:t>CMS (Shopify)</w:t>
+            </w:r>
+          </w:p>
+          <w:p>
+            <w:pPr>
+              <w:pStyle w:val="Normal"/>
+              <w:spacing w:lineRule="auto" w:line="240"/>
+              <w:rPr/>
+            </w:pPr>
+            <w:r>
+              <w:rPr>
+                <w:rFonts w:ascii="Calibri" w:hAnsi="Calibri"/>
+                <w:color w:val="000000"/>
+                <w:sz w:val="22"/>
+                <w:szCs w:val="22"/>
+              </w:rPr>
+              <w:t>Mailing (Sendgrid, Mailchimp)</w:t>
+            </w:r>
+            <w:r>
+              <w:rPr>
+                <w:rFonts w:ascii="Calibri" w:hAnsi="Calibri"/>
+                <w:color w:val="000000"/>
+                <w:sz w:val="22"/>
+                <w:szCs w:val="22"/>
+              </w:rPr>
+              <w:br/>
+            </w:r>
+            <w:r>
+              <w:rPr>
+                <w:rFonts w:ascii="Calibri" w:hAnsi="Calibri"/>
+                <w:color w:val="000000"/>
+                <w:sz w:val="22"/>
+                <w:szCs w:val="22"/>
+              </w:rPr>
+              <w:t>Blockchain (Ethereum, tokens and contracts, web3, Solidity)</w:t>
+            </w:r>
+          </w:p>
+          <w:p>
+            <w:pPr>
+              <w:pStyle w:val="Normal"/>
+              <w:spacing w:lineRule="auto" w:line="240"/>
+              <w:rPr/>
+            </w:pPr>
+            <w:r>
+              <w:rPr>
+                <w:rFonts w:ascii="Calibri" w:hAnsi="Calibri"/>
+                <w:color w:val="000000"/>
+                <w:sz w:val="22"/>
+                <w:szCs w:val="22"/>
+              </w:rPr>
+              <w:t>Networking (TCP/IP , HTTP, RESTful API, Websockets, AJAX, SOAP, OPC)</w:t>
+            </w:r>
+          </w:p>
+          <w:p>
+            <w:pPr>
+              <w:pStyle w:val="Normal"/>
+              <w:spacing w:lineRule="auto" w:line="240"/>
+              <w:rPr/>
+            </w:pPr>
+            <w:r>
+              <w:rPr>
+                <w:rFonts w:ascii="Calibri" w:hAnsi="Calibri"/>
+                <w:color w:val="000000"/>
+                <w:sz w:val="22"/>
+                <w:szCs w:val="22"/>
+              </w:rPr>
+              <w:t>Documenting (Swagger, OpenAPI)</w:t>
+            </w:r>
+          </w:p>
+          <w:p>
+            <w:pPr>
+              <w:pStyle w:val="Normal"/>
+              <w:spacing w:lineRule="auto" w:line="240"/>
+              <w:rPr/>
+            </w:pPr>
+            <w:r>
+              <w:rPr>
+                <w:rFonts w:ascii="Calibri" w:hAnsi="Calibri"/>
+                <w:color w:val="000000"/>
+                <w:sz w:val="22"/>
+                <w:szCs w:val="22"/>
+              </w:rPr>
+              <w:t>Devops (</w:t>
+            </w:r>
+            <w:r>
+              <w:rPr>
+                <w:rFonts w:ascii="Calibri" w:hAnsi="Calibri"/>
+                <w:color w:val="000000"/>
+                <w:sz w:val="22"/>
+                <w:szCs w:val="22"/>
+              </w:rPr>
               <w:t xml:space="preserve">Docker, GCP, AWS, </w:t>
             </w:r>
             <w:r>
@@ -3102,16 +2723,52 @@
                 <w:sz w:val="22"/>
                 <w:szCs w:val="22"/>
               </w:rPr>
-              <w:t xml:space="preserve">Git </w:t>
-            </w:r>
-            <w:r>
-              <w:rPr>
-                <w:rFonts w:ascii="Calibri" w:hAnsi="Calibri"/>
-                <w:color w:val="000000"/>
-                <w:sz w:val="22"/>
-                <w:szCs w:val="22"/>
-              </w:rPr>
-              <w:t>and more other technologies.</w:t>
+              <w:t xml:space="preserve">Jenkins, DNS, Blue/Green </w:t>
+            </w:r>
+            <w:bookmarkStart w:id="0" w:name="__DdeLink__651_18195568"/>
+            <w:r>
+              <w:rPr>
+                <w:rFonts w:ascii="Calibri" w:hAnsi="Calibri"/>
+                <w:color w:val="000000"/>
+                <w:sz w:val="22"/>
+                <w:szCs w:val="22"/>
+              </w:rPr>
+              <w:t>Deployment</w:t>
+            </w:r>
+            <w:bookmarkEnd w:id="0"/>
+            <w:r>
+              <w:rPr>
+                <w:rFonts w:ascii="Calibri" w:hAnsi="Calibri"/>
+                <w:color w:val="000000"/>
+                <w:sz w:val="22"/>
+                <w:szCs w:val="22"/>
+              </w:rPr>
+              <w:t>, GitLab, CircleCI, VirtualBox)</w:t>
+            </w:r>
+          </w:p>
+          <w:p>
+            <w:pPr>
+              <w:pStyle w:val="Normal"/>
+              <w:spacing w:lineRule="auto" w:line="240"/>
+              <w:rPr/>
+            </w:pPr>
+            <w:r>
+              <w:rPr>
+                <w:rFonts w:ascii="Calibri" w:hAnsi="Calibri"/>
+                <w:color w:val="000000"/>
+                <w:sz w:val="22"/>
+                <w:szCs w:val="22"/>
+              </w:rPr>
+              <w:t>U</w:t>
+            </w:r>
+            <w:r>
+              <w:rPr>
+                <w:rFonts w:ascii="Calibri" w:hAnsi="Calibri"/>
+                <w:color w:val="000000"/>
+                <w:sz w:val="22"/>
+                <w:szCs w:val="22"/>
+              </w:rPr>
+              <w:t>tilities (Webpack, Gulp, Eslint/Tslint, Prettier, Unix CLI tools)</w:t>
             </w:r>
           </w:p>
         </w:tc>
@@ -3122,7 +2779,7 @@
         </w:trPr>
         <w:tc>
           <w:tcPr>
-            <w:tcW w:w="2262" w:type="dxa"/>
+            <w:tcW w:w="2261" w:type="dxa"/>
             <w:vMerge w:val="continue"/>
             <w:tcBorders>
               <w:top w:val="nil"/>
@@ -3177,13 +2834,18 @@
               </w:rPr>
             </w:pPr>
             <w:r>
-              <w:rPr/>
+              <w:rPr>
+                <w:rFonts w:ascii="Calibri" w:hAnsi="Calibri"/>
+                <w:color w:val="000000"/>
+                <w:sz w:val="22"/>
+                <w:szCs w:val="22"/>
+              </w:rPr>
             </w:r>
           </w:p>
         </w:tc>
         <w:tc>
           <w:tcPr>
-            <w:tcW w:w="6827" w:type="dxa"/>
+            <w:tcW w:w="6828" w:type="dxa"/>
             <w:tcBorders>
               <w:top w:val="nil"/>
               <w:left w:val="nil"/>
@@ -3204,7 +2866,12 @@
               </w:rPr>
             </w:pPr>
             <w:r>
-              <w:rPr/>
+              <w:rPr>
+                <w:rFonts w:ascii="Calibri" w:hAnsi="Calibri"/>
+                <w:color w:val="000000"/>
+                <w:sz w:val="22"/>
+                <w:szCs w:val="22"/>
+              </w:rPr>
             </w:r>
           </w:p>
         </w:tc>
@@ -3247,16 +2914,18 @@
         <w:tblLook w:val="04a0" w:noVBand="1" w:noHBand="0" w:lastColumn="0" w:firstColumn="1" w:lastRow="0" w:firstRow="1"/>
       </w:tblPr>
       <w:tblGrid>
-        <w:gridCol w:w="2262"/>
-        <w:gridCol w:w="8527"/>
+        <w:gridCol w:w="2261"/>
+        <w:gridCol w:w="1701"/>
+        <w:gridCol w:w="6828"/>
       </w:tblGrid>
       <w:tr>
         <w:trPr>
-          <w:trHeight w:val="579" w:hRule="atLeast"/>
+          <w:trHeight w:val="340" w:hRule="atLeast"/>
         </w:trPr>
         <w:tc>
           <w:tcPr>
-            <w:tcW w:w="2262" w:type="dxa"/>
+            <w:tcW w:w="2261" w:type="dxa"/>
+            <w:vMerge w:val="restart"/>
             <w:tcBorders>
               <w:top w:val="nil"/>
               <w:left w:val="nil"/>
@@ -3278,13 +2947,335 @@
                 <w:bCs/>
                 <w:color w:val="000000"/>
               </w:rPr>
-              <w:t>INTERESTS</w:t>
+              <w:t>Communication Skills</w:t>
             </w:r>
           </w:p>
         </w:tc>
         <w:tc>
           <w:tcPr>
-            <w:tcW w:w="8527" w:type="dxa"/>
+            <w:tcW w:w="1701" w:type="dxa"/>
+            <w:tcBorders>
+              <w:top w:val="nil"/>
+              <w:left w:val="nil"/>
+              <w:bottom w:val="nil"/>
+              <w:right w:val="nil"/>
+            </w:tcBorders>
+            <w:shd w:fill="auto" w:val="clear"/>
+          </w:tcPr>
+          <w:p>
+            <w:pPr>
+              <w:pStyle w:val="NormalWeb"/>
+              <w:spacing w:lineRule="auto" w:line="240" w:beforeAutospacing="0" w:before="0" w:afterAutospacing="0" w:after="0"/>
+              <w:rPr/>
+            </w:pPr>
+            <w:r>
+              <w:rPr>
+                <w:rFonts w:ascii="Calibri" w:hAnsi="Calibri"/>
+                <w:color w:val="000000"/>
+                <w:sz w:val="22"/>
+                <w:szCs w:val="22"/>
+              </w:rPr>
+              <w:t>Foreign languages</w:t>
+            </w:r>
+            <w:r>
+              <w:rPr>
+                <w:rFonts w:ascii="Calibri" w:hAnsi="Calibri"/>
+                <w:color w:val="000000"/>
+                <w:sz w:val="22"/>
+                <w:szCs w:val="22"/>
+              </w:rPr>
+              <w:t>:</w:t>
+            </w:r>
+          </w:p>
+        </w:tc>
+        <w:tc>
+          <w:tcPr>
+            <w:tcW w:w="6828" w:type="dxa"/>
+            <w:tcBorders>
+              <w:top w:val="nil"/>
+              <w:left w:val="nil"/>
+              <w:bottom w:val="nil"/>
+              <w:right w:val="nil"/>
+            </w:tcBorders>
+            <w:shd w:fill="auto" w:val="clear"/>
+          </w:tcPr>
+          <w:p>
+            <w:pPr>
+              <w:pStyle w:val="NormalWeb"/>
+              <w:spacing w:lineRule="auto" w:line="240" w:beforeAutospacing="0" w:before="0" w:afterAutospacing="0" w:after="0"/>
+              <w:rPr/>
+            </w:pPr>
+            <w:r>
+              <w:rPr>
+                <w:rFonts w:ascii="Calibri" w:hAnsi="Calibri"/>
+                <w:color w:val="000000"/>
+                <w:sz w:val="22"/>
+                <w:szCs w:val="22"/>
+              </w:rPr>
+              <w:t>English spoken/written upper-intermediate level, standup meetings on every day basis</w:t>
+            </w:r>
+          </w:p>
+        </w:tc>
+      </w:tr>
+      <w:tr>
+        <w:trPr>
+          <w:trHeight w:val="404" w:hRule="atLeast"/>
+        </w:trPr>
+        <w:tc>
+          <w:tcPr>
+            <w:tcW w:w="2261" w:type="dxa"/>
+            <w:vMerge w:val="continue"/>
+            <w:tcBorders>
+              <w:top w:val="nil"/>
+              <w:left w:val="nil"/>
+              <w:bottom w:val="nil"/>
+              <w:right w:val="nil"/>
+            </w:tcBorders>
+            <w:shd w:fill="auto" w:val="clear"/>
+          </w:tcPr>
+          <w:p>
+            <w:pPr>
+              <w:pStyle w:val="Normal"/>
+              <w:spacing w:lineRule="auto" w:line="240"/>
+              <w:rPr>
+                <w:rFonts w:ascii="Book Antiqua" w:hAnsi="Book Antiqua"/>
+                <w:b/>
+                <w:b/>
+                <w:bCs/>
+                <w:color w:val="000000"/>
+              </w:rPr>
+            </w:pPr>
+            <w:r>
+              <w:rPr>
+                <w:rFonts w:ascii="Book Antiqua" w:hAnsi="Book Antiqua"/>
+                <w:b/>
+                <w:bCs/>
+                <w:color w:val="000000"/>
+              </w:rPr>
+            </w:r>
+          </w:p>
+        </w:tc>
+        <w:tc>
+          <w:tcPr>
+            <w:tcW w:w="1701" w:type="dxa"/>
+            <w:tcBorders>
+              <w:top w:val="nil"/>
+              <w:left w:val="nil"/>
+              <w:bottom w:val="nil"/>
+              <w:right w:val="nil"/>
+            </w:tcBorders>
+            <w:shd w:fill="auto" w:val="clear"/>
+          </w:tcPr>
+          <w:p>
+            <w:pPr>
+              <w:pStyle w:val="NormalWeb"/>
+              <w:spacing w:lineRule="auto" w:line="240" w:beforeAutospacing="0" w:before="0" w:afterAutospacing="0" w:after="0"/>
+              <w:rPr>
+                <w:rFonts w:ascii="Calibri" w:hAnsi="Calibri"/>
+                <w:color w:val="000000"/>
+                <w:sz w:val="22"/>
+                <w:szCs w:val="22"/>
+              </w:rPr>
+            </w:pPr>
+            <w:r>
+              <w:rPr/>
+            </w:r>
+          </w:p>
+        </w:tc>
+        <w:tc>
+          <w:tcPr>
+            <w:tcW w:w="6828" w:type="dxa"/>
+            <w:tcBorders>
+              <w:top w:val="nil"/>
+              <w:left w:val="nil"/>
+              <w:bottom w:val="nil"/>
+              <w:right w:val="nil"/>
+            </w:tcBorders>
+            <w:shd w:fill="auto" w:val="clear"/>
+          </w:tcPr>
+          <w:p>
+            <w:pPr>
+              <w:pStyle w:val="Normal"/>
+              <w:spacing w:lineRule="auto" w:line="240"/>
+              <w:rPr>
+                <w:rFonts w:ascii="Calibri" w:hAnsi="Calibri"/>
+                <w:color w:val="000000"/>
+                <w:sz w:val="22"/>
+                <w:szCs w:val="22"/>
+              </w:rPr>
+            </w:pPr>
+            <w:r>
+              <w:rPr/>
+            </w:r>
+          </w:p>
+        </w:tc>
+      </w:tr>
+      <w:tr>
+        <w:trPr>
+          <w:trHeight w:val="579" w:hRule="atLeast"/>
+        </w:trPr>
+        <w:tc>
+          <w:tcPr>
+            <w:tcW w:w="2261" w:type="dxa"/>
+            <w:vMerge w:val="continue"/>
+            <w:tcBorders>
+              <w:top w:val="nil"/>
+              <w:left w:val="nil"/>
+              <w:bottom w:val="nil"/>
+              <w:right w:val="nil"/>
+            </w:tcBorders>
+            <w:shd w:fill="auto" w:val="clear"/>
+          </w:tcPr>
+          <w:p>
+            <w:pPr>
+              <w:pStyle w:val="Normal"/>
+              <w:spacing w:lineRule="auto" w:line="240"/>
+              <w:rPr>
+                <w:rFonts w:ascii="Book Antiqua" w:hAnsi="Book Antiqua"/>
+                <w:b/>
+                <w:b/>
+                <w:bCs/>
+                <w:color w:val="000000"/>
+              </w:rPr>
+            </w:pPr>
+            <w:r>
+              <w:rPr>
+                <w:rFonts w:ascii="Book Antiqua" w:hAnsi="Book Antiqua"/>
+                <w:b/>
+                <w:bCs/>
+                <w:color w:val="000000"/>
+              </w:rPr>
+            </w:r>
+          </w:p>
+        </w:tc>
+        <w:tc>
+          <w:tcPr>
+            <w:tcW w:w="1701" w:type="dxa"/>
+            <w:tcBorders>
+              <w:top w:val="nil"/>
+              <w:left w:val="nil"/>
+              <w:bottom w:val="nil"/>
+              <w:right w:val="nil"/>
+            </w:tcBorders>
+            <w:shd w:fill="auto" w:val="clear"/>
+          </w:tcPr>
+          <w:p>
+            <w:pPr>
+              <w:pStyle w:val="NormalWeb"/>
+              <w:spacing w:lineRule="auto" w:line="240" w:beforeAutospacing="0" w:before="0" w:afterAutospacing="0" w:after="0"/>
+              <w:rPr>
+                <w:rFonts w:ascii="Calibri" w:hAnsi="Calibri"/>
+                <w:color w:val="000000"/>
+                <w:sz w:val="22"/>
+                <w:szCs w:val="22"/>
+              </w:rPr>
+            </w:pPr>
+            <w:r>
+              <w:rPr>
+                <w:rFonts w:ascii="Calibri" w:hAnsi="Calibri"/>
+                <w:color w:val="000000"/>
+                <w:sz w:val="22"/>
+                <w:szCs w:val="22"/>
+              </w:rPr>
+            </w:r>
+          </w:p>
+        </w:tc>
+        <w:tc>
+          <w:tcPr>
+            <w:tcW w:w="6828" w:type="dxa"/>
+            <w:tcBorders>
+              <w:top w:val="nil"/>
+              <w:left w:val="nil"/>
+              <w:bottom w:val="nil"/>
+              <w:right w:val="nil"/>
+            </w:tcBorders>
+            <w:shd w:fill="auto" w:val="clear"/>
+          </w:tcPr>
+          <w:p>
+            <w:pPr>
+              <w:pStyle w:val="Normal"/>
+              <w:spacing w:lineRule="auto" w:line="240"/>
+              <w:rPr>
+                <w:rFonts w:ascii="Calibri" w:hAnsi="Calibri"/>
+                <w:color w:val="000000"/>
+                <w:sz w:val="22"/>
+                <w:szCs w:val="22"/>
+              </w:rPr>
+            </w:pPr>
+            <w:r>
+              <w:rPr>
+                <w:rFonts w:ascii="Calibri" w:hAnsi="Calibri"/>
+                <w:color w:val="000000"/>
+                <w:sz w:val="22"/>
+                <w:szCs w:val="22"/>
+              </w:rPr>
+            </w:r>
+          </w:p>
+        </w:tc>
+      </w:tr>
+    </w:tbl>
+    <w:p>
+      <w:pPr>
+        <w:pStyle w:val="Normal"/>
+        <w:rPr/>
+      </w:pPr>
+      <w:r>
+        <w:rPr/>
+      </w:r>
+    </w:p>
+    <w:tbl>
+      <w:tblPr>
+        <w:tblStyle w:val="TableGrid"/>
+        <w:tblW w:w="10790" w:type="dxa"/>
+        <w:jc w:val="left"/>
+        <w:tblInd w:w="0" w:type="dxa"/>
+        <w:tblCellMar>
+          <w:top w:w="0" w:type="dxa"/>
+          <w:left w:w="108" w:type="dxa"/>
+          <w:bottom w:w="0" w:type="dxa"/>
+          <w:right w:w="108" w:type="dxa"/>
+        </w:tblCellMar>
+        <w:tblLook w:val="04a0" w:noVBand="1" w:noHBand="0" w:lastColumn="0" w:firstColumn="1" w:lastRow="0" w:firstRow="1"/>
+      </w:tblPr>
+      <w:tblGrid>
+        <w:gridCol w:w="2261"/>
+        <w:gridCol w:w="8528"/>
+      </w:tblGrid>
+      <w:tr>
+        <w:trPr>
+          <w:trHeight w:val="579" w:hRule="atLeast"/>
+        </w:trPr>
+        <w:tc>
+          <w:tcPr>
+            <w:tcW w:w="2261" w:type="dxa"/>
+            <w:tcBorders>
+              <w:top w:val="nil"/>
+              <w:left w:val="nil"/>
+              <w:bottom w:val="nil"/>
+              <w:right w:val="nil"/>
+            </w:tcBorders>
+            <w:shd w:fill="auto" w:val="clear"/>
+          </w:tcPr>
+          <w:p>
+            <w:pPr>
+              <w:pStyle w:val="Normal"/>
+              <w:spacing w:lineRule="auto" w:line="240"/>
+              <w:rPr/>
+            </w:pPr>
+            <w:r>
+              <w:rPr>
+                <w:rFonts w:ascii="Book Antiqua" w:hAnsi="Book Antiqua"/>
+                <w:b/>
+                <w:bCs/>
+                <w:color w:val="000000"/>
+              </w:rPr>
+              <w:t>INTERESTS</w:t>
+            </w:r>
+          </w:p>
+        </w:tc>
+        <w:tc>
+          <w:tcPr>
+            <w:tcW w:w="8528" w:type="dxa"/>
             <w:tcBorders>
               <w:top w:val="nil"/>
               <w:left w:val="nil"/>
@@ -3344,20 +3335,23 @@
   <w:p>
     <w:pPr>
       <w:pStyle w:val="Normal"/>
-      <w:pBdr/>
       <w:tabs>
-        <w:tab w:val="clear" w:pos="5387"/>
+        <w:tab w:val="clear" w:pos="720"/>
         <w:tab w:val="center" w:pos="4680" w:leader="none"/>
         <w:tab w:val="right" w:pos="9360" w:leader="none"/>
       </w:tabs>
       <w:spacing w:before="0" w:after="200"/>
       <w:rPr>
         <w:color w:val="000000"/>
+        <w:sz w:val="16"/>
+        <w:szCs w:val="16"/>
       </w:rPr>
     </w:pPr>
     <w:r>
       <w:rPr>
         <w:color w:val="000000"/>
+        <w:sz w:val="16"/>
+        <w:szCs w:val="16"/>
       </w:rPr>
     </w:r>
   </w:p>
@@ -3369,10 +3363,16 @@
   <w:p>
     <w:pPr>
       <w:pStyle w:val="Header"/>
-      <w:rPr/>
+      <w:rPr>
+        <w:sz w:val="16"/>
+        <w:szCs w:val="16"/>
+      </w:rPr>
     </w:pPr>
     <w:r>
-      <w:rPr/>
+      <w:rPr>
+        <w:sz w:val="16"/>
+        <w:szCs w:val="16"/>
+      </w:rPr>
     </w:r>
   </w:p>
 </w:hdr>
@@ -3386,11 +3386,15 @@
       <w:rPr>
         <w:i/>
         <w:i/>
+        <w:sz w:val="16"/>
+        <w:szCs w:val="16"/>
       </w:rPr>
     </w:pPr>
     <w:r>
       <w:rPr>
         <w:i/>
+        <w:sz w:val="16"/>
+        <w:szCs w:val="16"/>
       </w:rPr>
     </w:r>
   </w:p>
@@ -3414,6 +3418,7 @@
       <w:rPr>
         <w:rFonts w:ascii="Symbol" w:hAnsi="Symbol" w:cs="Symbol" w:hint="default"/>
         <w:sz w:val="22"/>
+        <w:rFonts w:cs="Symbol"/>
       </w:rPr>
     </w:lvl>
     <w:lvl w:ilvl="1">
@@ -3430,6 +3435,7 @@
       <w:rPr>
         <w:rFonts w:ascii="Courier New" w:hAnsi="Courier New" w:cs="Courier New" w:hint="default"/>
         <w:sz w:val="20"/>
+        <w:rFonts w:cs="Courier New"/>
       </w:rPr>
     </w:lvl>
     <w:lvl w:ilvl="2">
@@ -3446,6 +3452,7 @@
       <w:rPr>
         <w:rFonts w:ascii="Wingdings" w:hAnsi="Wingdings" w:cs="Wingdings" w:hint="default"/>
         <w:sz w:val="20"/>
+        <w:rFonts w:cs="Wingdings"/>
       </w:rPr>
     </w:lvl>
     <w:lvl w:ilvl="3">
@@ -3462,6 +3469,7 @@
       <w:rPr>
         <w:rFonts w:ascii="Wingdings" w:hAnsi="Wingdings" w:cs="Wingdings" w:hint="default"/>
         <w:sz w:val="20"/>
+        <w:rFonts w:cs="Wingdings"/>
       </w:rPr>
     </w:lvl>
     <w:lvl w:ilvl="4">
@@ -3478,6 +3486,7 @@
       <w:rPr>
         <w:rFonts w:ascii="Wingdings" w:hAnsi="Wingdings" w:cs="Wingdings" w:hint="default"/>
         <w:sz w:val="20"/>
+        <w:rFonts w:cs="Wingdings"/>
       </w:rPr>
     </w:lvl>
     <w:lvl w:ilvl="5">
@@ -3494,6 +3503,7 @@
       <w:rPr>
         <w:rFonts w:ascii="Wingdings" w:hAnsi="Wingdings" w:cs="Wingdings" w:hint="default"/>
         <w:sz w:val="20"/>
+        <w:rFonts w:cs="Wingdings"/>
       </w:rPr>
     </w:lvl>
     <w:lvl w:ilvl="6">
@@ -3510,6 +3520,7 @@
       <w:rPr>
         <w:rFonts w:ascii="Wingdings" w:hAnsi="Wingdings" w:cs="Wingdings" w:hint="default"/>
         <w:sz w:val="20"/>
+        <w:rFonts w:cs="Wingdings"/>
       </w:rPr>
     </w:lvl>
     <w:lvl w:ilvl="7">
@@ -3526,6 +3537,7 @@
       <w:rPr>
         <w:rFonts w:ascii="Wingdings" w:hAnsi="Wingdings" w:cs="Wingdings" w:hint="default"/>
         <w:sz w:val="20"/>
+        <w:rFonts w:cs="Wingdings"/>
       </w:rPr>
     </w:lvl>
     <w:lvl w:ilvl="8">
@@ -3542,6 +3554,7 @@
       <w:rPr>
         <w:rFonts w:ascii="Wingdings" w:hAnsi="Wingdings" w:cs="Wingdings" w:hint="default"/>
         <w:sz w:val="20"/>
+        <w:rFonts w:cs="Wingdings"/>
       </w:rPr>
     </w:lvl>
   </w:abstractNum>
@@ -3560,6 +3573,7 @@
       <w:rPr>
         <w:rFonts w:ascii="Symbol" w:hAnsi="Symbol" w:cs="Symbol" w:hint="default"/>
         <w:sz w:val="22"/>
+        <w:rFonts w:cs="Symbol"/>
       </w:rPr>
     </w:lvl>
     <w:lvl w:ilvl="1">
@@ -3576,6 +3590,7 @@
       <w:rPr>
         <w:rFonts w:ascii="Courier New" w:hAnsi="Courier New" w:cs="Courier New" w:hint="default"/>
         <w:sz w:val="20"/>
+        <w:rFonts w:cs="Courier New"/>
       </w:rPr>
     </w:lvl>
     <w:lvl w:ilvl="2">
@@ -3592,6 +3607,7 @@
       <w:rPr>
         <w:rFonts w:ascii="Wingdings" w:hAnsi="Wingdings" w:cs="Wingdings" w:hint="default"/>
         <w:sz w:val="20"/>
+        <w:rFonts w:cs="Wingdings"/>
       </w:rPr>
     </w:lvl>
     <w:lvl w:ilvl="3">
@@ -3608,6 +3624,7 @@
       <w:rPr>
         <w:rFonts w:ascii="Wingdings" w:hAnsi="Wingdings" w:cs="Wingdings" w:hint="default"/>
         <w:sz w:val="20"/>
+        <w:rFonts w:cs="Wingdings"/>
       </w:rPr>
     </w:lvl>
     <w:lvl w:ilvl="4">
@@ -3624,6 +3641,7 @@
       <w:rPr>
         <w:rFonts w:ascii="Wingdings" w:hAnsi="Wingdings" w:cs="Wingdings" w:hint="default"/>
         <w:sz w:val="20"/>
+        <w:rFonts w:cs="Wingdings"/>
       </w:rPr>
     </w:lvl>
     <w:lvl w:ilvl="5">
@@ -3640,6 +3658,7 @@
       <w:rPr>
         <w:rFonts w:ascii="Wingdings" w:hAnsi="Wingdings" w:cs="Wingdings" w:hint="default"/>
         <w:sz w:val="20"/>
+        <w:rFonts w:cs="Wingdings"/>
       </w:rPr>
     </w:lvl>
     <w:lvl w:ilvl="6">
@@ -3656,6 +3675,7 @@
       <w:rPr>
         <w:rFonts w:ascii="Wingdings" w:hAnsi="Wingdings" w:cs="Wingdings" w:hint="default"/>
         <w:sz w:val="20"/>
+        <w:rFonts w:cs="Wingdings"/>
       </w:rPr>
     </w:lvl>
     <w:lvl w:ilvl="7">
@@ -3672,6 +3692,7 @@
       <w:rPr>
         <w:rFonts w:ascii="Wingdings" w:hAnsi="Wingdings" w:cs="Wingdings" w:hint="default"/>
         <w:sz w:val="20"/>
+        <w:rFonts w:cs="Wingdings"/>
       </w:rPr>
     </w:lvl>
     <w:lvl w:ilvl="8">
@@ -3688,6 +3709,7 @@
       <w:rPr>
         <w:rFonts w:ascii="Wingdings" w:hAnsi="Wingdings" w:cs="Wingdings" w:hint="default"/>
         <w:sz w:val="20"/>
+        <w:rFonts w:cs="Wingdings"/>
       </w:rPr>
     </w:lvl>
   </w:abstractNum>
@@ -3706,6 +3728,7 @@
       <w:rPr>
         <w:rFonts w:ascii="Symbol" w:hAnsi="Symbol" w:cs="Symbol" w:hint="default"/>
         <w:sz w:val="22"/>
+        <w:rFonts w:cs="Symbol"/>
       </w:rPr>
     </w:lvl>
     <w:lvl w:ilvl="1">
@@ -3722,6 +3745,7 @@
       <w:rPr>
         <w:rFonts w:ascii="Courier New" w:hAnsi="Courier New" w:cs="Courier New" w:hint="default"/>
         <w:sz w:val="20"/>
+        <w:rFonts w:cs="Courier New"/>
       </w:rPr>
     </w:lvl>
     <w:lvl w:ilvl="2">
@@ -3738,6 +3762,7 @@
       <w:rPr>
         <w:rFonts w:ascii="Wingdings" w:hAnsi="Wingdings" w:cs="Wingdings" w:hint="default"/>
         <w:sz w:val="20"/>
+        <w:rFonts w:cs="Wingdings"/>
       </w:rPr>
     </w:lvl>
     <w:lvl w:ilvl="3">
@@ -3754,6 +3779,7 @@
       <w:rPr>
         <w:rFonts w:ascii="Wingdings" w:hAnsi="Wingdings" w:cs="Wingdings" w:hint="default"/>
         <w:sz w:val="20"/>
+        <w:rFonts w:cs="Wingdings"/>
       </w:rPr>
     </w:lvl>
     <w:lvl w:ilvl="4">
@@ -3770,6 +3796,7 @@
       <w:rPr>
         <w:rFonts w:ascii="Wingdings" w:hAnsi="Wingdings" w:cs="Wingdings" w:hint="default"/>
         <w:sz w:val="20"/>
+        <w:rFonts w:cs="Wingdings"/>
       </w:rPr>
     </w:lvl>
     <w:lvl w:ilvl="5">
@@ -3786,6 +3813,7 @@
       <w:rPr>
         <w:rFonts w:ascii="Wingdings" w:hAnsi="Wingdings" w:cs="Wingdings" w:hint="default"/>
         <w:sz w:val="20"/>
+        <w:rFonts w:cs="Wingdings"/>
       </w:rPr>
     </w:lvl>
     <w:lvl w:ilvl="6">
@@ -3802,6 +3830,7 @@
       <w:rPr>
         <w:rFonts w:ascii="Wingdings" w:hAnsi="Wingdings" w:cs="Wingdings" w:hint="default"/>
         <w:sz w:val="20"/>
+        <w:rFonts w:cs="Wingdings"/>
       </w:rPr>
     </w:lvl>
     <w:lvl w:ilvl="7">
@@ -3818,6 +3847,7 @@
       <w:rPr>
         <w:rFonts w:ascii="Wingdings" w:hAnsi="Wingdings" w:cs="Wingdings" w:hint="default"/>
         <w:sz w:val="20"/>
+        <w:rFonts w:cs="Wingdings"/>
       </w:rPr>
     </w:lvl>
     <w:lvl w:ilvl="8">
@@ -3834,6 +3864,7 @@
       <w:rPr>
         <w:rFonts w:ascii="Wingdings" w:hAnsi="Wingdings" w:cs="Wingdings" w:hint="default"/>
         <w:sz w:val="20"/>
+        <w:rFonts w:cs="Wingdings"/>
       </w:rPr>
     </w:lvl>
   </w:abstractNum>
@@ -3848,6 +3879,7 @@
       </w:pPr>
       <w:rPr>
         <w:rFonts w:ascii="Symbol" w:hAnsi="Symbol" w:cs="Symbol" w:hint="default"/>
+        <w:rFonts w:cs="Symbol"/>
       </w:rPr>
     </w:lvl>
     <w:lvl w:ilvl="1">
@@ -3873,6 +3905,7 @@
       </w:pPr>
       <w:rPr>
         <w:rFonts w:ascii="Wingdings" w:hAnsi="Wingdings" w:cs="Wingdings" w:hint="default"/>
+        <w:rFonts w:cs="Wingdings"/>
       </w:rPr>
     </w:lvl>
     <w:lvl w:ilvl="3">
@@ -3885,6 +3918,7 @@
       </w:pPr>
       <w:rPr>
         <w:rFonts w:ascii="Symbol" w:hAnsi="Symbol" w:cs="Symbol" w:hint="default"/>
+        <w:rFonts w:cs="Symbol"/>
       </w:rPr>
     </w:lvl>
     <w:lvl w:ilvl="4">
@@ -3910,6 +3944,7 @@
       </w:pPr>
       <w:rPr>
         <w:rFonts w:ascii="Wingdings" w:hAnsi="Wingdings" w:cs="Wingdings" w:hint="default"/>
+        <w:rFonts w:cs="Wingdings"/>
       </w:rPr>
     </w:lvl>
     <w:lvl w:ilvl="6">
@@ -3922,6 +3957,7 @@
       </w:pPr>
       <w:rPr>
         <w:rFonts w:ascii="Symbol" w:hAnsi="Symbol" w:cs="Symbol" w:hint="default"/>
+        <w:rFonts w:cs="Symbol"/>
       </w:rPr>
     </w:lvl>
     <w:lvl w:ilvl="7">
@@ -3947,6 +3983,7 @@
       </w:pPr>
       <w:rPr>
         <w:rFonts w:ascii="Wingdings" w:hAnsi="Wingdings" w:cs="Wingdings" w:hint="default"/>
+        <w:rFonts w:cs="Wingdings"/>
       </w:rPr>
     </w:lvl>
   </w:abstractNum>
@@ -4458,7 +4495,6 @@
     <w:rsid w:val="00dd0ebf"/>
     <w:pPr>
       <w:widowControl/>
-      <w:pBdr/>
       <w:bidi w:val="0"/>
       <w:spacing w:lineRule="auto" w:line="240"/>
       <w:jc w:val="left"/>
@@ -4628,6 +4664,7 @@
       <w:rFonts w:eastAsia="Noto Sans Symbols" w:cs="Noto Sans Symbols"/>
       <w:position w:val="0"/>
       <w:sz w:val="24"/>
+      <w:sz w:val="24"/>
       <w:vertAlign w:val="baseline"/>
     </w:rPr>
   </w:style>
@@ -4638,6 +4675,7 @@
       <w:rFonts w:eastAsia="Courier New" w:cs="Courier New"/>
       <w:position w:val="0"/>
       <w:sz w:val="24"/>
+      <w:sz w:val="24"/>
       <w:vertAlign w:val="baseline"/>
     </w:rPr>
   </w:style>
@@ -4648,6 +4686,7 @@
       <w:rFonts w:eastAsia="Noto Sans Symbols" w:cs="Noto Sans Symbols"/>
       <w:position w:val="0"/>
       <w:sz w:val="24"/>
+      <w:sz w:val="24"/>
       <w:vertAlign w:val="baseline"/>
     </w:rPr>
   </w:style>
@@ -4658,6 +4697,7 @@
       <w:rFonts w:eastAsia="Noto Sans Symbols" w:cs="Noto Sans Symbols"/>
       <w:position w:val="0"/>
       <w:sz w:val="24"/>
+      <w:sz w:val="24"/>
       <w:vertAlign w:val="baseline"/>
     </w:rPr>
   </w:style>
@@ -4668,6 +4708,7 @@
       <w:rFonts w:eastAsia="Courier New" w:cs="Courier New"/>
       <w:position w:val="0"/>
       <w:sz w:val="24"/>
+      <w:sz w:val="24"/>
       <w:vertAlign w:val="baseline"/>
     </w:rPr>
   </w:style>
@@ -4678,6 +4719,7 @@
       <w:rFonts w:eastAsia="Noto Sans Symbols" w:cs="Noto Sans Symbols"/>
       <w:position w:val="0"/>
       <w:sz w:val="24"/>
+      <w:sz w:val="24"/>
       <w:vertAlign w:val="baseline"/>
     </w:rPr>
   </w:style>
@@ -4688,6 +4730,7 @@
       <w:rFonts w:eastAsia="Noto Sans Symbols" w:cs="Noto Sans Symbols"/>
       <w:position w:val="0"/>
       <w:sz w:val="24"/>
+      <w:sz w:val="24"/>
       <w:vertAlign w:val="baseline"/>
     </w:rPr>
   </w:style>
@@ -4698,6 +4741,7 @@
       <w:rFonts w:eastAsia="Courier New" w:cs="Courier New"/>
       <w:position w:val="0"/>
       <w:sz w:val="24"/>
+      <w:sz w:val="24"/>
       <w:vertAlign w:val="baseline"/>
     </w:rPr>
   </w:style>
@@ -4708,6 +4752,7 @@
       <w:rFonts w:eastAsia="Noto Sans Symbols" w:cs="Noto Sans Symbols"/>
       <w:position w:val="0"/>
       <w:sz w:val="24"/>
+      <w:sz w:val="24"/>
       <w:vertAlign w:val="baseline"/>
     </w:rPr>
   </w:style>
@@ -4781,6 +4826,7 @@
       <w:rFonts w:eastAsia="Noto Sans Symbols" w:cs="Noto Sans Symbols"/>
       <w:position w:val="0"/>
       <w:sz w:val="24"/>
+      <w:sz w:val="24"/>
       <w:vertAlign w:val="baseline"/>
     </w:rPr>
   </w:style>
@@ -4791,6 +4837,7 @@
       <w:rFonts w:eastAsia="Courier New" w:cs="Courier New"/>
       <w:position w:val="0"/>
       <w:sz w:val="24"/>
+      <w:sz w:val="24"/>
       <w:vertAlign w:val="baseline"/>
     </w:rPr>
   </w:style>
@@ -4801,6 +4848,7 @@
       <w:rFonts w:eastAsia="Noto Sans Symbols" w:cs="Noto Sans Symbols"/>
       <w:position w:val="0"/>
       <w:sz w:val="24"/>
+      <w:sz w:val="24"/>
       <w:vertAlign w:val="baseline"/>
     </w:rPr>
   </w:style>
@@ -4811,6 +4859,7 @@
       <w:rFonts w:eastAsia="Noto Sans Symbols" w:cs="Noto Sans Symbols"/>
       <w:position w:val="0"/>
       <w:sz w:val="24"/>
+      <w:sz w:val="24"/>
       <w:vertAlign w:val="baseline"/>
     </w:rPr>
   </w:style>
@@ -4821,6 +4870,7 @@
       <w:rFonts w:eastAsia="Courier New" w:cs="Courier New"/>
       <w:position w:val="0"/>
       <w:sz w:val="24"/>
+      <w:sz w:val="24"/>
       <w:vertAlign w:val="baseline"/>
     </w:rPr>
   </w:style>
@@ -4831,6 +4881,7 @@
       <w:rFonts w:eastAsia="Noto Sans Symbols" w:cs="Noto Sans Symbols"/>
       <w:position w:val="0"/>
       <w:sz w:val="24"/>
+      <w:sz w:val="24"/>
       <w:vertAlign w:val="baseline"/>
     </w:rPr>
   </w:style>
@@ -4841,6 +4892,7 @@
       <w:rFonts w:eastAsia="Noto Sans Symbols" w:cs="Noto Sans Symbols"/>
       <w:position w:val="0"/>
       <w:sz w:val="24"/>
+      <w:sz w:val="24"/>
       <w:vertAlign w:val="baseline"/>
     </w:rPr>
   </w:style>
@@ -4851,6 +4903,7 @@
       <w:rFonts w:eastAsia="Courier New" w:cs="Courier New"/>
       <w:position w:val="0"/>
       <w:sz w:val="24"/>
+      <w:sz w:val="24"/>
       <w:vertAlign w:val="baseline"/>
     </w:rPr>
   </w:style>
@@ -4861,6 +4914,7 @@
       <w:rFonts w:eastAsia="Noto Sans Symbols" w:cs="Noto Sans Symbols"/>
       <w:position w:val="0"/>
       <w:sz w:val="24"/>
+      <w:sz w:val="24"/>
       <w:vertAlign w:val="baseline"/>
     </w:rPr>
   </w:style>
@@ -4871,6 +4925,7 @@
       <w:rFonts w:eastAsia="Noto Sans Symbols" w:cs="Noto Sans Symbols"/>
       <w:position w:val="0"/>
       <w:sz w:val="24"/>
+      <w:sz w:val="24"/>
       <w:vertAlign w:val="baseline"/>
     </w:rPr>
   </w:style>
@@ -4881,6 +4936,7 @@
       <w:rFonts w:eastAsia="Courier New" w:cs="Courier New"/>
       <w:position w:val="0"/>
       <w:sz w:val="24"/>
+      <w:sz w:val="24"/>
       <w:vertAlign w:val="baseline"/>
     </w:rPr>
   </w:style>
@@ -4891,6 +4947,7 @@
       <w:rFonts w:eastAsia="Noto Sans Symbols" w:cs="Noto Sans Symbols"/>
       <w:position w:val="0"/>
       <w:sz w:val="24"/>
+      <w:sz w:val="24"/>
       <w:vertAlign w:val="baseline"/>
     </w:rPr>
   </w:style>
@@ -4901,6 +4958,7 @@
       <w:rFonts w:eastAsia="Noto Sans Symbols" w:cs="Noto Sans Symbols"/>
       <w:position w:val="0"/>
       <w:sz w:val="24"/>
+      <w:sz w:val="24"/>
       <w:vertAlign w:val="baseline"/>
     </w:rPr>
   </w:style>
@@ -4911,6 +4969,7 @@
       <w:rFonts w:eastAsia="Courier New" w:cs="Courier New"/>
       <w:position w:val="0"/>
       <w:sz w:val="24"/>
+      <w:sz w:val="24"/>
       <w:vertAlign w:val="baseline"/>
     </w:rPr>
   </w:style>
@@ -4921,6 +4980,7 @@
       <w:rFonts w:eastAsia="Noto Sans Symbols" w:cs="Noto Sans Symbols"/>
       <w:position w:val="0"/>
       <w:sz w:val="24"/>
+      <w:sz w:val="24"/>
       <w:vertAlign w:val="baseline"/>
     </w:rPr>
   </w:style>
@@ -4931,6 +4991,7 @@
       <w:rFonts w:eastAsia="Noto Sans Symbols" w:cs="Noto Sans Symbols"/>
       <w:position w:val="0"/>
       <w:sz w:val="24"/>
+      <w:sz w:val="24"/>
       <w:vertAlign w:val="baseline"/>
     </w:rPr>
   </w:style>
@@ -4941,6 +5002,7 @@
       <w:rFonts w:eastAsia="Courier New" w:cs="Courier New"/>
       <w:position w:val="0"/>
       <w:sz w:val="24"/>
+      <w:sz w:val="24"/>
       <w:vertAlign w:val="baseline"/>
     </w:rPr>
   </w:style>
@@ -4950,6 +5012,7 @@
     <w:rPr>
       <w:rFonts w:eastAsia="Noto Sans Symbols" w:cs="Noto Sans Symbols"/>
       <w:position w:val="0"/>
+      <w:sz w:val="24"/>
       <w:sz w:val="24"/>
       <w:vertAlign w:val="baseline"/>
     </w:rPr>
@@ -6039,6 +6102,317 @@
       <w:color w:val="800000"/>
       <w:u w:val="single"/>
       <w:lang w:val="zxx" w:eastAsia="zxx" w:bidi="zxx"/>
+    </w:rPr>
+  </w:style>
+  <w:style w:type="character" w:styleId="ListLabel188">
+    <w:name w:val="ListLabel 188"/>
+    <w:qFormat/>
+    <w:rPr>
+      <w:rFonts w:cs="Symbol"/>
+      <w:sz w:val="22"/>
+    </w:rPr>
+  </w:style>
+  <w:style w:type="character" w:styleId="ListLabel189">
+    <w:name w:val="ListLabel 189"/>
+    <w:qFormat/>
+    <w:rPr>
+      <w:rFonts w:cs="Courier New"/>
+      <w:sz w:val="20"/>
+    </w:rPr>
+  </w:style>
+  <w:style w:type="character" w:styleId="ListLabel190">
+    <w:name w:val="ListLabel 190"/>
+    <w:qFormat/>
+    <w:rPr>
+      <w:rFonts w:cs="Wingdings"/>
+      <w:sz w:val="20"/>
+    </w:rPr>
+  </w:style>
+  <w:style w:type="character" w:styleId="ListLabel191">
+    <w:name w:val="ListLabel 191"/>
+    <w:qFormat/>
+    <w:rPr>
+      <w:rFonts w:cs="Wingdings"/>
+      <w:sz w:val="20"/>
+    </w:rPr>
+  </w:style>
+  <w:style w:type="character" w:styleId="ListLabel192">
+    <w:name w:val="ListLabel 192"/>
+    <w:qFormat/>
+    <w:rPr>
+      <w:rFonts w:cs="Wingdings"/>
+      <w:sz w:val="20"/>
+    </w:rPr>
+  </w:style>
+  <w:style w:type="character" w:styleId="ListLabel193">
+    <w:name w:val="ListLabel 193"/>
+    <w:qFormat/>
+    <w:rPr>
+      <w:rFonts w:cs="Wingdings"/>
+      <w:sz w:val="20"/>
+    </w:rPr>
+  </w:style>
+  <w:style w:type="character" w:styleId="ListLabel194">
+    <w:name w:val="ListLabel 194"/>
+    <w:qFormat/>
+    <w:rPr>
+      <w:rFonts w:cs="Wingdings"/>
+      <w:sz w:val="20"/>
+    </w:rPr>
+  </w:style>
+  <w:style w:type="character" w:styleId="ListLabel195">
+    <w:name w:val="ListLabel 195"/>
+    <w:qFormat/>
+    <w:rPr>
+      <w:rFonts w:cs="Wingdings"/>
+      <w:sz w:val="20"/>
+    </w:rPr>
+  </w:style>
+  <w:style w:type="character" w:styleId="ListLabel196">
+    <w:name w:val="ListLabel 196"/>
+    <w:qFormat/>
+    <w:rPr>
+      <w:rFonts w:cs="Wingdings"/>
+      <w:sz w:val="20"/>
+    </w:rPr>
+  </w:style>
+  <w:style w:type="character" w:styleId="ListLabel197">
+    <w:name w:val="ListLabel 197"/>
+    <w:qFormat/>
+    <w:rPr>
+      <w:rFonts w:cs="Symbol"/>
+      <w:sz w:val="22"/>
+    </w:rPr>
+  </w:style>
+  <w:style w:type="character" w:styleId="ListLabel198">
+    <w:name w:val="ListLabel 198"/>
+    <w:qFormat/>
+    <w:rPr>
+      <w:rFonts w:cs="Courier New"/>
+      <w:sz w:val="20"/>
+    </w:rPr>
+  </w:style>
+  <w:style w:type="character" w:styleId="ListLabel199">
+    <w:name w:val="ListLabel 199"/>
+    <w:qFormat/>
+    <w:rPr>
+      <w:rFonts w:cs="Wingdings"/>
+      <w:sz w:val="20"/>
+    </w:rPr>
+  </w:style>
+  <w:style w:type="character" w:styleId="ListLabel200">
+    <w:name w:val="ListLabel 200"/>
+    <w:qFormat/>
+    <w:rPr>
+      <w:rFonts w:cs="Wingdings"/>
+      <w:sz w:val="20"/>
+    </w:rPr>
+  </w:style>
+  <w:style w:type="character" w:styleId="ListLabel201">
+    <w:name w:val="ListLabel 201"/>
+    <w:qFormat/>
+    <w:rPr>
+      <w:rFonts w:cs="Wingdings"/>
+      <w:sz w:val="20"/>
+    </w:rPr>
+  </w:style>
+  <w:style w:type="character" w:styleId="ListLabel202">
+    <w:name w:val="ListLabel 202"/>
+    <w:qFormat/>
+    <w:rPr>
+      <w:rFonts w:cs="Wingdings"/>
+      <w:sz w:val="20"/>
+    </w:rPr>
+  </w:style>
+  <w:style w:type="character" w:styleId="ListLabel203">
+    <w:name w:val="ListLabel 203"/>
+    <w:qFormat/>
+    <w:rPr>
+      <w:rFonts w:cs="Wingdings"/>
+      <w:sz w:val="20"/>
+    </w:rPr>
+  </w:style>
+  <w:style w:type="character" w:styleId="ListLabel204">
+    <w:name w:val="ListLabel 204"/>
+    <w:qFormat/>
+    <w:rPr>
+      <w:rFonts w:cs="Wingdings"/>
+      <w:sz w:val="20"/>
+    </w:rPr>
+  </w:style>
+  <w:style w:type="character" w:styleId="ListLabel205">
+    <w:name w:val="ListLabel 205"/>
+    <w:qFormat/>
+    <w:rPr>
+      <w:rFonts w:cs="Wingdings"/>
+      <w:sz w:val="20"/>
+    </w:rPr>
+  </w:style>
+  <w:style w:type="character" w:styleId="ListLabel206">
+    <w:name w:val="ListLabel 206"/>
+    <w:qFormat/>
+    <w:rPr>
+      <w:rFonts w:cs="Symbol"/>
+      <w:sz w:val="22"/>
+    </w:rPr>
+  </w:style>
+  <w:style w:type="character" w:styleId="ListLabel207">
+    <w:name w:val="ListLabel 207"/>
+    <w:qFormat/>
+    <w:rPr>
+      <w:rFonts w:cs="Courier New"/>
+      <w:sz w:val="20"/>
+    </w:rPr>
+  </w:style>
+  <w:style w:type="character" w:styleId="ListLabel208">
+    <w:name w:val="ListLabel 208"/>
+    <w:qFormat/>
+    <w:rPr>
+      <w:rFonts w:cs="Wingdings"/>
+      <w:sz w:val="20"/>
+    </w:rPr>
+  </w:style>
+  <w:style w:type="character" w:styleId="ListLabel209">
+    <w:name w:val="ListLabel 209"/>
+    <w:qFormat/>
+    <w:rPr>
+      <w:rFonts w:cs="Wingdings"/>
+      <w:sz w:val="20"/>
+    </w:rPr>
+  </w:style>
+  <w:style w:type="character" w:styleId="ListLabel210">
+    <w:name w:val="ListLabel 210"/>
+    <w:qFormat/>
+    <w:rPr>
+      <w:rFonts w:cs="Wingdings"/>
+      <w:sz w:val="20"/>
+    </w:rPr>
+  </w:style>
+  <w:style w:type="character" w:styleId="ListLabel211">
+    <w:name w:val="ListLabel 211"/>
+    <w:qFormat/>
+    <w:rPr>
+      <w:rFonts w:cs="Wingdings"/>
+      <w:sz w:val="20"/>
+    </w:rPr>
+  </w:style>
+  <w:style w:type="character" w:styleId="ListLabel212">
+    <w:name w:val="ListLabel 212"/>
+    <w:qFormat/>
+    <w:rPr>
+      <w:rFonts w:cs="Wingdings"/>
+      <w:sz w:val="20"/>
+    </w:rPr>
+  </w:style>
+  <w:style w:type="character" w:styleId="ListLabel213">
+    <w:name w:val="ListLabel 213"/>
+    <w:qFormat/>
+    <w:rPr>
+      <w:rFonts w:cs="Wingdings"/>
+      <w:sz w:val="20"/>
+    </w:rPr>
+  </w:style>
+  <w:style w:type="character" w:styleId="ListLabel214">
+    <w:name w:val="ListLabel 214"/>
+    <w:qFormat/>
+    <w:rPr>
+      <w:rFonts w:cs="Wingdings"/>
+      <w:sz w:val="20"/>
+    </w:rPr>
+  </w:style>
+  <w:style w:type="character" w:styleId="ListLabel215">
+    <w:name w:val="ListLabel 215"/>
+    <w:qFormat/>
+    <w:rPr>
+      <w:rFonts w:cs="Symbol"/>
+    </w:rPr>
+  </w:style>
+  <w:style w:type="character" w:styleId="ListLabel216">
+    <w:name w:val="ListLabel 216"/>
+    <w:qFormat/>
+    <w:rPr>
+      <w:rFonts w:cs="Courier New"/>
+    </w:rPr>
+  </w:style>
+  <w:style w:type="character" w:styleId="ListLabel217">
+    <w:name w:val="ListLabel 217"/>
+    <w:qFormat/>
+    <w:rPr>
+      <w:rFonts w:cs="Wingdings"/>
+    </w:rPr>
+  </w:style>
+  <w:style w:type="character" w:styleId="ListLabel218">
+    <w:name w:val="ListLabel 218"/>
+    <w:qFormat/>
+    <w:rPr>
+      <w:rFonts w:cs="Symbol"/>
+    </w:rPr>
+  </w:style>
+  <w:style w:type="character" w:styleId="ListLabel219">
+    <w:name w:val="ListLabel 219"/>
+    <w:qFormat/>
+    <w:rPr>
+      <w:rFonts w:cs="Courier New"/>
+    </w:rPr>
+  </w:style>
+  <w:style w:type="character" w:styleId="ListLabel220">
+    <w:name w:val="ListLabel 220"/>
+    <w:qFormat/>
+    <w:rPr>
+      <w:rFonts w:cs="Wingdings"/>
+    </w:rPr>
+  </w:style>
+  <w:style w:type="character" w:styleId="ListLabel221">
+    <w:name w:val="ListLabel 221"/>
+    <w:qFormat/>
+    <w:rPr>
+      <w:rFonts w:cs="Symbol"/>
+    </w:rPr>
+  </w:style>
+  <w:style w:type="character" w:styleId="ListLabel222">
+    <w:name w:val="ListLabel 222"/>
+    <w:qFormat/>
+    <w:rPr>
+      <w:rFonts w:cs="Courier New"/>
+    </w:rPr>
+  </w:style>
+  <w:style w:type="character" w:styleId="ListLabel223">
+    <w:name w:val="ListLabel 223"/>
+    <w:qFormat/>
+    <w:rPr>
+      <w:rFonts w:cs="Wingdings"/>
+    </w:rPr>
+  </w:style>
+  <w:style w:type="character" w:styleId="ListLabel224">
+    <w:name w:val="ListLabel 224"/>
+    <w:qFormat/>
+    <w:rPr>
+      <w:rFonts w:ascii="Calibri" w:hAnsi="Calibri"/>
+      <w:color w:val="CC0000"/>
+      <w:sz w:val="22"/>
+      <w:szCs w:val="22"/>
+    </w:rPr>
+  </w:style>
+  <w:style w:type="character" w:styleId="ListLabel225">
+    <w:name w:val="ListLabel 225"/>
+    <w:qFormat/>
+    <w:rPr>
+      <w:rFonts w:ascii="Calibri" w:hAnsi="Calibri"/>
+      <w:color w:val="000000"/>
+      <w:sz w:val="22"/>
+      <w:szCs w:val="22"/>
+      <w:u w:val="none"/>
+    </w:rPr>
+  </w:style>
+  <w:style w:type="character" w:styleId="ListLabel226">
+    <w:name w:val="ListLabel 226"/>
+    <w:qFormat/>
+    <w:rPr>
+      <w:rFonts w:ascii="Calibri" w:hAnsi="Calibri"/>
+      <w:color w:val="CC0000"/>
+      <w:sz w:val="22"/>
+      <w:szCs w:val="22"/>
+      <w:u w:val="single"/>
     </w:rPr>
   </w:style>
   <w:style w:type="paragraph" w:styleId="Heading">

--- a/resume/VladimirSherbinaResume.docx
+++ b/resume/VladimirSherbinaResume.docx
@@ -7,7 +7,9 @@
         <w:pStyle w:val="NormalWeb"/>
         <w:spacing w:beforeAutospacing="0" w:before="0" w:afterAutospacing="0" w:after="0"/>
         <w:jc w:val="center"/>
-        <w:rPr/>
+        <w:rPr>
+          <w:lang w:val="en-US" w:eastAsia="en-GB" w:bidi="ar-SA"/>
+        </w:rPr>
       </w:pPr>
       <w:r>
         <w:rPr>
@@ -15,6 +17,7 @@
           <w:color w:val="000000"/>
           <w:sz w:val="48"/>
           <w:szCs w:val="48"/>
+          <w:lang w:val="en-US" w:eastAsia="en-GB" w:bidi="ar-SA"/>
         </w:rPr>
         <w:t>Vladimir Sherbina</w:t>
       </w:r>
@@ -34,6 +37,7 @@
             <w:color w:val="CC0000"/>
             <w:sz w:val="22"/>
             <w:szCs w:val="22"/>
+            <w:lang w:val="en-US" w:eastAsia="en-GB" w:bidi="ar-SA"/>
           </w:rPr>
           <w:t>vladimirsherbina.com</w:t>
         </w:r>
@@ -51,6 +55,7 @@
           <w:color w:val="000000"/>
           <w:sz w:val="22"/>
           <w:szCs w:val="22"/>
+          <w:lang w:val="en-US" w:eastAsia="en-GB" w:bidi="ar-SA"/>
         </w:rPr>
         <w:t xml:space="preserve">Zaporizhzhya, Ukraine • </w:t>
       </w:r>
@@ -63,6 +68,7 @@
             <w:sz w:val="22"/>
             <w:szCs w:val="22"/>
             <w:u w:val="none"/>
+            <w:lang w:val="en-US" w:eastAsia="en-GB" w:bidi="ar-SA"/>
           </w:rPr>
           <w:t>v</w:t>
         </w:r>
@@ -75,6 +81,7 @@
           <w:sz w:val="22"/>
           <w:szCs w:val="22"/>
           <w:u w:val="none"/>
+          <w:lang w:val="en-US" w:eastAsia="en-GB" w:bidi="ar-SA"/>
         </w:rPr>
         <w:t>ns.scherbina@gmail.com</w:t>
       </w:r>
@@ -84,6 +91,7 @@
           <w:color w:val="000000"/>
           <w:sz w:val="22"/>
           <w:szCs w:val="22"/>
+          <w:lang w:val="en-US" w:eastAsia="en-GB" w:bidi="ar-SA"/>
         </w:rPr>
         <w:t xml:space="preserve"> • +38 067 7360599</w:t>
       </w:r>
@@ -96,7 +104,9 @@
         </w:pBdr>
         <w:spacing w:lineRule="auto" w:line="276"/>
         <w:jc w:val="both"/>
-        <w:rPr/>
+        <w:rPr>
+          <w:lang w:val="en-US" w:eastAsia="en-GB" w:bidi="ar-SA"/>
+        </w:rPr>
       </w:pPr>
       <w:r>
         <w:rPr>
@@ -106,6 +116,7 @@
           <w:color w:val="000000" w:themeColor="text1"/>
           <w:sz w:val="22"/>
           <w:szCs w:val="22"/>
+          <w:lang w:val="en-US" w:eastAsia="en-GB" w:bidi="ar-SA"/>
         </w:rPr>
         <w:t>I am Senior Full-Stack Developer and Team Lead with background in Software Engineering. As a self-motivated and goal concerning person I have a passion for software development since my school days. After moreover 24 years of professional experience I can state, there are no limits in commitment to the excellence and there is always a better way to do something better. In relation with above mentioned, I always desire to learn new technologies and advance my skills. As a professional I provide problem and issues solving using all my experience.</w:t>
       </w:r>
@@ -113,10 +124,14 @@
     <w:p>
       <w:pPr>
         <w:pStyle w:val="Normal"/>
-        <w:rPr/>
+        <w:rPr>
+          <w:lang w:val="en-US" w:eastAsia="en-GB" w:bidi="ar-SA"/>
+        </w:rPr>
       </w:pPr>
       <w:r>
-        <w:rPr/>
+        <w:rPr>
+          <w:lang w:val="en-US" w:eastAsia="en-GB" w:bidi="ar-SA"/>
+        </w:rPr>
       </w:r>
     </w:p>
     <w:tbl>
@@ -134,16 +149,16 @@
         <w:tblLook w:val="04a0" w:noVBand="1" w:noHBand="0" w:lastColumn="0" w:firstColumn="1" w:lastRow="0" w:firstRow="1"/>
       </w:tblPr>
       <w:tblGrid>
-        <w:gridCol w:w="2039"/>
-        <w:gridCol w:w="6463"/>
+        <w:gridCol w:w="2038"/>
+        <w:gridCol w:w="6462"/>
         <w:gridCol w:w="285"/>
-        <w:gridCol w:w="2003"/>
+        <w:gridCol w:w="2005"/>
       </w:tblGrid>
       <w:tr>
         <w:trPr/>
         <w:tc>
           <w:tcPr>
-            <w:tcW w:w="2039" w:type="dxa"/>
+            <w:tcW w:w="2038" w:type="dxa"/>
             <w:vMerge w:val="restart"/>
             <w:tcBorders>
               <w:top w:val="nil"/>
@@ -157,7 +172,9 @@
             <w:pPr>
               <w:pStyle w:val="Normal"/>
               <w:spacing w:lineRule="auto" w:line="240"/>
-              <w:rPr/>
+              <w:rPr>
+                <w:lang w:val="en-US" w:eastAsia="en-GB" w:bidi="ar-SA"/>
+              </w:rPr>
             </w:pPr>
             <w:r>
               <w:rPr>
@@ -165,6 +182,7 @@
                 <w:b/>
                 <w:bCs/>
                 <w:color w:val="000000"/>
+                <w:lang w:val="en-US" w:eastAsia="en-GB" w:bidi="ar-SA"/>
               </w:rPr>
               <w:t>WORK EXPERIENCE</w:t>
             </w:r>
@@ -172,7 +190,7 @@
         </w:tc>
         <w:tc>
           <w:tcPr>
-            <w:tcW w:w="6463" w:type="dxa"/>
+            <w:tcW w:w="6462" w:type="dxa"/>
             <w:tcBorders>
               <w:top w:val="nil"/>
               <w:left w:val="nil"/>
@@ -185,7 +203,9 @@
             <w:pPr>
               <w:pStyle w:val="Normal"/>
               <w:spacing w:lineRule="auto" w:line="240"/>
-              <w:rPr/>
+              <w:rPr>
+                <w:lang w:val="en-US" w:eastAsia="en-GB" w:bidi="ar-SA"/>
+              </w:rPr>
             </w:pPr>
             <w:r>
               <w:rPr>
@@ -193,6 +213,7 @@
                 <w:b/>
                 <w:bCs/>
                 <w:color w:val="000000"/>
+                <w:lang w:val="en-US" w:eastAsia="en-GB" w:bidi="ar-SA"/>
               </w:rPr>
               <w:t>Powercode, Senior Fullstack Software Engineer, Team Lead</w:t>
             </w:r>
@@ -200,7 +221,7 @@
         </w:tc>
         <w:tc>
           <w:tcPr>
-            <w:tcW w:w="2288" w:type="dxa"/>
+            <w:tcW w:w="2290" w:type="dxa"/>
             <w:gridSpan w:val="2"/>
             <w:tcBorders>
               <w:top w:val="nil"/>
@@ -215,7 +236,9 @@
               <w:pStyle w:val="Normal"/>
               <w:spacing w:lineRule="auto" w:line="240"/>
               <w:jc w:val="right"/>
-              <w:rPr/>
+              <w:rPr>
+                <w:lang w:val="en-US" w:eastAsia="en-GB" w:bidi="ar-SA"/>
+              </w:rPr>
             </w:pPr>
             <w:r>
               <w:rPr>
@@ -225,6 +248,7 @@
                 <w:color w:val="000000"/>
                 <w:sz w:val="22"/>
                 <w:szCs w:val="22"/>
+                <w:lang w:val="en-US" w:eastAsia="en-GB" w:bidi="ar-SA"/>
               </w:rPr>
               <w:t>Mar 2019 - Present</w:t>
             </w:r>
@@ -235,7 +259,7 @@
         <w:trPr/>
         <w:tc>
           <w:tcPr>
-            <w:tcW w:w="2039" w:type="dxa"/>
+            <w:tcW w:w="2038" w:type="dxa"/>
             <w:vMerge w:val="continue"/>
             <w:tcBorders>
               <w:top w:val="nil"/>
@@ -254,6 +278,7 @@
                 <w:color w:val="000000"/>
                 <w:sz w:val="22"/>
                 <w:szCs w:val="22"/>
+                <w:lang w:val="en-US" w:eastAsia="en-GB" w:bidi="ar-SA"/>
               </w:rPr>
             </w:pPr>
             <w:r>
@@ -262,13 +287,14 @@
                 <w:color w:val="000000"/>
                 <w:sz w:val="22"/>
                 <w:szCs w:val="22"/>
+                <w:lang w:val="en-US" w:eastAsia="en-GB" w:bidi="ar-SA"/>
               </w:rPr>
             </w:r>
           </w:p>
         </w:tc>
         <w:tc>
           <w:tcPr>
-            <w:tcW w:w="8751" w:type="dxa"/>
+            <w:tcW w:w="8752" w:type="dxa"/>
             <w:gridSpan w:val="3"/>
             <w:tcBorders>
               <w:top w:val="nil"/>
@@ -282,14 +308,17 @@
             <w:pPr>
               <w:pStyle w:val="Normal"/>
               <w:spacing w:lineRule="auto" w:line="240"/>
-              <w:rPr/>
-            </w:pPr>
-            <w:r>
-              <w:rPr>
-                <w:rFonts w:ascii="Calibri" w:hAnsi="Calibri"/>
-                <w:color w:val="000000"/>
-                <w:sz w:val="22"/>
-                <w:szCs w:val="22"/>
+              <w:rPr>
+                <w:lang w:val="en-US" w:eastAsia="en-GB" w:bidi="ar-SA"/>
+              </w:rPr>
+            </w:pPr>
+            <w:r>
+              <w:rPr>
+                <w:rFonts w:ascii="Calibri" w:hAnsi="Calibri"/>
+                <w:color w:val="000000"/>
+                <w:sz w:val="22"/>
+                <w:szCs w:val="22"/>
+                <w:lang w:val="en-US" w:eastAsia="en-GB" w:bidi="ar-SA"/>
               </w:rPr>
               <w:t>Zaporizhzhya, Ukraine</w:t>
             </w:r>
@@ -303,14 +332,17 @@
               </w:numPr>
               <w:spacing w:lineRule="auto" w:line="240" w:beforeAutospacing="0" w:before="0" w:afterAutospacing="0" w:after="0"/>
               <w:textAlignment w:val="baseline"/>
-              <w:rPr/>
-            </w:pPr>
-            <w:r>
-              <w:rPr>
-                <w:rFonts w:ascii="Calibri" w:hAnsi="Calibri"/>
-                <w:color w:val="000000"/>
-                <w:sz w:val="22"/>
-                <w:szCs w:val="22"/>
+              <w:rPr>
+                <w:lang w:val="en-US" w:eastAsia="en-GB" w:bidi="ar-SA"/>
+              </w:rPr>
+            </w:pPr>
+            <w:r>
+              <w:rPr>
+                <w:rFonts w:ascii="Calibri" w:hAnsi="Calibri"/>
+                <w:color w:val="000000"/>
+                <w:sz w:val="22"/>
+                <w:szCs w:val="22"/>
+                <w:lang w:val="en-US" w:eastAsia="en-GB" w:bidi="ar-SA"/>
               </w:rPr>
               <w:t>Slack bot applications software design and development, bussiness analytics tasks, devops task for the deployment on Google Cloud Platform and Amazon Web Services.</w:t>
             </w:r>
@@ -324,16 +356,19 @@
               </w:numPr>
               <w:spacing w:lineRule="auto" w:line="240" w:beforeAutospacing="0" w:before="0" w:afterAutospacing="0" w:after="0"/>
               <w:textAlignment w:val="baseline"/>
-              <w:rPr/>
-            </w:pPr>
-            <w:r>
-              <w:rPr>
-                <w:rFonts w:ascii="Calibri" w:hAnsi="Calibri"/>
-                <w:color w:val="000000"/>
-                <w:sz w:val="22"/>
-                <w:szCs w:val="22"/>
-              </w:rPr>
-              <w:t>Leading teams and projects in the field of the Electric Cars, Social Media, Public Events Managhement.</w:t>
+              <w:rPr>
+                <w:lang w:val="en-US" w:eastAsia="en-GB" w:bidi="ar-SA"/>
+              </w:rPr>
+            </w:pPr>
+            <w:r>
+              <w:rPr>
+                <w:rFonts w:ascii="Calibri" w:hAnsi="Calibri"/>
+                <w:color w:val="000000"/>
+                <w:sz w:val="22"/>
+                <w:szCs w:val="22"/>
+                <w:lang w:val="en-US" w:eastAsia="en-GB" w:bidi="ar-SA"/>
+              </w:rPr>
+              <w:t>Leading teams and projects in the field of the Electric Cars, Social Media, Public Events Management.</w:t>
             </w:r>
           </w:p>
           <w:p>
@@ -345,14 +380,17 @@
               </w:numPr>
               <w:spacing w:lineRule="auto" w:line="240" w:beforeAutospacing="0" w:before="0" w:afterAutospacing="0" w:after="0"/>
               <w:textAlignment w:val="baseline"/>
-              <w:rPr/>
-            </w:pPr>
-            <w:r>
-              <w:rPr>
-                <w:rFonts w:ascii="Calibri" w:hAnsi="Calibri"/>
-                <w:color w:val="000000"/>
-                <w:sz w:val="22"/>
-                <w:szCs w:val="22"/>
+              <w:rPr>
+                <w:lang w:val="en-US" w:eastAsia="en-GB" w:bidi="ar-SA"/>
+              </w:rPr>
+            </w:pPr>
+            <w:r>
+              <w:rPr>
+                <w:rFonts w:ascii="Calibri" w:hAnsi="Calibri"/>
+                <w:color w:val="000000"/>
+                <w:sz w:val="22"/>
+                <w:szCs w:val="22"/>
+                <w:lang w:val="en-US" w:eastAsia="en-GB" w:bidi="ar-SA"/>
               </w:rPr>
               <w:t>Pre-sale projects estimations.</w:t>
             </w:r>
@@ -366,16 +404,39 @@
               </w:numPr>
               <w:spacing w:lineRule="auto" w:line="240" w:beforeAutospacing="0" w:before="0" w:afterAutospacing="0" w:after="0"/>
               <w:textAlignment w:val="baseline"/>
-              <w:rPr/>
-            </w:pPr>
-            <w:r>
-              <w:rPr>
-                <w:rFonts w:ascii="Calibri" w:hAnsi="Calibri"/>
-                <w:color w:val="000000"/>
-                <w:sz w:val="22"/>
-                <w:szCs w:val="22"/>
-              </w:rPr>
-              <w:t>Code review perfoming.</w:t>
+              <w:rPr>
+                <w:lang w:val="en-US" w:eastAsia="en-GB" w:bidi="ar-SA"/>
+              </w:rPr>
+            </w:pPr>
+            <w:r>
+              <w:rPr>
+                <w:rFonts w:ascii="Calibri" w:hAnsi="Calibri"/>
+                <w:color w:val="000000"/>
+                <w:sz w:val="22"/>
+                <w:szCs w:val="22"/>
+                <w:lang w:val="en-US" w:eastAsia="en-GB" w:bidi="ar-SA"/>
+              </w:rPr>
+              <w:t>Code review perfo</w:t>
+            </w:r>
+            <w:r>
+              <w:rPr>
+                <w:rFonts w:ascii="Calibri" w:hAnsi="Calibri"/>
+                <w:color w:val="000000"/>
+                <w:sz w:val="22"/>
+                <w:szCs w:val="22"/>
+                <w:lang w:val="en-US" w:eastAsia="en-GB" w:bidi="ar-SA"/>
+              </w:rPr>
+              <w:t>r</w:t>
+            </w:r>
+            <w:r>
+              <w:rPr>
+                <w:rFonts w:ascii="Calibri" w:hAnsi="Calibri"/>
+                <w:color w:val="000000"/>
+                <w:sz w:val="22"/>
+                <w:szCs w:val="22"/>
+                <w:lang w:val="en-US" w:eastAsia="en-GB" w:bidi="ar-SA"/>
+              </w:rPr>
+              <w:t>ming.</w:t>
             </w:r>
           </w:p>
           <w:p>
@@ -387,14 +448,17 @@
               </w:numPr>
               <w:spacing w:lineRule="auto" w:line="240" w:beforeAutospacing="0" w:before="0" w:afterAutospacing="0" w:after="0"/>
               <w:textAlignment w:val="baseline"/>
-              <w:rPr/>
-            </w:pPr>
-            <w:r>
-              <w:rPr>
-                <w:rFonts w:ascii="Calibri" w:hAnsi="Calibri"/>
-                <w:color w:val="000000"/>
-                <w:sz w:val="22"/>
-                <w:szCs w:val="22"/>
+              <w:rPr>
+                <w:lang w:val="en-US" w:eastAsia="en-GB" w:bidi="ar-SA"/>
+              </w:rPr>
+            </w:pPr>
+            <w:r>
+              <w:rPr>
+                <w:rFonts w:ascii="Calibri" w:hAnsi="Calibri"/>
+                <w:color w:val="000000"/>
+                <w:sz w:val="22"/>
+                <w:szCs w:val="22"/>
+                <w:lang w:val="en-US" w:eastAsia="en-GB" w:bidi="ar-SA"/>
               </w:rPr>
               <w:t>Technical interview conducting.</w:t>
             </w:r>
@@ -408,14 +472,17 @@
               </w:numPr>
               <w:spacing w:lineRule="auto" w:line="240" w:beforeAutospacing="0" w:before="0" w:afterAutospacing="0" w:after="0"/>
               <w:textAlignment w:val="baseline"/>
-              <w:rPr/>
-            </w:pPr>
-            <w:r>
-              <w:rPr>
-                <w:rFonts w:ascii="Calibri" w:hAnsi="Calibri"/>
-                <w:color w:val="000000"/>
-                <w:sz w:val="22"/>
-                <w:szCs w:val="22"/>
+              <w:rPr>
+                <w:lang w:val="en-US" w:eastAsia="en-GB" w:bidi="ar-SA"/>
+              </w:rPr>
+            </w:pPr>
+            <w:r>
+              <w:rPr>
+                <w:rFonts w:ascii="Calibri" w:hAnsi="Calibri"/>
+                <w:color w:val="000000"/>
+                <w:sz w:val="22"/>
+                <w:szCs w:val="22"/>
+                <w:lang w:val="en-US" w:eastAsia="en-GB" w:bidi="ar-SA"/>
               </w:rPr>
               <w:t>Teammates mentoring.</w:t>
             </w:r>
@@ -430,6 +497,7 @@
                 <w:color w:val="000000"/>
                 <w:sz w:val="22"/>
                 <w:szCs w:val="22"/>
+                <w:lang w:val="en-US" w:eastAsia="en-GB" w:bidi="ar-SA"/>
               </w:rPr>
             </w:pPr>
             <w:r>
@@ -438,6 +506,7 @@
                 <w:color w:val="000000"/>
                 <w:sz w:val="22"/>
                 <w:szCs w:val="22"/>
+                <w:lang w:val="en-US" w:eastAsia="en-GB" w:bidi="ar-SA"/>
               </w:rPr>
             </w:r>
           </w:p>
@@ -447,7 +516,7 @@
         <w:trPr/>
         <w:tc>
           <w:tcPr>
-            <w:tcW w:w="2039" w:type="dxa"/>
+            <w:tcW w:w="2038" w:type="dxa"/>
             <w:tcBorders>
               <w:top w:val="nil"/>
               <w:left w:val="nil"/>
@@ -465,6 +534,7 @@
                 <w:color w:val="000000"/>
                 <w:sz w:val="22"/>
                 <w:szCs w:val="22"/>
+                <w:lang w:val="en-US" w:eastAsia="en-GB" w:bidi="ar-SA"/>
               </w:rPr>
             </w:pPr>
             <w:r>
@@ -473,13 +543,14 @@
                 <w:color w:val="000000"/>
                 <w:sz w:val="22"/>
                 <w:szCs w:val="22"/>
+                <w:lang w:val="en-US" w:eastAsia="en-GB" w:bidi="ar-SA"/>
               </w:rPr>
             </w:r>
           </w:p>
         </w:tc>
         <w:tc>
           <w:tcPr>
-            <w:tcW w:w="6748" w:type="dxa"/>
+            <w:tcW w:w="6747" w:type="dxa"/>
             <w:gridSpan w:val="2"/>
             <w:tcBorders>
               <w:top w:val="nil"/>
@@ -493,7 +564,9 @@
             <w:pPr>
               <w:pStyle w:val="Normal"/>
               <w:spacing w:lineRule="auto" w:line="240"/>
-              <w:rPr/>
+              <w:rPr>
+                <w:lang w:val="en-US" w:eastAsia="en-GB" w:bidi="ar-SA"/>
+              </w:rPr>
             </w:pPr>
             <w:r>
               <w:rPr>
@@ -501,6 +574,7 @@
                 <w:b/>
                 <w:bCs/>
                 <w:color w:val="000000"/>
+                <w:lang w:val="en-US" w:eastAsia="en-GB" w:bidi="ar-SA"/>
               </w:rPr>
               <w:t>Incode Group,  Senior Fullstack Software Engineer, Team Lead</w:t>
             </w:r>
@@ -508,7 +582,7 @@
         </w:tc>
         <w:tc>
           <w:tcPr>
-            <w:tcW w:w="2003" w:type="dxa"/>
+            <w:tcW w:w="2005" w:type="dxa"/>
             <w:tcBorders>
               <w:top w:val="nil"/>
               <w:left w:val="nil"/>
@@ -525,7 +599,9 @@
               <w:spacing w:lineRule="auto" w:line="240"/>
               <w:ind w:left="0" w:right="0" w:hanging="227"/>
               <w:jc w:val="right"/>
-              <w:rPr/>
+              <w:rPr>
+                <w:lang w:val="en-US" w:eastAsia="en-GB" w:bidi="ar-SA"/>
+              </w:rPr>
             </w:pPr>
             <w:r>
               <w:rPr>
@@ -535,6 +611,7 @@
                 <w:color w:val="000000"/>
                 <w:sz w:val="22"/>
                 <w:szCs w:val="22"/>
+                <w:lang w:val="en-US" w:eastAsia="en-GB" w:bidi="ar-SA"/>
               </w:rPr>
               <w:t>Feb 2018</w:t>
             </w:r>
@@ -547,6 +624,7 @@
                 <w:sz w:val="22"/>
                 <w:szCs w:val="22"/>
                 <w:shd w:fill="FFFFFF" w:val="clear"/>
+                <w:lang w:val="en-US" w:eastAsia="en-GB" w:bidi="ar-SA"/>
               </w:rPr>
               <w:t xml:space="preserve">–Feb </w:t>
             </w:r>
@@ -558,6 +636,7 @@
                 <w:color w:val="000000"/>
                 <w:sz w:val="22"/>
                 <w:szCs w:val="22"/>
+                <w:lang w:val="en-US" w:eastAsia="en-GB" w:bidi="ar-SA"/>
               </w:rPr>
               <w:t>2019</w:t>
             </w:r>
@@ -568,7 +647,7 @@
         <w:trPr/>
         <w:tc>
           <w:tcPr>
-            <w:tcW w:w="2039" w:type="dxa"/>
+            <w:tcW w:w="2038" w:type="dxa"/>
             <w:tcBorders>
               <w:top w:val="nil"/>
               <w:left w:val="nil"/>
@@ -586,6 +665,7 @@
                 <w:color w:val="000000"/>
                 <w:sz w:val="22"/>
                 <w:szCs w:val="22"/>
+                <w:lang w:val="en-US" w:eastAsia="en-GB" w:bidi="ar-SA"/>
               </w:rPr>
             </w:pPr>
             <w:r>
@@ -594,13 +674,14 @@
                 <w:color w:val="000000"/>
                 <w:sz w:val="22"/>
                 <w:szCs w:val="22"/>
+                <w:lang w:val="en-US" w:eastAsia="en-GB" w:bidi="ar-SA"/>
               </w:rPr>
             </w:r>
           </w:p>
         </w:tc>
         <w:tc>
           <w:tcPr>
-            <w:tcW w:w="8751" w:type="dxa"/>
+            <w:tcW w:w="8752" w:type="dxa"/>
             <w:gridSpan w:val="3"/>
             <w:tcBorders>
               <w:top w:val="nil"/>
@@ -614,15 +695,17 @@
             <w:pPr>
               <w:pStyle w:val="Normal"/>
               <w:spacing w:lineRule="auto" w:line="240"/>
-              <w:rPr/>
-            </w:pPr>
-            <w:r>
-              <w:rPr>
-                <w:rFonts w:ascii="Calibri" w:hAnsi="Calibri"/>
-                <w:color w:val="000000"/>
-                <w:sz w:val="22"/>
-                <w:szCs w:val="22"/>
-                <w:lang w:val="en-US"/>
+              <w:rPr>
+                <w:lang w:val="en-US" w:eastAsia="en-GB" w:bidi="ar-SA"/>
+              </w:rPr>
+            </w:pPr>
+            <w:r>
+              <w:rPr>
+                <w:rFonts w:ascii="Calibri" w:hAnsi="Calibri"/>
+                <w:color w:val="000000"/>
+                <w:sz w:val="22"/>
+                <w:szCs w:val="22"/>
+                <w:lang w:val="en-US" w:eastAsia="en-GB" w:bidi="ar-SA"/>
               </w:rPr>
               <w:t>Zaporizhzhya, Ukraine</w:t>
             </w:r>
@@ -636,14 +719,17 @@
               </w:numPr>
               <w:spacing w:lineRule="auto" w:line="240" w:beforeAutospacing="0" w:before="0" w:afterAutospacing="0" w:after="0"/>
               <w:textAlignment w:val="baseline"/>
-              <w:rPr/>
-            </w:pPr>
-            <w:r>
-              <w:rPr>
-                <w:rFonts w:ascii="Calibri" w:hAnsi="Calibri"/>
-                <w:color w:val="000000"/>
-                <w:sz w:val="22"/>
-                <w:szCs w:val="22"/>
+              <w:rPr>
+                <w:lang w:val="en-US" w:eastAsia="en-GB" w:bidi="ar-SA"/>
+              </w:rPr>
+            </w:pPr>
+            <w:r>
+              <w:rPr>
+                <w:rFonts w:ascii="Calibri" w:hAnsi="Calibri"/>
+                <w:color w:val="000000"/>
+                <w:sz w:val="22"/>
+                <w:szCs w:val="22"/>
+                <w:lang w:val="en-US" w:eastAsia="en-GB" w:bidi="ar-SA"/>
               </w:rPr>
               <w:t>Software design and development as a Senior Fullstack Software Engineer in the field of the Transportation (blockchain technology), Business &amp; Productivity, Automotive, E-Commerce &amp; Retail, Shopping &amp; Loyalty programs, Fashion &amp; Style, Video Content Streaming.</w:t>
             </w:r>
@@ -657,14 +743,17 @@
               </w:numPr>
               <w:spacing w:lineRule="auto" w:line="240" w:beforeAutospacing="0" w:before="0" w:afterAutospacing="0" w:after="0"/>
               <w:textAlignment w:val="baseline"/>
-              <w:rPr/>
-            </w:pPr>
-            <w:r>
-              <w:rPr>
-                <w:rFonts w:ascii="Calibri" w:hAnsi="Calibri"/>
-                <w:color w:val="000000"/>
-                <w:sz w:val="22"/>
-                <w:szCs w:val="22"/>
+              <w:rPr>
+                <w:lang w:val="en-US" w:eastAsia="en-GB" w:bidi="ar-SA"/>
+              </w:rPr>
+            </w:pPr>
+            <w:r>
+              <w:rPr>
+                <w:rFonts w:ascii="Calibri" w:hAnsi="Calibri"/>
+                <w:color w:val="000000"/>
+                <w:sz w:val="22"/>
+                <w:szCs w:val="22"/>
+                <w:lang w:val="en-US" w:eastAsia="en-GB" w:bidi="ar-SA"/>
               </w:rPr>
               <w:t>Leading teams and projects.</w:t>
             </w:r>
@@ -678,14 +767,17 @@
               </w:numPr>
               <w:spacing w:lineRule="auto" w:line="240" w:beforeAutospacing="0" w:before="0" w:afterAutospacing="0" w:after="0"/>
               <w:textAlignment w:val="baseline"/>
-              <w:rPr/>
-            </w:pPr>
-            <w:r>
-              <w:rPr>
-                <w:rFonts w:ascii="Calibri" w:hAnsi="Calibri"/>
-                <w:color w:val="000000"/>
-                <w:sz w:val="22"/>
-                <w:szCs w:val="22"/>
+              <w:rPr>
+                <w:lang w:val="en-US" w:eastAsia="en-GB" w:bidi="ar-SA"/>
+              </w:rPr>
+            </w:pPr>
+            <w:r>
+              <w:rPr>
+                <w:rFonts w:ascii="Calibri" w:hAnsi="Calibri"/>
+                <w:color w:val="000000"/>
+                <w:sz w:val="22"/>
+                <w:szCs w:val="22"/>
+                <w:lang w:val="en-US" w:eastAsia="en-GB" w:bidi="ar-SA"/>
               </w:rPr>
               <w:t>Pre-sale projects estimations.</w:t>
             </w:r>
@@ -699,16 +791,39 @@
               </w:numPr>
               <w:spacing w:lineRule="auto" w:line="240" w:beforeAutospacing="0" w:before="0" w:afterAutospacing="0" w:after="0"/>
               <w:textAlignment w:val="baseline"/>
-              <w:rPr/>
-            </w:pPr>
-            <w:r>
-              <w:rPr>
-                <w:rFonts w:ascii="Calibri" w:hAnsi="Calibri"/>
-                <w:color w:val="000000"/>
-                <w:sz w:val="22"/>
-                <w:szCs w:val="22"/>
-              </w:rPr>
-              <w:t>Code review perfoming.</w:t>
+              <w:rPr>
+                <w:lang w:val="en-US" w:eastAsia="en-GB" w:bidi="ar-SA"/>
+              </w:rPr>
+            </w:pPr>
+            <w:r>
+              <w:rPr>
+                <w:rFonts w:ascii="Calibri" w:hAnsi="Calibri"/>
+                <w:color w:val="000000"/>
+                <w:sz w:val="22"/>
+                <w:szCs w:val="22"/>
+                <w:lang w:val="en-US" w:eastAsia="en-GB" w:bidi="ar-SA"/>
+              </w:rPr>
+              <w:t>Code review perfo</w:t>
+            </w:r>
+            <w:r>
+              <w:rPr>
+                <w:rFonts w:ascii="Calibri" w:hAnsi="Calibri"/>
+                <w:color w:val="000000"/>
+                <w:sz w:val="22"/>
+                <w:szCs w:val="22"/>
+                <w:lang w:val="en-US" w:eastAsia="en-GB" w:bidi="ar-SA"/>
+              </w:rPr>
+              <w:t>r</w:t>
+            </w:r>
+            <w:r>
+              <w:rPr>
+                <w:rFonts w:ascii="Calibri" w:hAnsi="Calibri"/>
+                <w:color w:val="000000"/>
+                <w:sz w:val="22"/>
+                <w:szCs w:val="22"/>
+                <w:lang w:val="en-US" w:eastAsia="en-GB" w:bidi="ar-SA"/>
+              </w:rPr>
+              <w:t>ming.</w:t>
             </w:r>
           </w:p>
           <w:p>
@@ -720,14 +835,17 @@
               </w:numPr>
               <w:spacing w:lineRule="auto" w:line="240" w:beforeAutospacing="0" w:before="0" w:afterAutospacing="0" w:after="0"/>
               <w:textAlignment w:val="baseline"/>
-              <w:rPr/>
-            </w:pPr>
-            <w:r>
-              <w:rPr>
-                <w:rFonts w:ascii="Calibri" w:hAnsi="Calibri"/>
-                <w:color w:val="000000"/>
-                <w:sz w:val="22"/>
-                <w:szCs w:val="22"/>
+              <w:rPr>
+                <w:lang w:val="en-US" w:eastAsia="en-GB" w:bidi="ar-SA"/>
+              </w:rPr>
+            </w:pPr>
+            <w:r>
+              <w:rPr>
+                <w:rFonts w:ascii="Calibri" w:hAnsi="Calibri"/>
+                <w:color w:val="000000"/>
+                <w:sz w:val="22"/>
+                <w:szCs w:val="22"/>
+                <w:lang w:val="en-US" w:eastAsia="en-GB" w:bidi="ar-SA"/>
               </w:rPr>
               <w:t>Technical interview conducting.</w:t>
             </w:r>
@@ -741,7 +859,9 @@
               </w:numPr>
               <w:spacing w:lineRule="auto" w:line="240" w:beforeAutospacing="0" w:before="0" w:afterAutospacing="0" w:after="0"/>
               <w:textAlignment w:val="baseline"/>
-              <w:rPr/>
+              <w:rPr>
+                <w:lang w:val="en-US" w:eastAsia="en-GB" w:bidi="ar-SA"/>
+              </w:rPr>
             </w:pPr>
             <w:r>
               <w:rPr>
@@ -750,6 +870,7 @@
                 <w:sz w:val="22"/>
                 <w:szCs w:val="22"/>
                 <w:highlight w:val="white"/>
+                <w:lang w:val="en-US" w:eastAsia="en-GB" w:bidi="ar-SA"/>
               </w:rPr>
               <w:t>Teammates mentoring.</w:t>
             </w:r>
@@ -763,7 +884,9 @@
               </w:numPr>
               <w:spacing w:lineRule="auto" w:line="240" w:beforeAutospacing="0" w:before="0" w:afterAutospacing="0" w:after="0"/>
               <w:textAlignment w:val="baseline"/>
-              <w:rPr/>
+              <w:rPr>
+                <w:lang w:val="en-US" w:eastAsia="en-GB" w:bidi="ar-SA"/>
+              </w:rPr>
             </w:pPr>
             <w:r>
               <w:rPr>
@@ -772,6 +895,7 @@
                 <w:sz w:val="22"/>
                 <w:szCs w:val="22"/>
                 <w:highlight w:val="white"/>
+                <w:lang w:val="en-US" w:eastAsia="en-GB" w:bidi="ar-SA"/>
               </w:rPr>
               <w:t>Mentoring trainees at the Academy.</w:t>
             </w:r>
@@ -785,6 +909,7 @@
                 <w:color w:val="000000"/>
                 <w:sz w:val="22"/>
                 <w:szCs w:val="22"/>
+                <w:lang w:val="en-US" w:eastAsia="en-GB" w:bidi="ar-SA"/>
               </w:rPr>
             </w:pPr>
             <w:r>
@@ -793,6 +918,7 @@
                 <w:color w:val="000000"/>
                 <w:sz w:val="22"/>
                 <w:szCs w:val="22"/>
+                <w:lang w:val="en-US" w:eastAsia="en-GB" w:bidi="ar-SA"/>
               </w:rPr>
             </w:r>
           </w:p>
@@ -802,7 +928,7 @@
         <w:trPr/>
         <w:tc>
           <w:tcPr>
-            <w:tcW w:w="2039" w:type="dxa"/>
+            <w:tcW w:w="2038" w:type="dxa"/>
             <w:tcBorders>
               <w:top w:val="nil"/>
               <w:left w:val="nil"/>
@@ -820,6 +946,7 @@
                 <w:color w:val="000000"/>
                 <w:sz w:val="22"/>
                 <w:szCs w:val="22"/>
+                <w:lang w:val="en-US" w:eastAsia="en-GB" w:bidi="ar-SA"/>
               </w:rPr>
             </w:pPr>
             <w:r>
@@ -828,13 +955,14 @@
                 <w:color w:val="000000"/>
                 <w:sz w:val="22"/>
                 <w:szCs w:val="22"/>
+                <w:lang w:val="en-US" w:eastAsia="en-GB" w:bidi="ar-SA"/>
               </w:rPr>
             </w:r>
           </w:p>
         </w:tc>
         <w:tc>
           <w:tcPr>
-            <w:tcW w:w="6748" w:type="dxa"/>
+            <w:tcW w:w="6747" w:type="dxa"/>
             <w:gridSpan w:val="2"/>
             <w:tcBorders>
               <w:top w:val="nil"/>
@@ -848,7 +976,9 @@
             <w:pPr>
               <w:pStyle w:val="Normal"/>
               <w:spacing w:lineRule="auto" w:line="240"/>
-              <w:rPr/>
+              <w:rPr>
+                <w:lang w:val="en-US" w:eastAsia="en-GB" w:bidi="ar-SA"/>
+              </w:rPr>
             </w:pPr>
             <w:r>
               <w:rPr>
@@ -856,6 +986,7 @@
                 <w:b/>
                 <w:bCs/>
                 <w:color w:val="000000"/>
+                <w:lang w:val="en-US" w:eastAsia="en-GB" w:bidi="ar-SA"/>
               </w:rPr>
               <w:t>Startup, Co-founder, Java/Javascript/Erlang Software Engineer</w:t>
             </w:r>
@@ -863,7 +994,7 @@
         </w:tc>
         <w:tc>
           <w:tcPr>
-            <w:tcW w:w="2003" w:type="dxa"/>
+            <w:tcW w:w="2005" w:type="dxa"/>
             <w:tcBorders>
               <w:top w:val="nil"/>
               <w:left w:val="nil"/>
@@ -880,7 +1011,9 @@
               <w:spacing w:lineRule="auto" w:line="240"/>
               <w:ind w:left="0" w:right="0" w:hanging="397"/>
               <w:jc w:val="right"/>
-              <w:rPr/>
+              <w:rPr>
+                <w:lang w:val="en-US" w:eastAsia="en-GB" w:bidi="ar-SA"/>
+              </w:rPr>
             </w:pPr>
             <w:r>
               <w:rPr>
@@ -890,6 +1023,7 @@
                 <w:color w:val="000000"/>
                 <w:sz w:val="22"/>
                 <w:szCs w:val="22"/>
+                <w:lang w:val="en-US" w:eastAsia="en-GB" w:bidi="ar-SA"/>
               </w:rPr>
               <w:t>Jan 2016</w:t>
             </w:r>
@@ -902,6 +1036,7 @@
                 <w:sz w:val="22"/>
                 <w:szCs w:val="22"/>
                 <w:shd w:fill="FFFFFF" w:val="clear"/>
+                <w:lang w:val="en-US" w:eastAsia="en-GB" w:bidi="ar-SA"/>
               </w:rPr>
               <w:t xml:space="preserve">–Mar </w:t>
             </w:r>
@@ -913,6 +1048,7 @@
                 <w:color w:val="000000"/>
                 <w:sz w:val="22"/>
                 <w:szCs w:val="22"/>
+                <w:lang w:val="en-US" w:eastAsia="en-GB" w:bidi="ar-SA"/>
               </w:rPr>
               <w:t>2018</w:t>
             </w:r>
@@ -923,7 +1059,7 @@
         <w:trPr/>
         <w:tc>
           <w:tcPr>
-            <w:tcW w:w="2039" w:type="dxa"/>
+            <w:tcW w:w="2038" w:type="dxa"/>
             <w:tcBorders>
               <w:top w:val="nil"/>
               <w:left w:val="nil"/>
@@ -941,6 +1077,7 @@
                 <w:color w:val="000000"/>
                 <w:sz w:val="22"/>
                 <w:szCs w:val="22"/>
+                <w:lang w:val="en-US" w:eastAsia="en-GB" w:bidi="ar-SA"/>
               </w:rPr>
             </w:pPr>
             <w:r>
@@ -949,13 +1086,14 @@
                 <w:color w:val="000000"/>
                 <w:sz w:val="22"/>
                 <w:szCs w:val="22"/>
+                <w:lang w:val="en-US" w:eastAsia="en-GB" w:bidi="ar-SA"/>
               </w:rPr>
             </w:r>
           </w:p>
         </w:tc>
         <w:tc>
           <w:tcPr>
-            <w:tcW w:w="8751" w:type="dxa"/>
+            <w:tcW w:w="8752" w:type="dxa"/>
             <w:gridSpan w:val="3"/>
             <w:tcBorders>
               <w:top w:val="nil"/>
@@ -969,15 +1107,17 @@
             <w:pPr>
               <w:pStyle w:val="Normal"/>
               <w:spacing w:lineRule="auto" w:line="240"/>
-              <w:rPr/>
-            </w:pPr>
-            <w:r>
-              <w:rPr>
-                <w:rFonts w:ascii="Calibri" w:hAnsi="Calibri"/>
-                <w:color w:val="000000"/>
-                <w:sz w:val="22"/>
-                <w:szCs w:val="22"/>
-                <w:lang w:val="en-US"/>
+              <w:rPr>
+                <w:lang w:val="en-US" w:eastAsia="en-GB" w:bidi="ar-SA"/>
+              </w:rPr>
+            </w:pPr>
+            <w:r>
+              <w:rPr>
+                <w:rFonts w:ascii="Calibri" w:hAnsi="Calibri"/>
+                <w:color w:val="000000"/>
+                <w:sz w:val="22"/>
+                <w:szCs w:val="22"/>
+                <w:lang w:val="en-US" w:eastAsia="en-GB" w:bidi="ar-SA"/>
               </w:rPr>
               <w:t>Zaporizhzhya, Ukraine</w:t>
             </w:r>
@@ -991,14 +1131,17 @@
               </w:numPr>
               <w:spacing w:lineRule="auto" w:line="240" w:beforeAutospacing="0" w:before="0" w:afterAutospacing="0" w:after="0"/>
               <w:textAlignment w:val="baseline"/>
-              <w:rPr/>
-            </w:pPr>
-            <w:r>
-              <w:rPr>
-                <w:rFonts w:ascii="Calibri" w:hAnsi="Calibri"/>
-                <w:color w:val="000000"/>
-                <w:sz w:val="22"/>
-                <w:szCs w:val="22"/>
+              <w:rPr>
+                <w:lang w:val="en-US" w:eastAsia="en-GB" w:bidi="ar-SA"/>
+              </w:rPr>
+            </w:pPr>
+            <w:r>
+              <w:rPr>
+                <w:rFonts w:ascii="Calibri" w:hAnsi="Calibri"/>
+                <w:color w:val="000000"/>
+                <w:sz w:val="22"/>
+                <w:szCs w:val="22"/>
+                <w:lang w:val="en-US" w:eastAsia="en-GB" w:bidi="ar-SA"/>
               </w:rPr>
               <w:t>Product specification design in the field of Banking &amp; Finance.</w:t>
             </w:r>
@@ -1012,14 +1155,17 @@
               </w:numPr>
               <w:spacing w:lineRule="auto" w:line="240" w:beforeAutospacing="0" w:before="0" w:afterAutospacing="0" w:after="0"/>
               <w:textAlignment w:val="baseline"/>
-              <w:rPr/>
-            </w:pPr>
-            <w:r>
-              <w:rPr>
-                <w:rFonts w:ascii="Calibri" w:hAnsi="Calibri"/>
-                <w:color w:val="000000"/>
-                <w:sz w:val="22"/>
-                <w:szCs w:val="22"/>
+              <w:rPr>
+                <w:lang w:val="en-US" w:eastAsia="en-GB" w:bidi="ar-SA"/>
+              </w:rPr>
+            </w:pPr>
+            <w:r>
+              <w:rPr>
+                <w:rFonts w:ascii="Calibri" w:hAnsi="Calibri"/>
+                <w:color w:val="000000"/>
+                <w:sz w:val="22"/>
+                <w:szCs w:val="22"/>
+                <w:lang w:val="en-US" w:eastAsia="en-GB" w:bidi="ar-SA"/>
               </w:rPr>
               <w:t>Perform R&amp;D task for the MVP phase.</w:t>
             </w:r>
@@ -1033,7 +1179,9 @@
               </w:numPr>
               <w:spacing w:lineRule="auto" w:line="240" w:beforeAutospacing="0" w:before="0" w:afterAutospacing="0" w:after="0"/>
               <w:textAlignment w:val="baseline"/>
-              <w:rPr/>
+              <w:rPr>
+                <w:lang w:val="en-US" w:eastAsia="en-GB" w:bidi="ar-SA"/>
+              </w:rPr>
             </w:pPr>
             <w:r>
               <w:rPr>
@@ -1041,6 +1189,7 @@
                 <w:color w:val="000000"/>
                 <w:sz w:val="22"/>
                 <w:szCs w:val="22"/>
+                <w:lang w:val="en-US" w:eastAsia="en-GB" w:bidi="ar-SA"/>
               </w:rPr>
               <w:t>Know-how maths models design for the product implementation.</w:t>
             </w:r>
@@ -1054,7 +1203,9 @@
               </w:numPr>
               <w:spacing w:lineRule="auto" w:line="240" w:beforeAutospacing="0" w:before="0" w:afterAutospacing="0" w:after="0"/>
               <w:textAlignment w:val="baseline"/>
-              <w:rPr/>
+              <w:rPr>
+                <w:lang w:val="en-US" w:eastAsia="en-GB" w:bidi="ar-SA"/>
+              </w:rPr>
             </w:pPr>
             <w:r>
               <w:rPr>
@@ -1062,6 +1213,7 @@
                 <w:color w:val="000000"/>
                 <w:sz w:val="22"/>
                 <w:szCs w:val="22"/>
+                <w:lang w:val="en-US" w:eastAsia="en-GB" w:bidi="ar-SA"/>
               </w:rPr>
               <w:t>Software development as a Senior Fullstack Software Engineer.</w:t>
             </w:r>
@@ -1081,6 +1233,7 @@
                 <w:color w:val="000000"/>
                 <w:sz w:val="22"/>
                 <w:szCs w:val="22"/>
+                <w:lang w:val="en-US" w:eastAsia="en-GB" w:bidi="ar-SA"/>
               </w:rPr>
             </w:pPr>
             <w:r>
@@ -1089,6 +1242,7 @@
                 <w:color w:val="000000"/>
                 <w:sz w:val="22"/>
                 <w:szCs w:val="22"/>
+                <w:lang w:val="en-US" w:eastAsia="en-GB" w:bidi="ar-SA"/>
               </w:rPr>
             </w:r>
           </w:p>
@@ -1101,14 +1255,16 @@
                 <w:color w:val="000000"/>
                 <w:sz w:val="22"/>
                 <w:szCs w:val="22"/>
-              </w:rPr>
-            </w:pPr>
-            <w:r>
-              <w:rPr>
-                <w:rFonts w:ascii="Calibri" w:hAnsi="Calibri"/>
-                <w:color w:val="000000"/>
-                <w:sz w:val="22"/>
-                <w:szCs w:val="22"/>
+                <w:lang w:val="en-US" w:eastAsia="en-GB" w:bidi="ar-SA"/>
+              </w:rPr>
+            </w:pPr>
+            <w:r>
+              <w:rPr>
+                <w:rFonts w:ascii="Calibri" w:hAnsi="Calibri"/>
+                <w:color w:val="000000"/>
+                <w:sz w:val="22"/>
+                <w:szCs w:val="22"/>
+                <w:lang w:val="en-US" w:eastAsia="en-GB" w:bidi="ar-SA"/>
               </w:rPr>
             </w:r>
           </w:p>
@@ -1118,7 +1274,7 @@
         <w:trPr/>
         <w:tc>
           <w:tcPr>
-            <w:tcW w:w="2039" w:type="dxa"/>
+            <w:tcW w:w="2038" w:type="dxa"/>
             <w:tcBorders>
               <w:top w:val="nil"/>
               <w:left w:val="nil"/>
@@ -1136,6 +1292,7 @@
                 <w:color w:val="000000"/>
                 <w:sz w:val="22"/>
                 <w:szCs w:val="22"/>
+                <w:lang w:val="en-US" w:eastAsia="en-GB" w:bidi="ar-SA"/>
               </w:rPr>
             </w:pPr>
             <w:r>
@@ -1144,13 +1301,14 @@
                 <w:color w:val="000000"/>
                 <w:sz w:val="22"/>
                 <w:szCs w:val="22"/>
+                <w:lang w:val="en-US" w:eastAsia="en-GB" w:bidi="ar-SA"/>
               </w:rPr>
             </w:r>
           </w:p>
         </w:tc>
         <w:tc>
           <w:tcPr>
-            <w:tcW w:w="6748" w:type="dxa"/>
+            <w:tcW w:w="6747" w:type="dxa"/>
             <w:gridSpan w:val="2"/>
             <w:tcBorders>
               <w:top w:val="nil"/>
@@ -1164,7 +1322,9 @@
             <w:pPr>
               <w:pStyle w:val="Normal"/>
               <w:spacing w:lineRule="auto" w:line="240"/>
-              <w:rPr/>
+              <w:rPr>
+                <w:lang w:val="en-US" w:eastAsia="en-GB" w:bidi="ar-SA"/>
+              </w:rPr>
             </w:pPr>
             <w:r>
               <w:rPr>
@@ -1174,6 +1334,7 @@
                 <w:color w:val="000000"/>
                 <w:sz w:val="22"/>
                 <w:szCs w:val="22"/>
+                <w:lang w:val="en-US" w:eastAsia="en-GB" w:bidi="ar-SA"/>
               </w:rPr>
               <w:t>CMAS, CTO, Team Lead, Senior Software Engineer</w:t>
             </w:r>
@@ -1181,7 +1342,7 @@
         </w:tc>
         <w:tc>
           <w:tcPr>
-            <w:tcW w:w="2003" w:type="dxa"/>
+            <w:tcW w:w="2005" w:type="dxa"/>
             <w:tcBorders>
               <w:top w:val="nil"/>
               <w:left w:val="nil"/>
@@ -1198,7 +1359,9 @@
               <w:spacing w:lineRule="auto" w:line="240"/>
               <w:ind w:left="0" w:right="0" w:hanging="397"/>
               <w:jc w:val="right"/>
-              <w:rPr/>
+              <w:rPr>
+                <w:lang w:val="en-US" w:eastAsia="en-GB" w:bidi="ar-SA"/>
+              </w:rPr>
             </w:pPr>
             <w:r>
               <w:rPr>
@@ -1208,6 +1371,7 @@
                 <w:color w:val="000000"/>
                 <w:sz w:val="22"/>
                 <w:szCs w:val="22"/>
+                <w:lang w:val="en-US" w:eastAsia="en-GB" w:bidi="ar-SA"/>
               </w:rPr>
               <w:t>Apr 2000</w:t>
             </w:r>
@@ -1220,6 +1384,7 @@
                 <w:sz w:val="22"/>
                 <w:szCs w:val="22"/>
                 <w:shd w:fill="FFFFFF" w:val="clear"/>
+                <w:lang w:val="en-US" w:eastAsia="en-GB" w:bidi="ar-SA"/>
               </w:rPr>
               <w:t>–J</w:t>
             </w:r>
@@ -1231,6 +1396,7 @@
                 <w:color w:val="000000"/>
                 <w:sz w:val="22"/>
                 <w:szCs w:val="22"/>
+                <w:lang w:val="en-US" w:eastAsia="en-GB" w:bidi="ar-SA"/>
               </w:rPr>
               <w:t>an 2016</w:t>
             </w:r>
@@ -1241,7 +1407,7 @@
         <w:trPr/>
         <w:tc>
           <w:tcPr>
-            <w:tcW w:w="2039" w:type="dxa"/>
+            <w:tcW w:w="2038" w:type="dxa"/>
             <w:tcBorders>
               <w:top w:val="nil"/>
               <w:left w:val="nil"/>
@@ -1259,6 +1425,7 @@
                 <w:color w:val="000000"/>
                 <w:sz w:val="22"/>
                 <w:szCs w:val="22"/>
+                <w:lang w:val="en-US" w:eastAsia="en-GB" w:bidi="ar-SA"/>
               </w:rPr>
             </w:pPr>
             <w:r>
@@ -1267,13 +1434,14 @@
                 <w:color w:val="000000"/>
                 <w:sz w:val="22"/>
                 <w:szCs w:val="22"/>
+                <w:lang w:val="en-US" w:eastAsia="en-GB" w:bidi="ar-SA"/>
               </w:rPr>
             </w:r>
           </w:p>
         </w:tc>
         <w:tc>
           <w:tcPr>
-            <w:tcW w:w="8751" w:type="dxa"/>
+            <w:tcW w:w="8752" w:type="dxa"/>
             <w:gridSpan w:val="3"/>
             <w:tcBorders>
               <w:top w:val="nil"/>
@@ -1287,15 +1455,17 @@
             <w:pPr>
               <w:pStyle w:val="Normal"/>
               <w:spacing w:lineRule="auto" w:line="240"/>
-              <w:rPr/>
-            </w:pPr>
-            <w:r>
-              <w:rPr>
-                <w:rFonts w:ascii="Calibri" w:hAnsi="Calibri"/>
-                <w:color w:val="000000"/>
-                <w:sz w:val="22"/>
-                <w:szCs w:val="22"/>
-                <w:lang w:val="en-US"/>
+              <w:rPr>
+                <w:lang w:val="en-US" w:eastAsia="en-GB" w:bidi="ar-SA"/>
+              </w:rPr>
+            </w:pPr>
+            <w:r>
+              <w:rPr>
+                <w:rFonts w:ascii="Calibri" w:hAnsi="Calibri"/>
+                <w:color w:val="000000"/>
+                <w:sz w:val="22"/>
+                <w:szCs w:val="22"/>
+                <w:lang w:val="en-US" w:eastAsia="en-GB" w:bidi="ar-SA"/>
               </w:rPr>
               <w:t>Zaporizhzhya, Ukraine</w:t>
             </w:r>
@@ -1308,14 +1478,17 @@
                 <w:numId w:val="4"/>
               </w:numPr>
               <w:spacing w:lineRule="auto" w:line="240"/>
-              <w:rPr/>
-            </w:pPr>
-            <w:r>
-              <w:rPr>
-                <w:rFonts w:ascii="Calibri" w:hAnsi="Calibri"/>
-                <w:color w:val="000000"/>
-                <w:sz w:val="22"/>
-                <w:szCs w:val="22"/>
+              <w:rPr>
+                <w:lang w:val="en-US" w:eastAsia="en-GB" w:bidi="ar-SA"/>
+              </w:rPr>
+            </w:pPr>
+            <w:r>
+              <w:rPr>
+                <w:rFonts w:ascii="Calibri" w:hAnsi="Calibri"/>
+                <w:color w:val="000000"/>
+                <w:sz w:val="22"/>
+                <w:szCs w:val="22"/>
+                <w:lang w:val="en-US" w:eastAsia="en-GB" w:bidi="ar-SA"/>
               </w:rPr>
               <w:t>Process control automation systems architecture design and documenting.</w:t>
             </w:r>
@@ -1328,14 +1501,17 @@
                 <w:numId w:val="4"/>
               </w:numPr>
               <w:spacing w:lineRule="auto" w:line="240"/>
-              <w:rPr/>
-            </w:pPr>
-            <w:r>
-              <w:rPr>
-                <w:rFonts w:ascii="Calibri" w:hAnsi="Calibri"/>
-                <w:color w:val="000000"/>
-                <w:sz w:val="22"/>
-                <w:szCs w:val="22"/>
+              <w:rPr>
+                <w:lang w:val="en-US" w:eastAsia="en-GB" w:bidi="ar-SA"/>
+              </w:rPr>
+            </w:pPr>
+            <w:r>
+              <w:rPr>
+                <w:rFonts w:ascii="Calibri" w:hAnsi="Calibri"/>
+                <w:color w:val="000000"/>
+                <w:sz w:val="22"/>
+                <w:szCs w:val="22"/>
+                <w:lang w:val="en-US" w:eastAsia="en-GB" w:bidi="ar-SA"/>
               </w:rPr>
               <w:t>Pre-sale project estimations.</w:t>
             </w:r>
@@ -1348,14 +1524,17 @@
                 <w:numId w:val="4"/>
               </w:numPr>
               <w:spacing w:lineRule="auto" w:line="240"/>
-              <w:rPr/>
-            </w:pPr>
-            <w:r>
-              <w:rPr>
-                <w:rFonts w:ascii="Calibri" w:hAnsi="Calibri"/>
-                <w:color w:val="000000"/>
-                <w:sz w:val="22"/>
-                <w:szCs w:val="22"/>
+              <w:rPr>
+                <w:lang w:val="en-US" w:eastAsia="en-GB" w:bidi="ar-SA"/>
+              </w:rPr>
+            </w:pPr>
+            <w:r>
+              <w:rPr>
+                <w:rFonts w:ascii="Calibri" w:hAnsi="Calibri"/>
+                <w:color w:val="000000"/>
+                <w:sz w:val="22"/>
+                <w:szCs w:val="22"/>
+                <w:lang w:val="en-US" w:eastAsia="en-GB" w:bidi="ar-SA"/>
               </w:rPr>
               <w:t>All teams leading and management.</w:t>
             </w:r>
@@ -1368,14 +1547,17 @@
                 <w:numId w:val="4"/>
               </w:numPr>
               <w:spacing w:lineRule="auto" w:line="240"/>
-              <w:rPr/>
-            </w:pPr>
-            <w:r>
-              <w:rPr>
-                <w:rFonts w:ascii="Calibri" w:hAnsi="Calibri"/>
-                <w:color w:val="000000"/>
-                <w:sz w:val="22"/>
-                <w:szCs w:val="22"/>
+              <w:rPr>
+                <w:lang w:val="en-US" w:eastAsia="en-GB" w:bidi="ar-SA"/>
+              </w:rPr>
+            </w:pPr>
+            <w:r>
+              <w:rPr>
+                <w:rFonts w:ascii="Calibri" w:hAnsi="Calibri"/>
+                <w:color w:val="000000"/>
+                <w:sz w:val="22"/>
+                <w:szCs w:val="22"/>
+                <w:lang w:val="en-US" w:eastAsia="en-GB" w:bidi="ar-SA"/>
               </w:rPr>
               <w:t>Software design and deployment in the field of the Raw Material Processing as a Senior Software Engineer.</w:t>
             </w:r>
@@ -1385,10 +1567,14 @@
               <w:pStyle w:val="ListParagraph"/>
               <w:spacing w:lineRule="auto" w:line="240"/>
               <w:ind w:left="720" w:hanging="0"/>
-              <w:rPr/>
-            </w:pPr>
-            <w:r>
-              <w:rPr/>
+              <w:rPr>
+                <w:lang w:val="en-US" w:eastAsia="en-GB" w:bidi="ar-SA"/>
+              </w:rPr>
+            </w:pPr>
+            <w:r>
+              <w:rPr>
+                <w:lang w:val="en-US" w:eastAsia="en-GB" w:bidi="ar-SA"/>
+              </w:rPr>
             </w:r>
           </w:p>
           <w:p>
@@ -1396,10 +1582,14 @@
               <w:pStyle w:val="ListParagraph"/>
               <w:spacing w:lineRule="auto" w:line="240"/>
               <w:ind w:left="720" w:hanging="0"/>
-              <w:rPr/>
-            </w:pPr>
-            <w:r>
-              <w:rPr/>
+              <w:rPr>
+                <w:lang w:val="en-US" w:eastAsia="en-GB" w:bidi="ar-SA"/>
+              </w:rPr>
+            </w:pPr>
+            <w:r>
+              <w:rPr>
+                <w:lang w:val="en-US" w:eastAsia="en-GB" w:bidi="ar-SA"/>
+              </w:rPr>
             </w:r>
           </w:p>
           <w:tbl>
@@ -1441,7 +1631,9 @@
                     <w:spacing w:lineRule="auto" w:line="240"/>
                     <w:ind w:left="0" w:right="0" w:hanging="0"/>
                     <w:jc w:val="left"/>
-                    <w:rPr/>
+                    <w:rPr>
+                      <w:lang w:val="en-US" w:eastAsia="en-GB" w:bidi="ar-SA"/>
+                    </w:rPr>
                   </w:pPr>
                   <w:r>
                     <w:rPr>
@@ -1451,6 +1643,7 @@
                       <w:color w:val="000000"/>
                       <w:sz w:val="22"/>
                       <w:szCs w:val="22"/>
+                      <w:lang w:val="en-US" w:eastAsia="en-GB" w:bidi="ar-SA"/>
                     </w:rPr>
                     <w:t>Ecosys, Software Engineer</w:t>
                   </w:r>
@@ -1475,7 +1668,9 @@
                     <w:spacing w:lineRule="auto" w:line="240"/>
                     <w:ind w:left="-454" w:right="0" w:firstLine="567"/>
                     <w:jc w:val="left"/>
-                    <w:rPr/>
+                    <w:rPr>
+                      <w:lang w:val="en-US" w:eastAsia="en-GB" w:bidi="ar-SA"/>
+                    </w:rPr>
                   </w:pPr>
                   <w:r>
                     <w:rPr>
@@ -1485,6 +1680,7 @@
                       <w:color w:val="000000"/>
                       <w:sz w:val="22"/>
                       <w:szCs w:val="22"/>
+                      <w:lang w:val="en-US" w:eastAsia="en-GB" w:bidi="ar-SA"/>
                     </w:rPr>
                     <w:t>Nov 1996</w:t>
                   </w:r>
@@ -1497,6 +1693,7 @@
                       <w:sz w:val="22"/>
                       <w:szCs w:val="22"/>
                       <w:shd w:fill="FFFFFF" w:val="clear"/>
+                      <w:lang w:val="en-US" w:eastAsia="en-GB" w:bidi="ar-SA"/>
                     </w:rPr>
                     <w:t>–</w:t>
                   </w:r>
@@ -1509,6 +1706,7 @@
                       <w:sz w:val="22"/>
                       <w:szCs w:val="22"/>
                       <w:highlight w:val="white"/>
+                      <w:lang w:val="en-US" w:eastAsia="en-GB" w:bidi="ar-SA"/>
                     </w:rPr>
                     <w:t>Apr 2000</w:t>
                   </w:r>
@@ -1533,7 +1731,9 @@
                   <w:pPr>
                     <w:pStyle w:val="Normal"/>
                     <w:spacing w:lineRule="auto" w:line="240"/>
-                    <w:rPr/>
+                    <w:rPr>
+                      <w:lang w:val="en-US" w:eastAsia="en-GB" w:bidi="ar-SA"/>
+                    </w:rPr>
                   </w:pPr>
                   <w:r>
                     <w:rPr>
@@ -1541,7 +1741,7 @@
                       <w:color w:val="000000"/>
                       <w:sz w:val="22"/>
                       <w:szCs w:val="22"/>
-                      <w:lang w:val="en-US"/>
+                      <w:lang w:val="en-US" w:eastAsia="en-GB" w:bidi="ar-SA"/>
                     </w:rPr>
                     <w:t>Zaporizhzhya, Ukraine</w:t>
                   </w:r>
@@ -1554,7 +1754,9 @@
                       <w:numId w:val="4"/>
                     </w:numPr>
                     <w:spacing w:lineRule="auto" w:line="240"/>
-                    <w:rPr/>
+                    <w:rPr>
+                      <w:lang w:val="en-US" w:eastAsia="en-GB" w:bidi="ar-SA"/>
+                    </w:rPr>
                   </w:pPr>
                   <w:r>
                     <w:rPr>
@@ -1562,6 +1764,7 @@
                       <w:color w:val="000000"/>
                       <w:sz w:val="22"/>
                       <w:szCs w:val="22"/>
+                      <w:lang w:val="en-US" w:eastAsia="en-GB" w:bidi="ar-SA"/>
                     </w:rPr>
                     <w:t>Software development for the embedded systems, IoT, PLC.</w:t>
                   </w:r>
@@ -1574,7 +1777,9 @@
                       <w:numId w:val="4"/>
                     </w:numPr>
                     <w:spacing w:lineRule="auto" w:line="240"/>
-                    <w:rPr/>
+                    <w:rPr>
+                      <w:lang w:val="en-US" w:eastAsia="en-GB" w:bidi="ar-SA"/>
+                    </w:rPr>
                   </w:pPr>
                   <w:r>
                     <w:rPr>
@@ -1582,6 +1787,7 @@
                       <w:color w:val="000000"/>
                       <w:sz w:val="22"/>
                       <w:szCs w:val="22"/>
+                      <w:lang w:val="en-US" w:eastAsia="en-GB" w:bidi="ar-SA"/>
                     </w:rPr>
                     <w:t>Process control automation systems architecture design and documenting.</w:t>
                   </w:r>
@@ -1594,7 +1800,9 @@
                       <w:numId w:val="4"/>
                     </w:numPr>
                     <w:spacing w:lineRule="auto" w:line="240"/>
-                    <w:rPr/>
+                    <w:rPr>
+                      <w:lang w:val="en-US" w:eastAsia="en-GB" w:bidi="ar-SA"/>
+                    </w:rPr>
                   </w:pPr>
                   <w:r>
                     <w:rPr>
@@ -1602,6 +1810,7 @@
                       <w:color w:val="000000"/>
                       <w:sz w:val="22"/>
                       <w:szCs w:val="22"/>
+                      <w:lang w:val="en-US" w:eastAsia="en-GB" w:bidi="ar-SA"/>
                     </w:rPr>
                     <w:t>On-site production deployment of the automation systems.</w:t>
                   </w:r>
@@ -1620,6 +1829,7 @@
                       <w:color w:val="000000"/>
                       <w:sz w:val="22"/>
                       <w:szCs w:val="22"/>
+                      <w:lang w:val="en-US" w:eastAsia="en-GB" w:bidi="ar-SA"/>
                     </w:rPr>
                   </w:pPr>
                   <w:r>
@@ -1628,6 +1838,7 @@
                       <w:color w:val="000000"/>
                       <w:sz w:val="22"/>
                       <w:szCs w:val="22"/>
+                      <w:lang w:val="en-US" w:eastAsia="en-GB" w:bidi="ar-SA"/>
                     </w:rPr>
                   </w:r>
                 </w:p>
@@ -1640,10 +1851,14 @@
                     </w:numPr>
                     <w:spacing w:lineRule="auto" w:line="240"/>
                     <w:ind w:left="720" w:hanging="0"/>
-                    <w:rPr/>
+                    <w:rPr>
+                      <w:lang w:val="en-US" w:eastAsia="en-GB" w:bidi="ar-SA"/>
+                    </w:rPr>
                   </w:pPr>
                   <w:r>
-                    <w:rPr/>
+                    <w:rPr>
+                      <w:lang w:val="en-US" w:eastAsia="en-GB" w:bidi="ar-SA"/>
+                    </w:rPr>
                   </w:r>
                 </w:p>
               </w:tc>
@@ -1653,10 +1868,14 @@
             <w:pPr>
               <w:pStyle w:val="Normal"/>
               <w:spacing w:lineRule="auto" w:line="240"/>
-              <w:rPr/>
-            </w:pPr>
-            <w:r>
-              <w:rPr/>
+              <w:rPr>
+                <w:lang w:val="en-US" w:eastAsia="en-GB" w:bidi="ar-SA"/>
+              </w:rPr>
+            </w:pPr>
+            <w:r>
+              <w:rPr>
+                <w:lang w:val="en-US" w:eastAsia="en-GB" w:bidi="ar-SA"/>
+              </w:rPr>
             </w:r>
           </w:p>
         </w:tc>
@@ -1671,6 +1890,7 @@
           <w:color w:val="000000"/>
           <w:sz w:val="22"/>
           <w:szCs w:val="22"/>
+          <w:lang w:val="en-US" w:eastAsia="en-GB" w:bidi="ar-SA"/>
         </w:rPr>
       </w:pPr>
       <w:r>
@@ -1679,6 +1899,7 @@
           <w:color w:val="000000"/>
           <w:sz w:val="22"/>
           <w:szCs w:val="22"/>
+          <w:lang w:val="en-US" w:eastAsia="en-GB" w:bidi="ar-SA"/>
         </w:rPr>
       </w:r>
     </w:p>
@@ -1697,16 +1918,16 @@
         <w:tblLook w:val="04a0" w:noVBand="1" w:noHBand="0" w:lastColumn="0" w:firstColumn="1" w:lastRow="0" w:firstRow="1"/>
       </w:tblPr>
       <w:tblGrid>
-        <w:gridCol w:w="2261"/>
+        <w:gridCol w:w="2260"/>
         <w:gridCol w:w="4262"/>
         <w:gridCol w:w="214"/>
-        <w:gridCol w:w="4053"/>
+        <w:gridCol w:w="4054"/>
       </w:tblGrid>
       <w:tr>
         <w:trPr/>
         <w:tc>
           <w:tcPr>
-            <w:tcW w:w="2261" w:type="dxa"/>
+            <w:tcW w:w="2260" w:type="dxa"/>
             <w:vMerge w:val="restart"/>
             <w:tcBorders>
               <w:top w:val="nil"/>
@@ -1720,7 +1941,9 @@
             <w:pPr>
               <w:pStyle w:val="Normal"/>
               <w:spacing w:lineRule="auto" w:line="240"/>
-              <w:rPr/>
+              <w:rPr>
+                <w:lang w:val="en-US" w:eastAsia="en-GB" w:bidi="ar-SA"/>
+              </w:rPr>
             </w:pPr>
             <w:r>
               <w:rPr>
@@ -1728,7 +1951,7 @@
                 <w:b/>
                 <w:bCs/>
                 <w:color w:val="000000"/>
-                <w:lang w:val="en-US"/>
+                <w:lang w:val="en-US" w:eastAsia="en-GB" w:bidi="ar-SA"/>
               </w:rPr>
               <w:t>EDUCATION</w:t>
             </w:r>
@@ -1750,7 +1973,9 @@
             <w:pPr>
               <w:pStyle w:val="Normal"/>
               <w:spacing w:lineRule="auto" w:line="240"/>
-              <w:rPr/>
+              <w:rPr>
+                <w:lang w:val="en-US" w:eastAsia="en-GB" w:bidi="ar-SA"/>
+              </w:rPr>
             </w:pPr>
             <w:r>
               <w:rPr>
@@ -1760,6 +1985,7 @@
                 <w:color w:val="000000"/>
                 <w:sz w:val="22"/>
                 <w:szCs w:val="22"/>
+                <w:lang w:val="en-US" w:eastAsia="en-GB" w:bidi="ar-SA"/>
               </w:rPr>
               <w:t>MsC Electrical Engineer</w:t>
             </w:r>
@@ -1767,7 +1993,7 @@
         </w:tc>
         <w:tc>
           <w:tcPr>
-            <w:tcW w:w="4053" w:type="dxa"/>
+            <w:tcW w:w="4054" w:type="dxa"/>
             <w:tcBorders>
               <w:top w:val="nil"/>
               <w:left w:val="nil"/>
@@ -1781,7 +2007,9 @@
               <w:pStyle w:val="Normal"/>
               <w:spacing w:lineRule="auto" w:line="240"/>
               <w:jc w:val="right"/>
-              <w:rPr/>
+              <w:rPr>
+                <w:lang w:val="en-US" w:eastAsia="en-GB" w:bidi="ar-SA"/>
+              </w:rPr>
             </w:pPr>
             <w:r>
               <w:rPr>
@@ -1791,7 +2019,7 @@
                 <w:color w:val="000000"/>
                 <w:sz w:val="22"/>
                 <w:szCs w:val="22"/>
-                <w:lang w:val="en-US"/>
+                <w:lang w:val="en-US" w:eastAsia="en-GB" w:bidi="ar-SA"/>
               </w:rPr>
               <w:t>2003-2008</w:t>
             </w:r>
@@ -1802,7 +2030,7 @@
         <w:trPr/>
         <w:tc>
           <w:tcPr>
-            <w:tcW w:w="2261" w:type="dxa"/>
+            <w:tcW w:w="2260" w:type="dxa"/>
             <w:vMerge w:val="continue"/>
             <w:tcBorders>
               <w:top w:val="nil"/>
@@ -1821,6 +2049,7 @@
                 <w:color w:val="000000"/>
                 <w:sz w:val="22"/>
                 <w:szCs w:val="22"/>
+                <w:lang w:val="en-US" w:eastAsia="en-GB" w:bidi="ar-SA"/>
               </w:rPr>
             </w:pPr>
             <w:r>
@@ -1829,13 +2058,14 @@
                 <w:color w:val="000000"/>
                 <w:sz w:val="22"/>
                 <w:szCs w:val="22"/>
+                <w:lang w:val="en-US" w:eastAsia="en-GB" w:bidi="ar-SA"/>
               </w:rPr>
             </w:r>
           </w:p>
         </w:tc>
         <w:tc>
           <w:tcPr>
-            <w:tcW w:w="8529" w:type="dxa"/>
+            <w:tcW w:w="8530" w:type="dxa"/>
             <w:gridSpan w:val="3"/>
             <w:tcBorders>
               <w:top w:val="nil"/>
@@ -1849,14 +2079,17 @@
             <w:pPr>
               <w:pStyle w:val="Normal"/>
               <w:spacing w:lineRule="auto" w:line="240"/>
-              <w:rPr/>
-            </w:pPr>
-            <w:r>
-              <w:rPr>
-                <w:rFonts w:ascii="Calibri" w:hAnsi="Calibri"/>
-                <w:color w:val="000000"/>
-                <w:sz w:val="22"/>
-                <w:szCs w:val="22"/>
+              <w:rPr>
+                <w:lang w:val="en-US" w:eastAsia="en-GB" w:bidi="ar-SA"/>
+              </w:rPr>
+            </w:pPr>
+            <w:r>
+              <w:rPr>
+                <w:rFonts w:ascii="Calibri" w:hAnsi="Calibri"/>
+                <w:color w:val="000000"/>
+                <w:sz w:val="22"/>
+                <w:szCs w:val="22"/>
+                <w:lang w:val="en-US" w:eastAsia="en-GB" w:bidi="ar-SA"/>
               </w:rPr>
               <w:t>Zaporizhzhya State Engineering Academy.</w:t>
             </w:r>
@@ -1867,7 +2100,7 @@
         <w:trPr/>
         <w:tc>
           <w:tcPr>
-            <w:tcW w:w="2261" w:type="dxa"/>
+            <w:tcW w:w="2260" w:type="dxa"/>
             <w:vMerge w:val="continue"/>
             <w:tcBorders>
               <w:top w:val="nil"/>
@@ -1886,6 +2119,7 @@
                 <w:color w:val="000000"/>
                 <w:sz w:val="22"/>
                 <w:szCs w:val="22"/>
+                <w:lang w:val="en-US" w:eastAsia="en-GB" w:bidi="ar-SA"/>
               </w:rPr>
             </w:pPr>
             <w:r>
@@ -1894,6 +2128,7 @@
                 <w:color w:val="000000"/>
                 <w:sz w:val="22"/>
                 <w:szCs w:val="22"/>
+                <w:lang w:val="en-US" w:eastAsia="en-GB" w:bidi="ar-SA"/>
               </w:rPr>
             </w:r>
           </w:p>
@@ -1921,6 +2156,7 @@
                 <w:color w:val="000000"/>
                 <w:sz w:val="22"/>
                 <w:szCs w:val="22"/>
+                <w:lang w:val="en-US" w:eastAsia="en-GB" w:bidi="ar-SA"/>
               </w:rPr>
             </w:pPr>
             <w:r>
@@ -1931,13 +2167,14 @@
                 <w:color w:val="000000"/>
                 <w:sz w:val="22"/>
                 <w:szCs w:val="22"/>
+                <w:lang w:val="en-US" w:eastAsia="en-GB" w:bidi="ar-SA"/>
               </w:rPr>
             </w:r>
           </w:p>
         </w:tc>
         <w:tc>
           <w:tcPr>
-            <w:tcW w:w="4267" w:type="dxa"/>
+            <w:tcW w:w="4268" w:type="dxa"/>
             <w:gridSpan w:val="2"/>
             <w:tcBorders>
               <w:top w:val="nil"/>
@@ -1960,6 +2197,7 @@
                 <w:color w:val="000000"/>
                 <w:sz w:val="22"/>
                 <w:szCs w:val="22"/>
+                <w:lang w:val="en-US" w:eastAsia="en-GB" w:bidi="ar-SA"/>
               </w:rPr>
             </w:pPr>
             <w:r>
@@ -1970,6 +2208,7 @@
                 <w:color w:val="000000"/>
                 <w:sz w:val="22"/>
                 <w:szCs w:val="22"/>
+                <w:lang w:val="en-US" w:eastAsia="en-GB" w:bidi="ar-SA"/>
               </w:rPr>
             </w:r>
           </w:p>
@@ -1981,7 +2220,7 @@
         </w:trPr>
         <w:tc>
           <w:tcPr>
-            <w:tcW w:w="2261" w:type="dxa"/>
+            <w:tcW w:w="2260" w:type="dxa"/>
             <w:vMerge w:val="continue"/>
             <w:tcBorders>
               <w:top w:val="nil"/>
@@ -2000,6 +2239,7 @@
                 <w:color w:val="000000"/>
                 <w:sz w:val="22"/>
                 <w:szCs w:val="22"/>
+                <w:lang w:val="en-US" w:eastAsia="en-GB" w:bidi="ar-SA"/>
               </w:rPr>
             </w:pPr>
             <w:r>
@@ -2008,13 +2248,14 @@
                 <w:color w:val="000000"/>
                 <w:sz w:val="22"/>
                 <w:szCs w:val="22"/>
+                <w:lang w:val="en-US" w:eastAsia="en-GB" w:bidi="ar-SA"/>
               </w:rPr>
             </w:r>
           </w:p>
         </w:tc>
         <w:tc>
           <w:tcPr>
-            <w:tcW w:w="8529" w:type="dxa"/>
+            <w:tcW w:w="8530" w:type="dxa"/>
             <w:gridSpan w:val="3"/>
             <w:tcBorders>
               <w:top w:val="nil"/>
@@ -2033,14 +2274,16 @@
                 <w:color w:val="000000"/>
                 <w:sz w:val="22"/>
                 <w:szCs w:val="22"/>
-              </w:rPr>
-            </w:pPr>
-            <w:r>
-              <w:rPr>
-                <w:rFonts w:ascii="Calibri" w:hAnsi="Calibri"/>
-                <w:color w:val="000000"/>
-                <w:sz w:val="22"/>
-                <w:szCs w:val="22"/>
+                <w:lang w:val="en-US" w:eastAsia="en-GB" w:bidi="ar-SA"/>
+              </w:rPr>
+            </w:pPr>
+            <w:r>
+              <w:rPr>
+                <w:rFonts w:ascii="Calibri" w:hAnsi="Calibri"/>
+                <w:color w:val="000000"/>
+                <w:sz w:val="22"/>
+                <w:szCs w:val="22"/>
+                <w:lang w:val="en-US" w:eastAsia="en-GB" w:bidi="ar-SA"/>
               </w:rPr>
             </w:r>
           </w:p>
@@ -2056,6 +2299,7 @@
           <w:color w:val="000000"/>
           <w:sz w:val="22"/>
           <w:szCs w:val="22"/>
+          <w:lang w:val="en-US" w:eastAsia="en-GB" w:bidi="ar-SA"/>
         </w:rPr>
       </w:pPr>
       <w:r>
@@ -2064,6 +2308,7 @@
           <w:color w:val="000000"/>
           <w:sz w:val="22"/>
           <w:szCs w:val="22"/>
+          <w:lang w:val="en-US" w:eastAsia="en-GB" w:bidi="ar-SA"/>
         </w:rPr>
       </w:r>
     </w:p>
@@ -2082,8 +2327,8 @@
         <w:tblLook w:val="04a0" w:noVBand="1" w:noHBand="0" w:lastColumn="0" w:firstColumn="1" w:lastRow="0" w:firstRow="1"/>
       </w:tblPr>
       <w:tblGrid>
-        <w:gridCol w:w="2261"/>
-        <w:gridCol w:w="8528"/>
+        <w:gridCol w:w="2260"/>
+        <w:gridCol w:w="8529"/>
       </w:tblGrid>
       <w:tr>
         <w:trPr>
@@ -2091,7 +2336,7 @@
         </w:trPr>
         <w:tc>
           <w:tcPr>
-            <w:tcW w:w="2261" w:type="dxa"/>
+            <w:tcW w:w="2260" w:type="dxa"/>
             <w:tcBorders>
               <w:top w:val="nil"/>
               <w:left w:val="nil"/>
@@ -2104,7 +2349,9 @@
             <w:pPr>
               <w:pStyle w:val="Normal"/>
               <w:spacing w:lineRule="auto" w:line="240"/>
-              <w:rPr/>
+              <w:rPr>
+                <w:lang w:val="en-US" w:eastAsia="en-GB" w:bidi="ar-SA"/>
+              </w:rPr>
             </w:pPr>
             <w:r>
               <w:rPr>
@@ -2112,6 +2359,7 @@
                 <w:b/>
                 <w:bCs/>
                 <w:color w:val="000000"/>
+                <w:lang w:val="en-US" w:eastAsia="en-GB" w:bidi="ar-SA"/>
               </w:rPr>
               <w:t xml:space="preserve">OPEN SOURCE </w:t>
               <w:br/>
@@ -2120,7 +2368,7 @@
         </w:tc>
         <w:tc>
           <w:tcPr>
-            <w:tcW w:w="8528" w:type="dxa"/>
+            <w:tcW w:w="8529" w:type="dxa"/>
             <w:tcBorders>
               <w:top w:val="nil"/>
               <w:left w:val="nil"/>
@@ -2141,6 +2389,7 @@
                 <w:color w:val="000000"/>
                 <w:sz w:val="22"/>
                 <w:szCs w:val="22"/>
+                <w:lang w:val="en-US" w:eastAsia="en-GB" w:bidi="ar-SA"/>
               </w:rPr>
               <w:t>see</w:t>
             </w:r>
@@ -2150,6 +2399,7 @@
                 <w:color w:val="CC0000"/>
                 <w:sz w:val="22"/>
                 <w:szCs w:val="22"/>
+                <w:lang w:val="en-US" w:eastAsia="en-GB" w:bidi="ar-SA"/>
               </w:rPr>
               <w:t xml:space="preserve"> </w:t>
             </w:r>
@@ -2162,6 +2412,7 @@
                   <w:sz w:val="22"/>
                   <w:szCs w:val="22"/>
                   <w:u w:val="single"/>
+                  <w:lang w:val="en-US" w:eastAsia="en-GB" w:bidi="ar-SA"/>
                 </w:rPr>
                 <w:t>on my GitHub</w:t>
               </w:r>
@@ -2176,14 +2427,16 @@
                 <w:color w:val="000000"/>
                 <w:sz w:val="22"/>
                 <w:szCs w:val="22"/>
-              </w:rPr>
-            </w:pPr>
-            <w:r>
-              <w:rPr>
-                <w:rFonts w:ascii="Calibri" w:hAnsi="Calibri"/>
-                <w:color w:val="000000"/>
-                <w:sz w:val="22"/>
-                <w:szCs w:val="22"/>
+                <w:lang w:val="en-US" w:eastAsia="en-GB" w:bidi="ar-SA"/>
+              </w:rPr>
+            </w:pPr>
+            <w:r>
+              <w:rPr>
+                <w:rFonts w:ascii="Calibri" w:hAnsi="Calibri"/>
+                <w:color w:val="000000"/>
+                <w:sz w:val="22"/>
+                <w:szCs w:val="22"/>
+                <w:lang w:val="en-US" w:eastAsia="en-GB" w:bidi="ar-SA"/>
               </w:rPr>
             </w:r>
           </w:p>
@@ -2199,6 +2452,7 @@
           <w:color w:val="000000"/>
           <w:sz w:val="22"/>
           <w:szCs w:val="22"/>
+          <w:lang w:val="en-US" w:eastAsia="en-GB" w:bidi="ar-SA"/>
         </w:rPr>
       </w:pPr>
       <w:r>
@@ -2207,6 +2461,7 @@
           <w:color w:val="000000"/>
           <w:sz w:val="22"/>
           <w:szCs w:val="22"/>
+          <w:lang w:val="en-US" w:eastAsia="en-GB" w:bidi="ar-SA"/>
         </w:rPr>
       </w:r>
     </w:p>
@@ -2219,6 +2474,7 @@
           <w:color w:val="000000"/>
           <w:sz w:val="22"/>
           <w:szCs w:val="22"/>
+          <w:lang w:val="en-US" w:eastAsia="en-GB" w:bidi="ar-SA"/>
         </w:rPr>
       </w:pPr>
       <w:r>
@@ -2227,6 +2483,7 @@
           <w:color w:val="000000"/>
           <w:sz w:val="22"/>
           <w:szCs w:val="22"/>
+          <w:lang w:val="en-US" w:eastAsia="en-GB" w:bidi="ar-SA"/>
         </w:rPr>
       </w:r>
     </w:p>
@@ -2245,9 +2502,9 @@
         <w:tblLook w:val="04a0" w:noVBand="1" w:noHBand="0" w:lastColumn="0" w:firstColumn="1" w:lastRow="0" w:firstRow="1"/>
       </w:tblPr>
       <w:tblGrid>
-        <w:gridCol w:w="2261"/>
+        <w:gridCol w:w="2260"/>
         <w:gridCol w:w="1701"/>
-        <w:gridCol w:w="6828"/>
+        <w:gridCol w:w="6829"/>
       </w:tblGrid>
       <w:tr>
         <w:trPr>
@@ -2255,7 +2512,7 @@
         </w:trPr>
         <w:tc>
           <w:tcPr>
-            <w:tcW w:w="2261" w:type="dxa"/>
+            <w:tcW w:w="2260" w:type="dxa"/>
             <w:vMerge w:val="restart"/>
             <w:tcBorders>
               <w:top w:val="nil"/>
@@ -2269,7 +2526,9 @@
             <w:pPr>
               <w:pStyle w:val="Normal"/>
               <w:spacing w:lineRule="auto" w:line="240"/>
-              <w:rPr/>
+              <w:rPr>
+                <w:lang w:val="en-US" w:eastAsia="en-GB" w:bidi="ar-SA"/>
+              </w:rPr>
             </w:pPr>
             <w:r>
               <w:rPr>
@@ -2277,6 +2536,7 @@
                 <w:b/>
                 <w:bCs/>
                 <w:color w:val="000000"/>
+                <w:lang w:val="en-US" w:eastAsia="en-GB" w:bidi="ar-SA"/>
               </w:rPr>
               <w:t>TECHNICAL SKILLS</w:t>
             </w:r>
@@ -2285,10 +2545,14 @@
             <w:pPr>
               <w:pStyle w:val="Normal"/>
               <w:spacing w:lineRule="auto" w:line="240"/>
-              <w:rPr/>
-            </w:pPr>
-            <w:r>
-              <w:rPr/>
+              <w:rPr>
+                <w:lang w:val="en-US" w:eastAsia="en-GB" w:bidi="ar-SA"/>
+              </w:rPr>
+            </w:pPr>
+            <w:r>
+              <w:rPr>
+                <w:lang w:val="en-US" w:eastAsia="en-GB" w:bidi="ar-SA"/>
+              </w:rPr>
             </w:r>
           </w:p>
         </w:tc>
@@ -2307,31 +2571,25 @@
             <w:pPr>
               <w:pStyle w:val="NormalWeb"/>
               <w:spacing w:lineRule="auto" w:line="240" w:beforeAutospacing="0" w:before="0" w:afterAutospacing="0" w:after="0"/>
-              <w:rPr/>
-            </w:pPr>
-            <w:r>
-              <w:rPr>
-                <w:rFonts w:ascii="Calibri" w:hAnsi="Calibri"/>
-                <w:color w:val="000000"/>
-                <w:sz w:val="22"/>
-                <w:szCs w:val="22"/>
-              </w:rPr>
-              <w:t>Programming l</w:t>
-            </w:r>
-            <w:r>
-              <w:rPr>
-                <w:rFonts w:ascii="Calibri" w:hAnsi="Calibri"/>
-                <w:color w:val="000000"/>
-                <w:sz w:val="22"/>
-                <w:szCs w:val="22"/>
-              </w:rPr>
-              <w:t>anguages:</w:t>
+              <w:rPr>
+                <w:lang w:val="en-US" w:eastAsia="en-GB" w:bidi="ar-SA"/>
+              </w:rPr>
+            </w:pPr>
+            <w:r>
+              <w:rPr>
+                <w:rFonts w:ascii="Calibri" w:hAnsi="Calibri"/>
+                <w:color w:val="000000"/>
+                <w:sz w:val="22"/>
+                <w:szCs w:val="22"/>
+                <w:lang w:val="en-US" w:eastAsia="en-GB" w:bidi="ar-SA"/>
+              </w:rPr>
+              <w:t>Programming languages:</w:t>
             </w:r>
           </w:p>
         </w:tc>
         <w:tc>
           <w:tcPr>
-            <w:tcW w:w="6828" w:type="dxa"/>
+            <w:tcW w:w="6829" w:type="dxa"/>
             <w:tcBorders>
               <w:top w:val="nil"/>
               <w:left w:val="nil"/>
@@ -2344,14 +2602,17 @@
             <w:pPr>
               <w:pStyle w:val="NormalWeb"/>
               <w:spacing w:lineRule="auto" w:line="240" w:beforeAutospacing="0" w:before="0" w:afterAutospacing="0" w:after="0"/>
-              <w:rPr/>
-            </w:pPr>
-            <w:r>
-              <w:rPr>
-                <w:rFonts w:ascii="Calibri" w:hAnsi="Calibri"/>
-                <w:color w:val="000000"/>
-                <w:sz w:val="22"/>
-                <w:szCs w:val="22"/>
+              <w:rPr>
+                <w:lang w:val="en-US" w:eastAsia="en-GB" w:bidi="ar-SA"/>
+              </w:rPr>
+            </w:pPr>
+            <w:r>
+              <w:rPr>
+                <w:rFonts w:ascii="Calibri" w:hAnsi="Calibri"/>
+                <w:color w:val="000000"/>
+                <w:sz w:val="22"/>
+                <w:szCs w:val="22"/>
+                <w:lang w:val="en-US" w:eastAsia="en-GB" w:bidi="ar-SA"/>
               </w:rPr>
               <w:t>Javascript, Typescript, Erlang, Java, C/C++</w:t>
             </w:r>
@@ -2364,7 +2625,7 @@
         </w:trPr>
         <w:tc>
           <w:tcPr>
-            <w:tcW w:w="2261" w:type="dxa"/>
+            <w:tcW w:w="2260" w:type="dxa"/>
             <w:vMerge w:val="continue"/>
             <w:tcBorders>
               <w:top w:val="nil"/>
@@ -2384,6 +2645,7 @@
                 <w:b/>
                 <w:bCs/>
                 <w:color w:val="000000"/>
+                <w:lang w:val="en-US" w:eastAsia="en-GB" w:bidi="ar-SA"/>
               </w:rPr>
             </w:pPr>
             <w:r>
@@ -2392,6 +2654,7 @@
                 <w:b/>
                 <w:bCs/>
                 <w:color w:val="000000"/>
+                <w:lang w:val="en-US" w:eastAsia="en-GB" w:bidi="ar-SA"/>
               </w:rPr>
             </w:r>
           </w:p>
@@ -2411,14 +2674,17 @@
             <w:pPr>
               <w:pStyle w:val="NormalWeb"/>
               <w:spacing w:lineRule="auto" w:line="240" w:beforeAutospacing="0" w:before="0" w:afterAutospacing="0" w:after="0"/>
-              <w:rPr/>
-            </w:pPr>
-            <w:r>
-              <w:rPr>
-                <w:rFonts w:ascii="Calibri" w:hAnsi="Calibri"/>
-                <w:color w:val="000000"/>
-                <w:sz w:val="22"/>
-                <w:szCs w:val="22"/>
+              <w:rPr>
+                <w:lang w:val="en-US" w:eastAsia="en-GB" w:bidi="ar-SA"/>
+              </w:rPr>
+            </w:pPr>
+            <w:r>
+              <w:rPr>
+                <w:rFonts w:ascii="Calibri" w:hAnsi="Calibri"/>
+                <w:color w:val="000000"/>
+                <w:sz w:val="22"/>
+                <w:szCs w:val="22"/>
+                <w:lang w:val="en-US" w:eastAsia="en-GB" w:bidi="ar-SA"/>
               </w:rPr>
               <w:t xml:space="preserve">Technologies: </w:t>
             </w:r>
@@ -2426,7 +2692,7 @@
         </w:tc>
         <w:tc>
           <w:tcPr>
-            <w:tcW w:w="6828" w:type="dxa"/>
+            <w:tcW w:w="6829" w:type="dxa"/>
             <w:tcBorders>
               <w:top w:val="nil"/>
               <w:left w:val="nil"/>
@@ -2439,125 +2705,74 @@
             <w:pPr>
               <w:pStyle w:val="Normal"/>
               <w:spacing w:lineRule="auto" w:line="240"/>
-              <w:rPr/>
-            </w:pPr>
-            <w:r>
-              <w:rPr>
-                <w:rFonts w:ascii="Calibri" w:hAnsi="Calibri"/>
-                <w:color w:val="000000"/>
-                <w:sz w:val="22"/>
-                <w:szCs w:val="22"/>
-              </w:rPr>
-              <w:t xml:space="preserve">React.js  </w:t>
-            </w:r>
-            <w:r>
-              <w:rPr>
-                <w:rFonts w:ascii="Calibri" w:hAnsi="Calibri"/>
-                <w:color w:val="000000"/>
-                <w:sz w:val="22"/>
-                <w:szCs w:val="22"/>
-              </w:rPr>
-              <w:t>(Redux &amp; Sagas)</w:t>
-            </w:r>
-            <w:r>
-              <w:rPr>
-                <w:rFonts w:ascii="Calibri" w:hAnsi="Calibri"/>
-                <w:color w:val="000000"/>
-                <w:sz w:val="22"/>
-                <w:szCs w:val="22"/>
-              </w:rPr>
-              <w:t xml:space="preserve">, Next.js, Electron.js, Node.js, </w:t>
-            </w:r>
-            <w:r>
-              <w:rPr>
-                <w:rFonts w:ascii="Calibri" w:hAnsi="Calibri"/>
-                <w:color w:val="000000"/>
-                <w:sz w:val="22"/>
-                <w:szCs w:val="22"/>
-              </w:rPr>
-              <w:t>Nest.JS, Express.JS, Rhino</w:t>
+              <w:rPr>
+                <w:lang w:val="en-US" w:eastAsia="en-GB" w:bidi="ar-SA"/>
+              </w:rPr>
+            </w:pPr>
+            <w:r>
+              <w:rPr>
+                <w:rFonts w:ascii="Calibri" w:hAnsi="Calibri"/>
+                <w:color w:val="000000"/>
+                <w:sz w:val="22"/>
+                <w:szCs w:val="22"/>
+                <w:lang w:val="en-US" w:eastAsia="en-GB" w:bidi="ar-SA"/>
+              </w:rPr>
+              <w:t>React.js  (Redux &amp; Sagas), Next.js, Electron.js, Node.js, Nest.JS, Express.JS, Rhino</w:t>
             </w:r>
           </w:p>
           <w:p>
             <w:pPr>
               <w:pStyle w:val="Normal"/>
               <w:spacing w:lineRule="auto" w:line="240"/>
-              <w:rPr/>
-            </w:pPr>
-            <w:r>
-              <w:rPr>
-                <w:rFonts w:ascii="Calibri" w:hAnsi="Calibri"/>
-                <w:color w:val="000000"/>
-                <w:sz w:val="22"/>
-                <w:szCs w:val="22"/>
-              </w:rPr>
-              <w:t xml:space="preserve">SQL (Postgres, MySQL, MSSQL, </w:t>
-            </w:r>
-            <w:r>
-              <w:rPr>
-                <w:rFonts w:ascii="Calibri" w:hAnsi="Calibri"/>
-                <w:color w:val="000000"/>
-                <w:sz w:val="22"/>
-                <w:szCs w:val="22"/>
-              </w:rPr>
-              <w:t>SQLite</w:t>
-            </w:r>
-            <w:r>
-              <w:rPr>
-                <w:rFonts w:ascii="Calibri" w:hAnsi="Calibri"/>
-                <w:color w:val="000000"/>
-                <w:sz w:val="22"/>
-                <w:szCs w:val="22"/>
-              </w:rPr>
-              <w:t>)</w:t>
+              <w:rPr>
+                <w:lang w:val="en-US" w:eastAsia="en-GB" w:bidi="ar-SA"/>
+              </w:rPr>
+            </w:pPr>
+            <w:r>
+              <w:rPr>
+                <w:rFonts w:ascii="Calibri" w:hAnsi="Calibri"/>
+                <w:color w:val="000000"/>
+                <w:sz w:val="22"/>
+                <w:szCs w:val="22"/>
+                <w:lang w:val="en-US" w:eastAsia="en-GB" w:bidi="ar-SA"/>
+              </w:rPr>
+              <w:t>SQL (Postgres, MySQL, MSSQL, SQLite)</w:t>
             </w:r>
           </w:p>
           <w:p>
             <w:pPr>
               <w:pStyle w:val="Normal"/>
               <w:spacing w:lineRule="auto" w:line="240"/>
-              <w:rPr/>
-            </w:pPr>
-            <w:r>
-              <w:rPr>
-                <w:rFonts w:ascii="Calibri" w:hAnsi="Calibri"/>
-                <w:color w:val="000000"/>
-                <w:sz w:val="22"/>
-                <w:szCs w:val="22"/>
-              </w:rPr>
-              <w:t xml:space="preserve">NoSQL (Mongo, Memcached, Redis, CouchDB/PouchDB, </w:t>
-            </w:r>
-            <w:r>
-              <w:rPr>
-                <w:rFonts w:ascii="Calibri" w:hAnsi="Calibri"/>
-                <w:color w:val="000000"/>
-                <w:sz w:val="22"/>
-                <w:szCs w:val="22"/>
-              </w:rPr>
-              <w:t>Riak, C</w:t>
-            </w:r>
-            <w:r>
-              <w:rPr>
-                <w:rFonts w:ascii="Calibri" w:hAnsi="Calibri"/>
-                <w:color w:val="000000"/>
-                <w:sz w:val="22"/>
-                <w:szCs w:val="22"/>
-              </w:rPr>
-              <w:t>ustom Time Series DB)</w:t>
+              <w:rPr>
+                <w:lang w:val="en-US" w:eastAsia="en-GB" w:bidi="ar-SA"/>
+              </w:rPr>
+            </w:pPr>
+            <w:r>
+              <w:rPr>
+                <w:rFonts w:ascii="Calibri" w:hAnsi="Calibri"/>
+                <w:color w:val="000000"/>
+                <w:sz w:val="22"/>
+                <w:szCs w:val="22"/>
+                <w:lang w:val="en-US" w:eastAsia="en-GB" w:bidi="ar-SA"/>
+              </w:rPr>
+              <w:t>NoSQL (Mongo, Memcached, Redis, CouchDB/PouchDB, Riak, Custom Time Series DB)</w:t>
             </w:r>
           </w:p>
           <w:p>
             <w:pPr>
               <w:pStyle w:val="Normal"/>
               <w:spacing w:lineRule="auto" w:line="240"/>
-              <w:rPr/>
-            </w:pPr>
-            <w:r>
-              <w:rPr>
-                <w:rFonts w:ascii="Calibri" w:hAnsi="Calibri"/>
-                <w:color w:val="000000"/>
-                <w:sz w:val="22"/>
-                <w:szCs w:val="22"/>
+              <w:rPr>
+                <w:lang w:val="en-US" w:eastAsia="en-GB" w:bidi="ar-SA"/>
+              </w:rPr>
+            </w:pPr>
+            <w:r>
+              <w:rPr>
+                <w:rFonts w:ascii="Calibri" w:hAnsi="Calibri"/>
+                <w:color w:val="000000"/>
+                <w:sz w:val="22"/>
+                <w:szCs w:val="22"/>
+                <w:lang w:val="en-US" w:eastAsia="en-GB" w:bidi="ar-SA"/>
               </w:rPr>
               <w:t>Testing (Jest, Mocha, Enzyme, Puppeteer)</w:t>
             </w:r>
@@ -2566,14 +2781,17 @@
             <w:pPr>
               <w:pStyle w:val="Normal"/>
               <w:spacing w:lineRule="auto" w:line="240"/>
-              <w:rPr/>
-            </w:pPr>
-            <w:r>
-              <w:rPr>
-                <w:rFonts w:ascii="Calibri" w:hAnsi="Calibri"/>
-                <w:color w:val="000000"/>
-                <w:sz w:val="22"/>
-                <w:szCs w:val="22"/>
+              <w:rPr>
+                <w:lang w:val="en-US" w:eastAsia="en-GB" w:bidi="ar-SA"/>
+              </w:rPr>
+            </w:pPr>
+            <w:r>
+              <w:rPr>
+                <w:rFonts w:ascii="Calibri" w:hAnsi="Calibri"/>
+                <w:color w:val="000000"/>
+                <w:sz w:val="22"/>
+                <w:szCs w:val="22"/>
+                <w:lang w:val="en-US" w:eastAsia="en-GB" w:bidi="ar-SA"/>
               </w:rPr>
               <w:t>Responsive design (HTML, CSS, SASS/LESS, XML, JSON, SVG, Bootstrap, Material UI, Ant Design, Jquery, Styled Components)</w:t>
             </w:r>
@@ -2582,14 +2800,17 @@
             <w:pPr>
               <w:pStyle w:val="Normal"/>
               <w:spacing w:lineRule="auto" w:line="240"/>
-              <w:rPr/>
-            </w:pPr>
-            <w:r>
-              <w:rPr>
-                <w:rFonts w:ascii="Calibri" w:hAnsi="Calibri"/>
-                <w:color w:val="000000"/>
-                <w:sz w:val="22"/>
-                <w:szCs w:val="22"/>
+              <w:rPr>
+                <w:lang w:val="en-US" w:eastAsia="en-GB" w:bidi="ar-SA"/>
+              </w:rPr>
+            </w:pPr>
+            <w:r>
+              <w:rPr>
+                <w:rFonts w:ascii="Calibri" w:hAnsi="Calibri"/>
+                <w:color w:val="000000"/>
+                <w:sz w:val="22"/>
+                <w:szCs w:val="22"/>
+                <w:lang w:val="en-US" w:eastAsia="en-GB" w:bidi="ar-SA"/>
               </w:rPr>
               <w:t>API (Slack, Stripe, AWS)</w:t>
             </w:r>
@@ -2598,14 +2819,17 @@
             <w:pPr>
               <w:pStyle w:val="Normal"/>
               <w:spacing w:lineRule="auto" w:line="240"/>
-              <w:rPr/>
-            </w:pPr>
-            <w:r>
-              <w:rPr>
-                <w:rFonts w:ascii="Calibri" w:hAnsi="Calibri"/>
-                <w:color w:val="000000"/>
-                <w:sz w:val="22"/>
-                <w:szCs w:val="22"/>
+              <w:rPr>
+                <w:lang w:val="en-US" w:eastAsia="en-GB" w:bidi="ar-SA"/>
+              </w:rPr>
+            </w:pPr>
+            <w:r>
+              <w:rPr>
+                <w:rFonts w:ascii="Calibri" w:hAnsi="Calibri"/>
+                <w:color w:val="000000"/>
+                <w:sz w:val="22"/>
+                <w:szCs w:val="22"/>
+                <w:lang w:val="en-US" w:eastAsia="en-GB" w:bidi="ar-SA"/>
               </w:rPr>
               <w:t>ORM (Sequelize, Mongoose)</w:t>
             </w:r>
@@ -2614,14 +2838,17 @@
             <w:pPr>
               <w:pStyle w:val="Normal"/>
               <w:spacing w:lineRule="auto" w:line="240"/>
-              <w:rPr/>
-            </w:pPr>
-            <w:r>
-              <w:rPr>
-                <w:rFonts w:ascii="Calibri" w:hAnsi="Calibri"/>
-                <w:color w:val="000000"/>
-                <w:sz w:val="22"/>
-                <w:szCs w:val="22"/>
+              <w:rPr>
+                <w:lang w:val="en-US" w:eastAsia="en-GB" w:bidi="ar-SA"/>
+              </w:rPr>
+            </w:pPr>
+            <w:r>
+              <w:rPr>
+                <w:rFonts w:ascii="Calibri" w:hAnsi="Calibri"/>
+                <w:color w:val="000000"/>
+                <w:sz w:val="22"/>
+                <w:szCs w:val="22"/>
+                <w:lang w:val="en-US" w:eastAsia="en-GB" w:bidi="ar-SA"/>
               </w:rPr>
               <w:t>CMS (Shopify)</w:t>
             </w:r>
@@ -2630,33 +2857,20 @@
             <w:pPr>
               <w:pStyle w:val="Normal"/>
               <w:spacing w:lineRule="auto" w:line="240"/>
-              <w:rPr/>
-            </w:pPr>
-            <w:r>
-              <w:rPr>
-                <w:rFonts w:ascii="Calibri" w:hAnsi="Calibri"/>
-                <w:color w:val="000000"/>
-                <w:sz w:val="22"/>
-                <w:szCs w:val="22"/>
+              <w:rPr>
+                <w:lang w:val="en-US" w:eastAsia="en-GB" w:bidi="ar-SA"/>
+              </w:rPr>
+            </w:pPr>
+            <w:r>
+              <w:rPr>
+                <w:rFonts w:ascii="Calibri" w:hAnsi="Calibri"/>
+                <w:color w:val="000000"/>
+                <w:sz w:val="22"/>
+                <w:szCs w:val="22"/>
+                <w:lang w:val="en-US" w:eastAsia="en-GB" w:bidi="ar-SA"/>
               </w:rPr>
               <w:t>Mailing (Sendgrid, Mailchimp)</w:t>
-            </w:r>
-            <w:r>
-              <w:rPr>
-                <w:rFonts w:ascii="Calibri" w:hAnsi="Calibri"/>
-                <w:color w:val="000000"/>
-                <w:sz w:val="22"/>
-                <w:szCs w:val="22"/>
-              </w:rPr>
               <w:br/>
-            </w:r>
-            <w:r>
-              <w:rPr>
-                <w:rFonts w:ascii="Calibri" w:hAnsi="Calibri"/>
-                <w:color w:val="000000"/>
-                <w:sz w:val="22"/>
-                <w:szCs w:val="22"/>
-              </w:rPr>
               <w:t>Blockchain (Ethereum, tokens and contracts, web3, Solidity)</w:t>
             </w:r>
           </w:p>
@@ -2664,14 +2878,17 @@
             <w:pPr>
               <w:pStyle w:val="Normal"/>
               <w:spacing w:lineRule="auto" w:line="240"/>
-              <w:rPr/>
-            </w:pPr>
-            <w:r>
-              <w:rPr>
-                <w:rFonts w:ascii="Calibri" w:hAnsi="Calibri"/>
-                <w:color w:val="000000"/>
-                <w:sz w:val="22"/>
-                <w:szCs w:val="22"/>
+              <w:rPr>
+                <w:lang w:val="en-US" w:eastAsia="en-GB" w:bidi="ar-SA"/>
+              </w:rPr>
+            </w:pPr>
+            <w:r>
+              <w:rPr>
+                <w:rFonts w:ascii="Calibri" w:hAnsi="Calibri"/>
+                <w:color w:val="000000"/>
+                <w:sz w:val="22"/>
+                <w:szCs w:val="22"/>
+                <w:lang w:val="en-US" w:eastAsia="en-GB" w:bidi="ar-SA"/>
               </w:rPr>
               <w:t>Networking (TCP/IP , HTTP, RESTful API, Websockets, AJAX, SOAP, OPC)</w:t>
             </w:r>
@@ -2680,14 +2897,17 @@
             <w:pPr>
               <w:pStyle w:val="Normal"/>
               <w:spacing w:lineRule="auto" w:line="240"/>
-              <w:rPr/>
-            </w:pPr>
-            <w:r>
-              <w:rPr>
-                <w:rFonts w:ascii="Calibri" w:hAnsi="Calibri"/>
-                <w:color w:val="000000"/>
-                <w:sz w:val="22"/>
-                <w:szCs w:val="22"/>
+              <w:rPr>
+                <w:lang w:val="en-US" w:eastAsia="en-GB" w:bidi="ar-SA"/>
+              </w:rPr>
+            </w:pPr>
+            <w:r>
+              <w:rPr>
+                <w:rFonts w:ascii="Calibri" w:hAnsi="Calibri"/>
+                <w:color w:val="000000"/>
+                <w:sz w:val="22"/>
+                <w:szCs w:val="22"/>
+                <w:lang w:val="en-US" w:eastAsia="en-GB" w:bidi="ar-SA"/>
               </w:rPr>
               <w:t>Documenting (Swagger, OpenAPI)</w:t>
             </w:r>
@@ -2696,34 +2916,19 @@
             <w:pPr>
               <w:pStyle w:val="Normal"/>
               <w:spacing w:lineRule="auto" w:line="240"/>
-              <w:rPr/>
-            </w:pPr>
-            <w:r>
-              <w:rPr>
-                <w:rFonts w:ascii="Calibri" w:hAnsi="Calibri"/>
-                <w:color w:val="000000"/>
-                <w:sz w:val="22"/>
-                <w:szCs w:val="22"/>
-              </w:rPr>
-              <w:t>Devops (</w:t>
-            </w:r>
-            <w:r>
-              <w:rPr>
-                <w:rFonts w:ascii="Calibri" w:hAnsi="Calibri"/>
-                <w:color w:val="000000"/>
-                <w:sz w:val="22"/>
-                <w:szCs w:val="22"/>
-              </w:rPr>
-              <w:t xml:space="preserve">Docker, GCP, AWS, </w:t>
-            </w:r>
-            <w:r>
-              <w:rPr>
-                <w:rFonts w:ascii="Calibri" w:hAnsi="Calibri"/>
-                <w:color w:val="000000"/>
-                <w:sz w:val="22"/>
-                <w:szCs w:val="22"/>
-              </w:rPr>
-              <w:t xml:space="preserve">Jenkins, DNS, Blue/Green </w:t>
+              <w:rPr>
+                <w:lang w:val="en-US" w:eastAsia="en-GB" w:bidi="ar-SA"/>
+              </w:rPr>
+            </w:pPr>
+            <w:r>
+              <w:rPr>
+                <w:rFonts w:ascii="Calibri" w:hAnsi="Calibri"/>
+                <w:color w:val="000000"/>
+                <w:sz w:val="22"/>
+                <w:szCs w:val="22"/>
+                <w:lang w:val="en-US" w:eastAsia="en-GB" w:bidi="ar-SA"/>
+              </w:rPr>
+              <w:t xml:space="preserve">Devops (Docker, GCP, AWS, Jenkins, DNS, Blue/Green </w:t>
             </w:r>
             <w:bookmarkStart w:id="0" w:name="__DdeLink__651_18195568"/>
             <w:r>
@@ -2732,6 +2937,7 @@
                 <w:color w:val="000000"/>
                 <w:sz w:val="22"/>
                 <w:szCs w:val="22"/>
+                <w:lang w:val="en-US" w:eastAsia="en-GB" w:bidi="ar-SA"/>
               </w:rPr>
               <w:t>Deployment</w:t>
             </w:r>
@@ -2742,6 +2948,7 @@
                 <w:color w:val="000000"/>
                 <w:sz w:val="22"/>
                 <w:szCs w:val="22"/>
+                <w:lang w:val="en-US" w:eastAsia="en-GB" w:bidi="ar-SA"/>
               </w:rPr>
               <w:t>, GitLab, CircleCI, VirtualBox)</w:t>
             </w:r>
@@ -2750,25 +2957,19 @@
             <w:pPr>
               <w:pStyle w:val="Normal"/>
               <w:spacing w:lineRule="auto" w:line="240"/>
-              <w:rPr/>
-            </w:pPr>
-            <w:r>
-              <w:rPr>
-                <w:rFonts w:ascii="Calibri" w:hAnsi="Calibri"/>
-                <w:color w:val="000000"/>
-                <w:sz w:val="22"/>
-                <w:szCs w:val="22"/>
-              </w:rPr>
-              <w:t>U</w:t>
-            </w:r>
-            <w:r>
-              <w:rPr>
-                <w:rFonts w:ascii="Calibri" w:hAnsi="Calibri"/>
-                <w:color w:val="000000"/>
-                <w:sz w:val="22"/>
-                <w:szCs w:val="22"/>
-              </w:rPr>
-              <w:t>tilities (Webpack, Gulp, Eslint/Tslint, Prettier, Unix CLI tools)</w:t>
+              <w:rPr>
+                <w:lang w:val="en-US" w:eastAsia="en-GB" w:bidi="ar-SA"/>
+              </w:rPr>
+            </w:pPr>
+            <w:r>
+              <w:rPr>
+                <w:rFonts w:ascii="Calibri" w:hAnsi="Calibri"/>
+                <w:color w:val="000000"/>
+                <w:sz w:val="22"/>
+                <w:szCs w:val="22"/>
+                <w:lang w:val="en-US" w:eastAsia="en-GB" w:bidi="ar-SA"/>
+              </w:rPr>
+              <w:t>Utilities (Webpack, Gulp, Eslint/Tslint, Prettier, Unix CLI tools)</w:t>
             </w:r>
           </w:p>
         </w:tc>
@@ -2779,7 +2980,7 @@
         </w:trPr>
         <w:tc>
           <w:tcPr>
-            <w:tcW w:w="2261" w:type="dxa"/>
+            <w:tcW w:w="2260" w:type="dxa"/>
             <w:vMerge w:val="continue"/>
             <w:tcBorders>
               <w:top w:val="nil"/>
@@ -2799,6 +3000,7 @@
                 <w:b/>
                 <w:bCs/>
                 <w:color w:val="000000"/>
+                <w:lang w:val="en-US" w:eastAsia="en-GB" w:bidi="ar-SA"/>
               </w:rPr>
             </w:pPr>
             <w:r>
@@ -2807,6 +3009,7 @@
                 <w:b/>
                 <w:bCs/>
                 <w:color w:val="000000"/>
+                <w:lang w:val="en-US" w:eastAsia="en-GB" w:bidi="ar-SA"/>
               </w:rPr>
             </w:r>
           </w:p>
@@ -2831,21 +3034,23 @@
                 <w:color w:val="000000"/>
                 <w:sz w:val="22"/>
                 <w:szCs w:val="22"/>
-              </w:rPr>
-            </w:pPr>
-            <w:r>
-              <w:rPr>
-                <w:rFonts w:ascii="Calibri" w:hAnsi="Calibri"/>
-                <w:color w:val="000000"/>
-                <w:sz w:val="22"/>
-                <w:szCs w:val="22"/>
+                <w:lang w:val="en-US" w:eastAsia="en-GB" w:bidi="ar-SA"/>
+              </w:rPr>
+            </w:pPr>
+            <w:r>
+              <w:rPr>
+                <w:rFonts w:ascii="Calibri" w:hAnsi="Calibri"/>
+                <w:color w:val="000000"/>
+                <w:sz w:val="22"/>
+                <w:szCs w:val="22"/>
+                <w:lang w:val="en-US" w:eastAsia="en-GB" w:bidi="ar-SA"/>
               </w:rPr>
             </w:r>
           </w:p>
         </w:tc>
         <w:tc>
           <w:tcPr>
-            <w:tcW w:w="6828" w:type="dxa"/>
+            <w:tcW w:w="6829" w:type="dxa"/>
             <w:tcBorders>
               <w:top w:val="nil"/>
               <w:left w:val="nil"/>
@@ -2863,14 +3068,16 @@
                 <w:color w:val="000000"/>
                 <w:sz w:val="22"/>
                 <w:szCs w:val="22"/>
-              </w:rPr>
-            </w:pPr>
-            <w:r>
-              <w:rPr>
-                <w:rFonts w:ascii="Calibri" w:hAnsi="Calibri"/>
-                <w:color w:val="000000"/>
-                <w:sz w:val="22"/>
-                <w:szCs w:val="22"/>
+                <w:lang w:val="en-US" w:eastAsia="en-GB" w:bidi="ar-SA"/>
+              </w:rPr>
+            </w:pPr>
+            <w:r>
+              <w:rPr>
+                <w:rFonts w:ascii="Calibri" w:hAnsi="Calibri"/>
+                <w:color w:val="000000"/>
+                <w:sz w:val="22"/>
+                <w:szCs w:val="22"/>
+                <w:lang w:val="en-US" w:eastAsia="en-GB" w:bidi="ar-SA"/>
               </w:rPr>
             </w:r>
           </w:p>
@@ -2886,7 +3093,7 @@
           <w:color w:val="000000"/>
           <w:sz w:val="22"/>
           <w:szCs w:val="22"/>
-          <w:lang w:val="en-US"/>
+          <w:lang w:val="en-US" w:eastAsia="en-GB" w:bidi="ar-SA"/>
         </w:rPr>
       </w:pPr>
       <w:r>
@@ -2895,7 +3102,7 @@
           <w:color w:val="000000"/>
           <w:sz w:val="22"/>
           <w:szCs w:val="22"/>
-          <w:lang w:val="en-US"/>
+          <w:lang w:val="en-US" w:eastAsia="en-GB" w:bidi="ar-SA"/>
         </w:rPr>
       </w:r>
     </w:p>
@@ -2914,9 +3121,9 @@
         <w:tblLook w:val="04a0" w:noVBand="1" w:noHBand="0" w:lastColumn="0" w:firstColumn="1" w:lastRow="0" w:firstRow="1"/>
       </w:tblPr>
       <w:tblGrid>
-        <w:gridCol w:w="2261"/>
+        <w:gridCol w:w="2260"/>
         <w:gridCol w:w="1701"/>
-        <w:gridCol w:w="6828"/>
+        <w:gridCol w:w="6829"/>
       </w:tblGrid>
       <w:tr>
         <w:trPr>
@@ -2924,7 +3131,7 @@
         </w:trPr>
         <w:tc>
           <w:tcPr>
-            <w:tcW w:w="2261" w:type="dxa"/>
+            <w:tcW w:w="2260" w:type="dxa"/>
             <w:vMerge w:val="restart"/>
             <w:tcBorders>
               <w:top w:val="nil"/>
@@ -2938,7 +3145,9 @@
             <w:pPr>
               <w:pStyle w:val="Normal"/>
               <w:spacing w:lineRule="auto" w:line="240"/>
-              <w:rPr/>
+              <w:rPr>
+                <w:lang w:val="en-US" w:eastAsia="en-GB" w:bidi="ar-SA"/>
+              </w:rPr>
             </w:pPr>
             <w:r>
               <w:rPr>
@@ -2946,6 +3155,7 @@
                 <w:b/>
                 <w:bCs/>
                 <w:color w:val="000000"/>
+                <w:lang w:val="en-US" w:eastAsia="en-GB" w:bidi="ar-SA"/>
               </w:rPr>
               <w:t>Communication Skills</w:t>
             </w:r>
@@ -2966,31 +3176,25 @@
             <w:pPr>
               <w:pStyle w:val="NormalWeb"/>
               <w:spacing w:lineRule="auto" w:line="240" w:beforeAutospacing="0" w:before="0" w:afterAutospacing="0" w:after="0"/>
-              <w:rPr/>
-            </w:pPr>
-            <w:r>
-              <w:rPr>
-                <w:rFonts w:ascii="Calibri" w:hAnsi="Calibri"/>
-                <w:color w:val="000000"/>
-                <w:sz w:val="22"/>
-                <w:szCs w:val="22"/>
-              </w:rPr>
-              <w:t>Foreign languages</w:t>
-            </w:r>
-            <w:r>
-              <w:rPr>
-                <w:rFonts w:ascii="Calibri" w:hAnsi="Calibri"/>
-                <w:color w:val="000000"/>
-                <w:sz w:val="22"/>
-                <w:szCs w:val="22"/>
-              </w:rPr>
-              <w:t>:</w:t>
+              <w:rPr>
+                <w:lang w:val="en-US" w:eastAsia="en-GB" w:bidi="ar-SA"/>
+              </w:rPr>
+            </w:pPr>
+            <w:r>
+              <w:rPr>
+                <w:rFonts w:ascii="Calibri" w:hAnsi="Calibri"/>
+                <w:color w:val="000000"/>
+                <w:sz w:val="22"/>
+                <w:szCs w:val="22"/>
+                <w:lang w:val="en-US" w:eastAsia="en-GB" w:bidi="ar-SA"/>
+              </w:rPr>
+              <w:t>Foreign languages:</w:t>
             </w:r>
           </w:p>
         </w:tc>
         <w:tc>
           <w:tcPr>
-            <w:tcW w:w="6828" w:type="dxa"/>
+            <w:tcW w:w="6829" w:type="dxa"/>
             <w:tcBorders>
               <w:top w:val="nil"/>
               <w:left w:val="nil"/>
@@ -3003,14 +3207,17 @@
             <w:pPr>
               <w:pStyle w:val="NormalWeb"/>
               <w:spacing w:lineRule="auto" w:line="240" w:beforeAutospacing="0" w:before="0" w:afterAutospacing="0" w:after="0"/>
-              <w:rPr/>
-            </w:pPr>
-            <w:r>
-              <w:rPr>
-                <w:rFonts w:ascii="Calibri" w:hAnsi="Calibri"/>
-                <w:color w:val="000000"/>
-                <w:sz w:val="22"/>
-                <w:szCs w:val="22"/>
+              <w:rPr>
+                <w:lang w:val="en-US" w:eastAsia="en-GB" w:bidi="ar-SA"/>
+              </w:rPr>
+            </w:pPr>
+            <w:r>
+              <w:rPr>
+                <w:rFonts w:ascii="Calibri" w:hAnsi="Calibri"/>
+                <w:color w:val="000000"/>
+                <w:sz w:val="22"/>
+                <w:szCs w:val="22"/>
+                <w:lang w:val="en-US" w:eastAsia="en-GB" w:bidi="ar-SA"/>
               </w:rPr>
               <w:t>English spoken/written upper-intermediate level, standup meetings on every day basis</w:t>
             </w:r>
@@ -3023,7 +3230,7 @@
         </w:trPr>
         <w:tc>
           <w:tcPr>
-            <w:tcW w:w="2261" w:type="dxa"/>
+            <w:tcW w:w="2260" w:type="dxa"/>
             <w:vMerge w:val="continue"/>
             <w:tcBorders>
               <w:top w:val="nil"/>
@@ -3043,6 +3250,7 @@
                 <w:b/>
                 <w:bCs/>
                 <w:color w:val="000000"/>
+                <w:lang w:val="en-US" w:eastAsia="en-GB" w:bidi="ar-SA"/>
               </w:rPr>
             </w:pPr>
             <w:r>
@@ -3051,6 +3259,7 @@
                 <w:b/>
                 <w:bCs/>
                 <w:color w:val="000000"/>
+                <w:lang w:val="en-US" w:eastAsia="en-GB" w:bidi="ar-SA"/>
               </w:rPr>
             </w:r>
           </w:p>
@@ -3075,16 +3284,23 @@
                 <w:color w:val="000000"/>
                 <w:sz w:val="22"/>
                 <w:szCs w:val="22"/>
-              </w:rPr>
-            </w:pPr>
-            <w:r>
-              <w:rPr/>
+                <w:lang w:val="en-US" w:eastAsia="en-GB" w:bidi="ar-SA"/>
+              </w:rPr>
+            </w:pPr>
+            <w:r>
+              <w:rPr>
+                <w:rFonts w:ascii="Calibri" w:hAnsi="Calibri"/>
+                <w:color w:val="000000"/>
+                <w:sz w:val="22"/>
+                <w:szCs w:val="22"/>
+                <w:lang w:val="en-US" w:eastAsia="en-GB" w:bidi="ar-SA"/>
+              </w:rPr>
             </w:r>
           </w:p>
         </w:tc>
         <w:tc>
           <w:tcPr>
-            <w:tcW w:w="6828" w:type="dxa"/>
+            <w:tcW w:w="6829" w:type="dxa"/>
             <w:tcBorders>
               <w:top w:val="nil"/>
               <w:left w:val="nil"/>
@@ -3102,10 +3318,17 @@
                 <w:color w:val="000000"/>
                 <w:sz w:val="22"/>
                 <w:szCs w:val="22"/>
-              </w:rPr>
-            </w:pPr>
-            <w:r>
-              <w:rPr/>
+                <w:lang w:val="en-US" w:eastAsia="en-GB" w:bidi="ar-SA"/>
+              </w:rPr>
+            </w:pPr>
+            <w:r>
+              <w:rPr>
+                <w:rFonts w:ascii="Calibri" w:hAnsi="Calibri"/>
+                <w:color w:val="000000"/>
+                <w:sz w:val="22"/>
+                <w:szCs w:val="22"/>
+                <w:lang w:val="en-US" w:eastAsia="en-GB" w:bidi="ar-SA"/>
+              </w:rPr>
             </w:r>
           </w:p>
         </w:tc>
@@ -3116,7 +3339,7 @@
         </w:trPr>
         <w:tc>
           <w:tcPr>
-            <w:tcW w:w="2261" w:type="dxa"/>
+            <w:tcW w:w="2260" w:type="dxa"/>
             <w:vMerge w:val="continue"/>
             <w:tcBorders>
               <w:top w:val="nil"/>
@@ -3136,6 +3359,7 @@
                 <w:b/>
                 <w:bCs/>
                 <w:color w:val="000000"/>
+                <w:lang w:val="en-US" w:eastAsia="en-GB" w:bidi="ar-SA"/>
               </w:rPr>
             </w:pPr>
             <w:r>
@@ -3144,6 +3368,7 @@
                 <w:b/>
                 <w:bCs/>
                 <w:color w:val="000000"/>
+                <w:lang w:val="en-US" w:eastAsia="en-GB" w:bidi="ar-SA"/>
               </w:rPr>
             </w:r>
           </w:p>
@@ -3168,21 +3393,23 @@
                 <w:color w:val="000000"/>
                 <w:sz w:val="22"/>
                 <w:szCs w:val="22"/>
-              </w:rPr>
-            </w:pPr>
-            <w:r>
-              <w:rPr>
-                <w:rFonts w:ascii="Calibri" w:hAnsi="Calibri"/>
-                <w:color w:val="000000"/>
-                <w:sz w:val="22"/>
-                <w:szCs w:val="22"/>
+                <w:lang w:val="en-US" w:eastAsia="en-GB" w:bidi="ar-SA"/>
+              </w:rPr>
+            </w:pPr>
+            <w:r>
+              <w:rPr>
+                <w:rFonts w:ascii="Calibri" w:hAnsi="Calibri"/>
+                <w:color w:val="000000"/>
+                <w:sz w:val="22"/>
+                <w:szCs w:val="22"/>
+                <w:lang w:val="en-US" w:eastAsia="en-GB" w:bidi="ar-SA"/>
               </w:rPr>
             </w:r>
           </w:p>
         </w:tc>
         <w:tc>
           <w:tcPr>
-            <w:tcW w:w="6828" w:type="dxa"/>
+            <w:tcW w:w="6829" w:type="dxa"/>
             <w:tcBorders>
               <w:top w:val="nil"/>
               <w:left w:val="nil"/>
@@ -3200,14 +3427,16 @@
                 <w:color w:val="000000"/>
                 <w:sz w:val="22"/>
                 <w:szCs w:val="22"/>
-              </w:rPr>
-            </w:pPr>
-            <w:r>
-              <w:rPr>
-                <w:rFonts w:ascii="Calibri" w:hAnsi="Calibri"/>
-                <w:color w:val="000000"/>
-                <w:sz w:val="22"/>
-                <w:szCs w:val="22"/>
+                <w:lang w:val="en-US" w:eastAsia="en-GB" w:bidi="ar-SA"/>
+              </w:rPr>
+            </w:pPr>
+            <w:r>
+              <w:rPr>
+                <w:rFonts w:ascii="Calibri" w:hAnsi="Calibri"/>
+                <w:color w:val="000000"/>
+                <w:sz w:val="22"/>
+                <w:szCs w:val="22"/>
+                <w:lang w:val="en-US" w:eastAsia="en-GB" w:bidi="ar-SA"/>
               </w:rPr>
             </w:r>
           </w:p>
@@ -3217,10 +3446,14 @@
     <w:p>
       <w:pPr>
         <w:pStyle w:val="Normal"/>
-        <w:rPr/>
+        <w:rPr>
+          <w:lang w:val="en-US" w:eastAsia="en-GB" w:bidi="ar-SA"/>
+        </w:rPr>
       </w:pPr>
       <w:r>
-        <w:rPr/>
+        <w:rPr>
+          <w:lang w:val="en-US" w:eastAsia="en-GB" w:bidi="ar-SA"/>
+        </w:rPr>
       </w:r>
     </w:p>
     <w:tbl>
@@ -3238,8 +3471,8 @@
         <w:tblLook w:val="04a0" w:noVBand="1" w:noHBand="0" w:lastColumn="0" w:firstColumn="1" w:lastRow="0" w:firstRow="1"/>
       </w:tblPr>
       <w:tblGrid>
-        <w:gridCol w:w="2261"/>
-        <w:gridCol w:w="8528"/>
+        <w:gridCol w:w="2260"/>
+        <w:gridCol w:w="8529"/>
       </w:tblGrid>
       <w:tr>
         <w:trPr>
@@ -3247,7 +3480,7 @@
         </w:trPr>
         <w:tc>
           <w:tcPr>
-            <w:tcW w:w="2261" w:type="dxa"/>
+            <w:tcW w:w="2260" w:type="dxa"/>
             <w:tcBorders>
               <w:top w:val="nil"/>
               <w:left w:val="nil"/>
@@ -3260,7 +3493,9 @@
             <w:pPr>
               <w:pStyle w:val="Normal"/>
               <w:spacing w:lineRule="auto" w:line="240"/>
-              <w:rPr/>
+              <w:rPr>
+                <w:lang w:val="en-US" w:eastAsia="en-GB" w:bidi="ar-SA"/>
+              </w:rPr>
             </w:pPr>
             <w:r>
               <w:rPr>
@@ -3268,6 +3503,7 @@
                 <w:b/>
                 <w:bCs/>
                 <w:color w:val="000000"/>
+                <w:lang w:val="en-US" w:eastAsia="en-GB" w:bidi="ar-SA"/>
               </w:rPr>
               <w:t>INTERESTS</w:t>
             </w:r>
@@ -3275,7 +3511,7 @@
         </w:tc>
         <w:tc>
           <w:tcPr>
-            <w:tcW w:w="8528" w:type="dxa"/>
+            <w:tcW w:w="8529" w:type="dxa"/>
             <w:tcBorders>
               <w:top w:val="nil"/>
               <w:left w:val="nil"/>
@@ -3288,14 +3524,17 @@
             <w:pPr>
               <w:pStyle w:val="NormalWeb"/>
               <w:spacing w:lineRule="auto" w:line="240" w:beforeAutospacing="0" w:before="0" w:afterAutospacing="0" w:after="0"/>
-              <w:rPr/>
-            </w:pPr>
-            <w:r>
-              <w:rPr>
-                <w:rFonts w:ascii="Calibri" w:hAnsi="Calibri"/>
-                <w:color w:val="000000"/>
-                <w:sz w:val="22"/>
-                <w:szCs w:val="22"/>
+              <w:rPr>
+                <w:lang w:val="en-US" w:eastAsia="en-GB" w:bidi="ar-SA"/>
+              </w:rPr>
+            </w:pPr>
+            <w:r>
+              <w:rPr>
+                <w:rFonts w:ascii="Calibri" w:hAnsi="Calibri"/>
+                <w:color w:val="000000"/>
+                <w:sz w:val="22"/>
+                <w:szCs w:val="22"/>
+                <w:lang w:val="en-US" w:eastAsia="en-GB" w:bidi="ar-SA"/>
               </w:rPr>
               <w:t>Hiking, drawing, playing musical instruments.</w:t>
             </w:r>
@@ -3307,10 +3546,14 @@
       <w:pPr>
         <w:pStyle w:val="NormalWeb"/>
         <w:spacing w:beforeAutospacing="1" w:afterAutospacing="1"/>
-        <w:rPr/>
+        <w:rPr>
+          <w:lang w:val="en-US" w:eastAsia="en-GB" w:bidi="ar-SA"/>
+        </w:rPr>
       </w:pPr>
       <w:r>
-        <w:rPr/>
+        <w:rPr>
+          <w:lang w:val="en-US" w:eastAsia="en-GB" w:bidi="ar-SA"/>
+        </w:rPr>
       </w:r>
     </w:p>
     <w:sectPr>
@@ -6415,6 +6658,317 @@
       <w:u w:val="single"/>
     </w:rPr>
   </w:style>
+  <w:style w:type="character" w:styleId="ListLabel227">
+    <w:name w:val="ListLabel 227"/>
+    <w:qFormat/>
+    <w:rPr>
+      <w:rFonts w:cs="Symbol"/>
+      <w:sz w:val="22"/>
+    </w:rPr>
+  </w:style>
+  <w:style w:type="character" w:styleId="ListLabel228">
+    <w:name w:val="ListLabel 228"/>
+    <w:qFormat/>
+    <w:rPr>
+      <w:rFonts w:cs="Courier New"/>
+      <w:sz w:val="20"/>
+    </w:rPr>
+  </w:style>
+  <w:style w:type="character" w:styleId="ListLabel229">
+    <w:name w:val="ListLabel 229"/>
+    <w:qFormat/>
+    <w:rPr>
+      <w:rFonts w:cs="Wingdings"/>
+      <w:sz w:val="20"/>
+    </w:rPr>
+  </w:style>
+  <w:style w:type="character" w:styleId="ListLabel230">
+    <w:name w:val="ListLabel 230"/>
+    <w:qFormat/>
+    <w:rPr>
+      <w:rFonts w:cs="Wingdings"/>
+      <w:sz w:val="20"/>
+    </w:rPr>
+  </w:style>
+  <w:style w:type="character" w:styleId="ListLabel231">
+    <w:name w:val="ListLabel 231"/>
+    <w:qFormat/>
+    <w:rPr>
+      <w:rFonts w:cs="Wingdings"/>
+      <w:sz w:val="20"/>
+    </w:rPr>
+  </w:style>
+  <w:style w:type="character" w:styleId="ListLabel232">
+    <w:name w:val="ListLabel 232"/>
+    <w:qFormat/>
+    <w:rPr>
+      <w:rFonts w:cs="Wingdings"/>
+      <w:sz w:val="20"/>
+    </w:rPr>
+  </w:style>
+  <w:style w:type="character" w:styleId="ListLabel233">
+    <w:name w:val="ListLabel 233"/>
+    <w:qFormat/>
+    <w:rPr>
+      <w:rFonts w:cs="Wingdings"/>
+      <w:sz w:val="20"/>
+    </w:rPr>
+  </w:style>
+  <w:style w:type="character" w:styleId="ListLabel234">
+    <w:name w:val="ListLabel 234"/>
+    <w:qFormat/>
+    <w:rPr>
+      <w:rFonts w:cs="Wingdings"/>
+      <w:sz w:val="20"/>
+    </w:rPr>
+  </w:style>
+  <w:style w:type="character" w:styleId="ListLabel235">
+    <w:name w:val="ListLabel 235"/>
+    <w:qFormat/>
+    <w:rPr>
+      <w:rFonts w:cs="Wingdings"/>
+      <w:sz w:val="20"/>
+    </w:rPr>
+  </w:style>
+  <w:style w:type="character" w:styleId="ListLabel236">
+    <w:name w:val="ListLabel 236"/>
+    <w:qFormat/>
+    <w:rPr>
+      <w:rFonts w:cs="Symbol"/>
+      <w:sz w:val="22"/>
+    </w:rPr>
+  </w:style>
+  <w:style w:type="character" w:styleId="ListLabel237">
+    <w:name w:val="ListLabel 237"/>
+    <w:qFormat/>
+    <w:rPr>
+      <w:rFonts w:cs="Courier New"/>
+      <w:sz w:val="20"/>
+    </w:rPr>
+  </w:style>
+  <w:style w:type="character" w:styleId="ListLabel238">
+    <w:name w:val="ListLabel 238"/>
+    <w:qFormat/>
+    <w:rPr>
+      <w:rFonts w:cs="Wingdings"/>
+      <w:sz w:val="20"/>
+    </w:rPr>
+  </w:style>
+  <w:style w:type="character" w:styleId="ListLabel239">
+    <w:name w:val="ListLabel 239"/>
+    <w:qFormat/>
+    <w:rPr>
+      <w:rFonts w:cs="Wingdings"/>
+      <w:sz w:val="20"/>
+    </w:rPr>
+  </w:style>
+  <w:style w:type="character" w:styleId="ListLabel240">
+    <w:name w:val="ListLabel 240"/>
+    <w:qFormat/>
+    <w:rPr>
+      <w:rFonts w:cs="Wingdings"/>
+      <w:sz w:val="20"/>
+    </w:rPr>
+  </w:style>
+  <w:style w:type="character" w:styleId="ListLabel241">
+    <w:name w:val="ListLabel 241"/>
+    <w:qFormat/>
+    <w:rPr>
+      <w:rFonts w:cs="Wingdings"/>
+      <w:sz w:val="20"/>
+    </w:rPr>
+  </w:style>
+  <w:style w:type="character" w:styleId="ListLabel242">
+    <w:name w:val="ListLabel 242"/>
+    <w:qFormat/>
+    <w:rPr>
+      <w:rFonts w:cs="Wingdings"/>
+      <w:sz w:val="20"/>
+    </w:rPr>
+  </w:style>
+  <w:style w:type="character" w:styleId="ListLabel243">
+    <w:name w:val="ListLabel 243"/>
+    <w:qFormat/>
+    <w:rPr>
+      <w:rFonts w:cs="Wingdings"/>
+      <w:sz w:val="20"/>
+    </w:rPr>
+  </w:style>
+  <w:style w:type="character" w:styleId="ListLabel244">
+    <w:name w:val="ListLabel 244"/>
+    <w:qFormat/>
+    <w:rPr>
+      <w:rFonts w:cs="Wingdings"/>
+      <w:sz w:val="20"/>
+    </w:rPr>
+  </w:style>
+  <w:style w:type="character" w:styleId="ListLabel245">
+    <w:name w:val="ListLabel 245"/>
+    <w:qFormat/>
+    <w:rPr>
+      <w:rFonts w:cs="Symbol"/>
+      <w:sz w:val="22"/>
+    </w:rPr>
+  </w:style>
+  <w:style w:type="character" w:styleId="ListLabel246">
+    <w:name w:val="ListLabel 246"/>
+    <w:qFormat/>
+    <w:rPr>
+      <w:rFonts w:cs="Courier New"/>
+      <w:sz w:val="20"/>
+    </w:rPr>
+  </w:style>
+  <w:style w:type="character" w:styleId="ListLabel247">
+    <w:name w:val="ListLabel 247"/>
+    <w:qFormat/>
+    <w:rPr>
+      <w:rFonts w:cs="Wingdings"/>
+      <w:sz w:val="20"/>
+    </w:rPr>
+  </w:style>
+  <w:style w:type="character" w:styleId="ListLabel248">
+    <w:name w:val="ListLabel 248"/>
+    <w:qFormat/>
+    <w:rPr>
+      <w:rFonts w:cs="Wingdings"/>
+      <w:sz w:val="20"/>
+    </w:rPr>
+  </w:style>
+  <w:style w:type="character" w:styleId="ListLabel249">
+    <w:name w:val="ListLabel 249"/>
+    <w:qFormat/>
+    <w:rPr>
+      <w:rFonts w:cs="Wingdings"/>
+      <w:sz w:val="20"/>
+    </w:rPr>
+  </w:style>
+  <w:style w:type="character" w:styleId="ListLabel250">
+    <w:name w:val="ListLabel 250"/>
+    <w:qFormat/>
+    <w:rPr>
+      <w:rFonts w:cs="Wingdings"/>
+      <w:sz w:val="20"/>
+    </w:rPr>
+  </w:style>
+  <w:style w:type="character" w:styleId="ListLabel251">
+    <w:name w:val="ListLabel 251"/>
+    <w:qFormat/>
+    <w:rPr>
+      <w:rFonts w:cs="Wingdings"/>
+      <w:sz w:val="20"/>
+    </w:rPr>
+  </w:style>
+  <w:style w:type="character" w:styleId="ListLabel252">
+    <w:name w:val="ListLabel 252"/>
+    <w:qFormat/>
+    <w:rPr>
+      <w:rFonts w:cs="Wingdings"/>
+      <w:sz w:val="20"/>
+    </w:rPr>
+  </w:style>
+  <w:style w:type="character" w:styleId="ListLabel253">
+    <w:name w:val="ListLabel 253"/>
+    <w:qFormat/>
+    <w:rPr>
+      <w:rFonts w:cs="Wingdings"/>
+      <w:sz w:val="20"/>
+    </w:rPr>
+  </w:style>
+  <w:style w:type="character" w:styleId="ListLabel254">
+    <w:name w:val="ListLabel 254"/>
+    <w:qFormat/>
+    <w:rPr>
+      <w:rFonts w:cs="Symbol"/>
+    </w:rPr>
+  </w:style>
+  <w:style w:type="character" w:styleId="ListLabel255">
+    <w:name w:val="ListLabel 255"/>
+    <w:qFormat/>
+    <w:rPr>
+      <w:rFonts w:cs="Courier New"/>
+    </w:rPr>
+  </w:style>
+  <w:style w:type="character" w:styleId="ListLabel256">
+    <w:name w:val="ListLabel 256"/>
+    <w:qFormat/>
+    <w:rPr>
+      <w:rFonts w:cs="Wingdings"/>
+    </w:rPr>
+  </w:style>
+  <w:style w:type="character" w:styleId="ListLabel257">
+    <w:name w:val="ListLabel 257"/>
+    <w:qFormat/>
+    <w:rPr>
+      <w:rFonts w:cs="Symbol"/>
+    </w:rPr>
+  </w:style>
+  <w:style w:type="character" w:styleId="ListLabel258">
+    <w:name w:val="ListLabel 258"/>
+    <w:qFormat/>
+    <w:rPr>
+      <w:rFonts w:cs="Courier New"/>
+    </w:rPr>
+  </w:style>
+  <w:style w:type="character" w:styleId="ListLabel259">
+    <w:name w:val="ListLabel 259"/>
+    <w:qFormat/>
+    <w:rPr>
+      <w:rFonts w:cs="Wingdings"/>
+    </w:rPr>
+  </w:style>
+  <w:style w:type="character" w:styleId="ListLabel260">
+    <w:name w:val="ListLabel 260"/>
+    <w:qFormat/>
+    <w:rPr>
+      <w:rFonts w:cs="Symbol"/>
+    </w:rPr>
+  </w:style>
+  <w:style w:type="character" w:styleId="ListLabel261">
+    <w:name w:val="ListLabel 261"/>
+    <w:qFormat/>
+    <w:rPr>
+      <w:rFonts w:cs="Courier New"/>
+    </w:rPr>
+  </w:style>
+  <w:style w:type="character" w:styleId="ListLabel262">
+    <w:name w:val="ListLabel 262"/>
+    <w:qFormat/>
+    <w:rPr>
+      <w:rFonts w:cs="Wingdings"/>
+    </w:rPr>
+  </w:style>
+  <w:style w:type="character" w:styleId="ListLabel263">
+    <w:name w:val="ListLabel 263"/>
+    <w:qFormat/>
+    <w:rPr>
+      <w:rFonts w:ascii="Calibri" w:hAnsi="Calibri"/>
+      <w:color w:val="CC0000"/>
+      <w:sz w:val="22"/>
+      <w:szCs w:val="22"/>
+    </w:rPr>
+  </w:style>
+  <w:style w:type="character" w:styleId="ListLabel264">
+    <w:name w:val="ListLabel 264"/>
+    <w:qFormat/>
+    <w:rPr>
+      <w:rFonts w:ascii="Calibri" w:hAnsi="Calibri"/>
+      <w:color w:val="000000"/>
+      <w:sz w:val="22"/>
+      <w:szCs w:val="22"/>
+      <w:u w:val="none"/>
+    </w:rPr>
+  </w:style>
+  <w:style w:type="character" w:styleId="ListLabel265">
+    <w:name w:val="ListLabel 265"/>
+    <w:qFormat/>
+    <w:rPr>
+      <w:rFonts w:ascii="Calibri" w:hAnsi="Calibri"/>
+      <w:color w:val="CC0000"/>
+      <w:sz w:val="22"/>
+      <w:szCs w:val="22"/>
+      <w:u w:val="single"/>
+    </w:rPr>
+  </w:style>
   <w:style w:type="paragraph" w:styleId="Heading">
     <w:name w:val="Heading"/>
     <w:basedOn w:val="Normal"/>
